--- a/doc/User_Manual_DeNoGAP.docx
+++ b/doc/User_Manual_DeNoGAP.docx
@@ -9,8 +9,6 @@
           <w:szCs w:val="28"/>
         </w:rPr>
       </w:pPr>
-      <w:bookmarkStart w:id="0" w:name="_GoBack"/>
-      <w:bookmarkEnd w:id="0"/>
       <w:r>
         <w:rPr>
           <w:b/>
@@ -822,6 +820,66 @@
         <w:jc w:val="both"/>
         <w:rPr>
           <w:rFonts w:ascii="Times New Roman" w:hAnsi="Times New Roman" w:cs="Times New Roman"/>
+          <w:b/>
+          <w:sz w:val="24"/>
+          <w:szCs w:val="24"/>
+        </w:rPr>
+      </w:pPr>
+      <w:r>
+        <w:rPr>
+          <w:rFonts w:ascii="Times New Roman" w:hAnsi="Times New Roman" w:cs="Times New Roman"/>
+          <w:b/>
+          <w:sz w:val="24"/>
+          <w:szCs w:val="24"/>
+        </w:rPr>
+        <w:t>SYSTEM REQUIREMENT</w:t>
+      </w:r>
+    </w:p>
+    <w:p>
+      <w:pPr>
+        <w:jc w:val="both"/>
+        <w:rPr>
+          <w:rFonts w:ascii="Times New Roman" w:hAnsi="Times New Roman" w:cs="Times New Roman"/>
+          <w:b/>
+          <w:sz w:val="24"/>
+          <w:szCs w:val="24"/>
+        </w:rPr>
+      </w:pPr>
+      <w:r>
+        <w:rPr>
+          <w:rFonts w:ascii="Times New Roman" w:hAnsi="Times New Roman" w:cs="Times New Roman"/>
+          <w:b/>
+          <w:sz w:val="24"/>
+          <w:szCs w:val="24"/>
+        </w:rPr>
+        <w:t>Operating system: Linux</w:t>
+      </w:r>
+    </w:p>
+    <w:p>
+      <w:pPr>
+        <w:jc w:val="both"/>
+        <w:rPr>
+          <w:rFonts w:ascii="Times New Roman" w:hAnsi="Times New Roman" w:cs="Times New Roman"/>
+          <w:b/>
+          <w:sz w:val="24"/>
+          <w:szCs w:val="24"/>
+        </w:rPr>
+      </w:pPr>
+      <w:r>
+        <w:rPr>
+          <w:rFonts w:ascii="Times New Roman" w:hAnsi="Times New Roman" w:cs="Times New Roman"/>
+          <w:b/>
+          <w:sz w:val="24"/>
+          <w:szCs w:val="24"/>
+        </w:rPr>
+        <w:t>RAM: at least 2GB</w:t>
+      </w:r>
+    </w:p>
+    <w:p>
+      <w:pPr>
+        <w:jc w:val="both"/>
+        <w:rPr>
+          <w:rFonts w:ascii="Times New Roman" w:hAnsi="Times New Roman" w:cs="Times New Roman"/>
           <w:sz w:val="24"/>
           <w:szCs w:val="24"/>
         </w:rPr>
@@ -888,7 +946,113 @@
           <w:sz w:val="24"/>
           <w:szCs w:val="24"/>
         </w:rPr>
-        <w:t xml:space="preserve"> for performing analysis with DeNoGAP. </w:t>
+        <w:t xml:space="preserve"> for performing analysis with DeNoGAP</w:t>
+      </w:r>
+      <w:r>
+        <w:rPr>
+          <w:rFonts w:ascii="Times New Roman" w:hAnsi="Times New Roman" w:cs="Times New Roman"/>
+          <w:sz w:val="24"/>
+          <w:szCs w:val="24"/>
+        </w:rPr>
+        <w:t xml:space="preserve"> on Linux platform</w:t>
+      </w:r>
+      <w:r>
+        <w:rPr>
+          <w:rFonts w:ascii="Times New Roman" w:hAnsi="Times New Roman" w:cs="Times New Roman"/>
+          <w:sz w:val="24"/>
+          <w:szCs w:val="24"/>
+        </w:rPr>
+        <w:t xml:space="preserve">. </w:t>
+      </w:r>
+      <w:r>
+        <w:rPr>
+          <w:rFonts w:ascii="Times New Roman" w:hAnsi="Times New Roman" w:cs="Times New Roman"/>
+          <w:sz w:val="24"/>
+          <w:szCs w:val="24"/>
+        </w:rPr>
+        <w:t>Currently DeNoGAP has</w:t>
+      </w:r>
+      <w:r>
+        <w:rPr>
+          <w:rFonts w:ascii="Times New Roman" w:hAnsi="Times New Roman" w:cs="Times New Roman"/>
+          <w:sz w:val="24"/>
+          <w:szCs w:val="24"/>
+        </w:rPr>
+        <w:t xml:space="preserve"> been only tested on Ubuntu Linux system. Although not tested, we assume that DeNoGAP can also</w:t>
+      </w:r>
+      <w:r>
+        <w:rPr>
+          <w:rFonts w:ascii="Times New Roman" w:hAnsi="Times New Roman" w:cs="Times New Roman"/>
+          <w:sz w:val="24"/>
+          <w:szCs w:val="24"/>
+        </w:rPr>
+        <w:t xml:space="preserve"> ru</w:t>
+      </w:r>
+      <w:r>
+        <w:rPr>
+          <w:rFonts w:ascii="Times New Roman" w:hAnsi="Times New Roman" w:cs="Times New Roman"/>
+          <w:sz w:val="24"/>
+          <w:szCs w:val="24"/>
+        </w:rPr>
+        <w:t>n under other Unix based OS</w:t>
+      </w:r>
+      <w:r>
+        <w:rPr>
+          <w:rFonts w:ascii="Times New Roman" w:hAnsi="Times New Roman" w:cs="Times New Roman"/>
+          <w:sz w:val="24"/>
+          <w:szCs w:val="24"/>
+        </w:rPr>
+        <w:t xml:space="preserve"> after installation of necessary programs and prerequisites.</w:t>
+      </w:r>
+      <w:r>
+        <w:rPr>
+          <w:rFonts w:ascii="Times New Roman" w:hAnsi="Times New Roman" w:cs="Times New Roman"/>
+          <w:sz w:val="24"/>
+          <w:szCs w:val="24"/>
+        </w:rPr>
+        <w:t xml:space="preserve"> Windows</w:t>
+      </w:r>
+      <w:r>
+        <w:rPr>
+          <w:rFonts w:ascii="Times New Roman" w:hAnsi="Times New Roman" w:cs="Times New Roman"/>
+          <w:sz w:val="24"/>
+          <w:szCs w:val="24"/>
+        </w:rPr>
+        <w:t xml:space="preserve"> OS</w:t>
+      </w:r>
+      <w:r>
+        <w:rPr>
+          <w:rFonts w:ascii="Times New Roman" w:hAnsi="Times New Roman" w:cs="Times New Roman"/>
+          <w:sz w:val="24"/>
+          <w:szCs w:val="24"/>
+        </w:rPr>
+        <w:t xml:space="preserve"> user can try using ‘</w:t>
+      </w:r>
+      <w:proofErr w:type="spellStart"/>
+      <w:r>
+        <w:rPr>
+          <w:rFonts w:ascii="Times New Roman" w:hAnsi="Times New Roman" w:cs="Times New Roman"/>
+          <w:sz w:val="24"/>
+          <w:szCs w:val="24"/>
+        </w:rPr>
+        <w:t>cygwin</w:t>
+      </w:r>
+      <w:proofErr w:type="spellEnd"/>
+      <w:r>
+        <w:rPr>
+          <w:rFonts w:ascii="Times New Roman" w:hAnsi="Times New Roman" w:cs="Times New Roman"/>
+          <w:sz w:val="24"/>
+          <w:szCs w:val="24"/>
+        </w:rPr>
+        <w:t xml:space="preserve">’ to run DeNoGAP. </w:t>
+      </w:r>
+      <w:r>
+        <w:rPr>
+          <w:rFonts w:ascii="Times New Roman" w:hAnsi="Times New Roman" w:cs="Times New Roman"/>
+          <w:sz w:val="24"/>
+          <w:szCs w:val="24"/>
+        </w:rPr>
+        <w:t>We may release system-specific version in near future.</w:t>
       </w:r>
     </w:p>
     <w:p>
@@ -1245,7 +1409,16 @@
           <w:sz w:val="24"/>
           <w:szCs w:val="24"/>
         </w:rPr>
-        <w:t xml:space="preserve"> File::Spec::Functions</w:t>
+        <w:t xml:space="preserve"> </w:t>
+      </w:r>
+      <w:r>
+        <w:rPr>
+          <w:rFonts w:ascii="Times New Roman" w:hAnsi="Times New Roman" w:cs="Times New Roman"/>
+          <w:sz w:val="24"/>
+          <w:szCs w:val="24"/>
+        </w:rPr>
+        <w:lastRenderedPageBreak/>
+        <w:t>File::Spec::Functions</w:t>
       </w:r>
       <w:r>
         <w:rPr>
@@ -1637,7 +1810,6 @@
           <w:sz w:val="24"/>
           <w:szCs w:val="24"/>
         </w:rPr>
-        <w:lastRenderedPageBreak/>
         <w:t>Kalign2 (</w:t>
       </w:r>
       <w:r>
@@ -2042,6 +2214,44 @@
           <w:szCs w:val="24"/>
         </w:rPr>
       </w:pPr>
+      <w:r>
+        <w:rPr>
+          <w:rFonts w:ascii="Times New Roman" w:hAnsi="Times New Roman" w:cs="Times New Roman"/>
+          <w:sz w:val="24"/>
+          <w:szCs w:val="24"/>
+        </w:rPr>
+        <w:t>Apache (</w:t>
+      </w:r>
+      <w:hyperlink r:id="rId13" w:history="1">
+        <w:r>
+          <w:rPr>
+            <w:rStyle w:val="Hyperlink"/>
+            <w:rFonts w:ascii="Times New Roman" w:hAnsi="Times New Roman" w:cs="Times New Roman"/>
+            <w:sz w:val="24"/>
+            <w:szCs w:val="24"/>
+          </w:rPr>
+          <w:t>http://www.apache.org</w:t>
+        </w:r>
+      </w:hyperlink>
+      <w:r>
+        <w:rPr>
+          <w:rFonts w:ascii="Times New Roman" w:hAnsi="Times New Roman" w:cs="Times New Roman"/>
+          <w:sz w:val="24"/>
+          <w:szCs w:val="24"/>
+        </w:rPr>
+        <w:t>)</w:t>
+      </w:r>
+    </w:p>
+    <w:p>
+      <w:pPr>
+        <w:rPr>
+          <w:rFonts w:ascii="Times New Roman" w:hAnsi="Times New Roman" w:cs="Times New Roman"/>
+          <w:sz w:val="24"/>
+          <w:szCs w:val="24"/>
+        </w:rPr>
+      </w:pPr>
+      <w:bookmarkStart w:id="0" w:name="_GoBack"/>
+      <w:bookmarkEnd w:id="0"/>
     </w:p>
     <w:p>
       <w:pPr>
@@ -2062,6 +2272,23 @@
     </w:p>
     <w:p>
       <w:pPr>
+        <w:rPr>
+          <w:rFonts w:ascii="Times New Roman" w:hAnsi="Times New Roman" w:cs="Times New Roman"/>
+          <w:sz w:val="24"/>
+          <w:szCs w:val="24"/>
+        </w:rPr>
+      </w:pPr>
+      <w:r>
+        <w:rPr>
+          <w:rFonts w:ascii="Times New Roman" w:hAnsi="Times New Roman" w:cs="Times New Roman"/>
+          <w:sz w:val="24"/>
+          <w:szCs w:val="24"/>
+        </w:rPr>
+        <w:t xml:space="preserve"> DeNoGAP do not install Apache. Users need to manually install apache server and configure it for running GUI for DeNoGAP database exploration</w:t>
+      </w:r>
+    </w:p>
+    <w:p>
+      <w:pPr>
         <w:jc w:val="both"/>
         <w:rPr>
           <w:rFonts w:ascii="Times New Roman" w:hAnsi="Times New Roman" w:cs="Times New Roman"/>
@@ -2111,7 +2338,7 @@
           <w:sz w:val="24"/>
           <w:szCs w:val="24"/>
         </w:rPr>
-        <w:t>cd DeNoGAP_v1.0</w:t>
+        <w:t>cd DeNoGAP</w:t>
       </w:r>
     </w:p>
     <w:p>
@@ -2153,6 +2380,7 @@
           <w:sz w:val="24"/>
           <w:szCs w:val="24"/>
         </w:rPr>
+        <w:lastRenderedPageBreak/>
         <w:t>perl</w:t>
       </w:r>
       <w:proofErr w:type="spellEnd"/>
@@ -2183,7 +2411,16 @@
           <w:sz w:val="24"/>
           <w:szCs w:val="24"/>
         </w:rPr>
-        <w:t>install_executable_directory</w:t>
+        <w:t>install</w:t>
+      </w:r>
+      <w:r>
+        <w:rPr>
+          <w:rFonts w:ascii="Times New Roman" w:hAnsi="Times New Roman" w:cs="Times New Roman"/>
+          <w:b/>
+          <w:sz w:val="24"/>
+          <w:szCs w:val="24"/>
+        </w:rPr>
+        <w:t>_directory</w:t>
       </w:r>
       <w:proofErr w:type="spellEnd"/>
       <w:r>
@@ -7081,7 +7318,7 @@
           <w:sz w:val="24"/>
           <w:szCs w:val="24"/>
         </w:rPr>
-        <w:t>PREDICT_ORTHOLOG.config</w:t>
+        <w:t>PREDICT_SUPER_HOMOLOG.config</w:t>
       </w:r>
       <w:proofErr w:type="spellEnd"/>
     </w:p>
@@ -7101,31 +7338,23 @@
           <w:sz w:val="24"/>
           <w:szCs w:val="24"/>
         </w:rPr>
-        <w:t>This configuration file defines par</w:t>
-      </w:r>
-      <w:r>
-        <w:rPr>
-          <w:rFonts w:ascii="Times New Roman" w:hAnsi="Times New Roman" w:cs="Times New Roman"/>
-          <w:sz w:val="24"/>
-          <w:szCs w:val="24"/>
-        </w:rPr>
-        <w:t>ameters for predicting ortholog and</w:t>
-      </w:r>
-      <w:r>
-        <w:rPr>
-          <w:rFonts w:ascii="Times New Roman" w:hAnsi="Times New Roman" w:cs="Times New Roman"/>
-          <w:sz w:val="24"/>
-          <w:szCs w:val="24"/>
-        </w:rPr>
-        <w:t xml:space="preserve"> inparalog</w:t>
-      </w:r>
-      <w:r>
-        <w:rPr>
-          <w:rFonts w:ascii="Times New Roman" w:hAnsi="Times New Roman" w:cs="Times New Roman"/>
-          <w:sz w:val="24"/>
-          <w:szCs w:val="24"/>
-        </w:rPr>
-        <w:t xml:space="preserve"> protein pairs and cluster ortholog families.</w:t>
+        <w:t>This configuration file defines parameters for predicting super-homolog family</w:t>
+      </w:r>
+      <w:r>
+        <w:rPr>
+          <w:rFonts w:ascii="Times New Roman" w:hAnsi="Times New Roman" w:cs="Times New Roman"/>
+          <w:sz w:val="24"/>
+          <w:szCs w:val="24"/>
+        </w:rPr>
+        <w:t xml:space="preserve"> and identifying links between partial gene families and full-length gene families</w:t>
+      </w:r>
+      <w:r>
+        <w:rPr>
+          <w:rFonts w:ascii="Times New Roman" w:hAnsi="Times New Roman" w:cs="Times New Roman"/>
+          <w:sz w:val="24"/>
+          <w:szCs w:val="24"/>
+        </w:rPr>
+        <w:t>.</w:t>
       </w:r>
     </w:p>
     <w:p>
@@ -7160,15 +7389,15 @@
           <w:sz w:val="24"/>
           <w:szCs w:val="24"/>
         </w:rPr>
-        <w:t>PREDICT_ORTHOLOG</w:t>
-      </w:r>
-      <w:r>
-        <w:rPr>
-          <w:rFonts w:ascii="Times New Roman" w:hAnsi="Times New Roman" w:cs="Times New Roman"/>
-          <w:sz w:val="24"/>
-          <w:szCs w:val="24"/>
-        </w:rPr>
-        <w:t>: Initiate prediction of ortholog and in paralog pairs. (Default value: YES).</w:t>
+        <w:t xml:space="preserve">PREDICT_SUPER_HOMOLOG: </w:t>
+      </w:r>
+      <w:r>
+        <w:rPr>
+          <w:rFonts w:ascii="Times New Roman" w:hAnsi="Times New Roman" w:cs="Times New Roman"/>
+          <w:sz w:val="24"/>
+          <w:szCs w:val="24"/>
+        </w:rPr>
+        <w:t>Initiate prediction of super-homolog families (Default value: YES).</w:t>
       </w:r>
     </w:p>
     <w:p>
@@ -7192,23 +7421,23 @@
           <w:sz w:val="24"/>
           <w:szCs w:val="24"/>
         </w:rPr>
-        <w:t>CLUSTER_ORTHOLOG</w:t>
-      </w:r>
-      <w:r>
-        <w:rPr>
-          <w:rFonts w:ascii="Times New Roman" w:hAnsi="Times New Roman" w:cs="Times New Roman"/>
-          <w:sz w:val="24"/>
-          <w:szCs w:val="24"/>
-        </w:rPr>
-        <w:t>:</w:t>
-      </w:r>
-      <w:r>
-        <w:rPr>
-          <w:rFonts w:ascii="Times New Roman" w:hAnsi="Times New Roman" w:cs="Times New Roman"/>
-          <w:sz w:val="24"/>
-          <w:szCs w:val="24"/>
-        </w:rPr>
-        <w:t xml:space="preserve"> Initiate clustering of ortholog and inparalog pairs. (Default value: YES).</w:t>
+        <w:t xml:space="preserve">HMM_CLUSTER_FILE: </w:t>
+      </w:r>
+      <w:r>
+        <w:rPr>
+          <w:rFonts w:ascii="Times New Roman" w:hAnsi="Times New Roman" w:cs="Times New Roman"/>
+          <w:sz w:val="24"/>
+          <w:szCs w:val="24"/>
+        </w:rPr>
+        <w:t xml:space="preserve">Define complete path and file name of the </w:t>
+      </w:r>
+      <w:r>
+        <w:rPr>
+          <w:rFonts w:ascii="Times New Roman" w:hAnsi="Times New Roman" w:cs="Times New Roman"/>
+          <w:sz w:val="24"/>
+          <w:szCs w:val="24"/>
+        </w:rPr>
+        <w:t>hmm-family cluster file.</w:t>
       </w:r>
     </w:p>
     <w:p>
@@ -7232,23 +7461,15 @@
           <w:sz w:val="24"/>
           <w:szCs w:val="24"/>
         </w:rPr>
-        <w:t>HMM_CLUSTER_FILE:</w:t>
-      </w:r>
-      <w:r>
-        <w:rPr>
-          <w:rFonts w:ascii="Times New Roman" w:hAnsi="Times New Roman" w:cs="Times New Roman"/>
-          <w:sz w:val="24"/>
-          <w:szCs w:val="24"/>
-        </w:rPr>
-        <w:t xml:space="preserve"> Define complete path and file name of the </w:t>
-      </w:r>
-      <w:r>
-        <w:rPr>
-          <w:rFonts w:ascii="Times New Roman" w:hAnsi="Times New Roman" w:cs="Times New Roman"/>
-          <w:sz w:val="24"/>
-          <w:szCs w:val="24"/>
-        </w:rPr>
-        <w:t>hmm-family cluster file.</w:t>
+        <w:t>IDENTITY_THRESHOLD:</w:t>
+      </w:r>
+      <w:r>
+        <w:rPr>
+          <w:rFonts w:ascii="Times New Roman" w:hAnsi="Times New Roman" w:cs="Times New Roman"/>
+          <w:sz w:val="24"/>
+          <w:szCs w:val="24"/>
+        </w:rPr>
+        <w:t xml:space="preserve"> Define percentage identity cutoff for significant partial match. (Default value: 70).</w:t>
       </w:r>
     </w:p>
     <w:p>
@@ -7272,15 +7493,15 @@
           <w:sz w:val="24"/>
           <w:szCs w:val="24"/>
         </w:rPr>
-        <w:t>HOMOLOG_CLUSTER_FILE:</w:t>
-      </w:r>
-      <w:r>
-        <w:rPr>
-          <w:rFonts w:ascii="Times New Roman" w:hAnsi="Times New Roman" w:cs="Times New Roman"/>
-          <w:sz w:val="24"/>
-          <w:szCs w:val="24"/>
-        </w:rPr>
-        <w:t xml:space="preserve"> Define complete path and file name of super-homolog cluster file.</w:t>
+        <w:t>SIMILARITY_THRESHOLD:</w:t>
+      </w:r>
+      <w:r>
+        <w:rPr>
+          <w:rFonts w:ascii="Times New Roman" w:hAnsi="Times New Roman" w:cs="Times New Roman"/>
+          <w:sz w:val="24"/>
+          <w:szCs w:val="24"/>
+        </w:rPr>
+        <w:t xml:space="preserve"> Define percentage similarity cutoff for significant partial match. (Default value: 60).</w:t>
       </w:r>
     </w:p>
     <w:p>
@@ -7304,15 +7525,15 @@
           <w:sz w:val="24"/>
           <w:szCs w:val="24"/>
         </w:rPr>
-        <w:t>PROJECT_DIR_NAME:</w:t>
-      </w:r>
-      <w:r>
-        <w:rPr>
-          <w:rFonts w:ascii="Times New Roman" w:hAnsi="Times New Roman" w:cs="Times New Roman"/>
-          <w:sz w:val="24"/>
-          <w:szCs w:val="24"/>
-        </w:rPr>
-        <w:t xml:space="preserve"> Define name of the project directory. If not present, a new directory will be created with project name under main output directory. All result files and sub-directories will be created under project directory.</w:t>
+        <w:t>QUERY_COVERAGE_THRESHOLD:</w:t>
+      </w:r>
+      <w:r>
+        <w:rPr>
+          <w:rFonts w:ascii="Times New Roman" w:hAnsi="Times New Roman" w:cs="Times New Roman"/>
+          <w:sz w:val="24"/>
+          <w:szCs w:val="24"/>
+        </w:rPr>
+        <w:t xml:space="preserve"> Define percentage cutoff for query sequence covered in a significant partial match. (Default value: 70).</w:t>
       </w:r>
     </w:p>
     <w:p>
@@ -7336,15 +7557,15 @@
           <w:sz w:val="24"/>
           <w:szCs w:val="24"/>
         </w:rPr>
-        <w:t xml:space="preserve">ORTHOLOG_DIVERGENCE_THRESHOLD: </w:t>
-      </w:r>
-      <w:r>
-        <w:rPr>
-          <w:rFonts w:ascii="Times New Roman" w:hAnsi="Times New Roman" w:cs="Times New Roman"/>
-          <w:sz w:val="24"/>
-          <w:szCs w:val="24"/>
-        </w:rPr>
-        <w:t>Define distance cut-off for predicting ortholog pairs in case out-group is absent. (Default value: 0.8).</w:t>
+        <w:t xml:space="preserve">SUBJECT_COVERAGE_THRESHOLD: </w:t>
+      </w:r>
+      <w:r>
+        <w:rPr>
+          <w:rFonts w:ascii="Times New Roman" w:hAnsi="Times New Roman" w:cs="Times New Roman"/>
+          <w:sz w:val="24"/>
+          <w:szCs w:val="24"/>
+        </w:rPr>
+        <w:t>Define percentage cutoff for subject sequence covered in a significant partial match. (Default value: 70).</w:t>
       </w:r>
     </w:p>
     <w:p>
@@ -7369,25 +7590,108 @@
           <w:szCs w:val="24"/>
         </w:rPr>
         <w:lastRenderedPageBreak/>
-        <w:t>INPARALOG_DIVERGENCE_THRESHOLD:</w:t>
-      </w:r>
-      <w:r>
-        <w:rPr>
-          <w:rFonts w:ascii="Times New Roman" w:hAnsi="Times New Roman" w:cs="Times New Roman"/>
-          <w:sz w:val="24"/>
-          <w:szCs w:val="24"/>
-        </w:rPr>
-        <w:t xml:space="preserve"> Define distance cut-off for predicting inparalog pairs in case out-group is absent. (Default value: 0.5).</w:t>
-      </w:r>
-      <w:r>
-        <w:rPr>
-          <w:rFonts w:ascii="Times New Roman" w:hAnsi="Times New Roman" w:cs="Times New Roman"/>
-          <w:b/>
-          <w:sz w:val="24"/>
-          <w:szCs w:val="24"/>
-        </w:rPr>
-        <w:t xml:space="preserve"> </w:t>
-      </w:r>
+        <w:t>PROJECT_DIR_NAME:</w:t>
+      </w:r>
+      <w:r>
+        <w:rPr>
+          <w:rFonts w:ascii="Times New Roman" w:hAnsi="Times New Roman" w:cs="Times New Roman"/>
+          <w:sz w:val="24"/>
+          <w:szCs w:val="24"/>
+        </w:rPr>
+        <w:t xml:space="preserve"> Define name of the project directory. If not present, a new directory will be created with project name under main output directory. All result files and sub-directories will be created under project directory.</w:t>
+      </w:r>
+    </w:p>
+    <w:p>
+      <w:pPr>
+        <w:pStyle w:val="ListParagraph"/>
+        <w:spacing w:line="360" w:lineRule="auto"/>
+        <w:ind w:left="1080"/>
+        <w:rPr>
+          <w:rFonts w:ascii="Times New Roman" w:hAnsi="Times New Roman" w:cs="Times New Roman"/>
+          <w:sz w:val="24"/>
+          <w:szCs w:val="24"/>
+        </w:rPr>
+      </w:pPr>
+    </w:p>
+    <w:p>
+      <w:pPr>
+        <w:pStyle w:val="ListParagraph"/>
+        <w:numPr>
+          <w:ilvl w:val="0"/>
+          <w:numId w:val="2"/>
+        </w:numPr>
+        <w:spacing w:line="360" w:lineRule="auto"/>
+        <w:rPr>
+          <w:rFonts w:ascii="Times New Roman" w:hAnsi="Times New Roman" w:cs="Times New Roman"/>
+          <w:sz w:val="24"/>
+          <w:szCs w:val="24"/>
+        </w:rPr>
+      </w:pPr>
+      <w:proofErr w:type="spellStart"/>
+      <w:r>
+        <w:rPr>
+          <w:rFonts w:ascii="Times New Roman" w:hAnsi="Times New Roman" w:cs="Times New Roman"/>
+          <w:b/>
+          <w:sz w:val="24"/>
+          <w:szCs w:val="24"/>
+        </w:rPr>
+        <w:t>PREDICT_ORTHOLOG.config</w:t>
+      </w:r>
+      <w:proofErr w:type="spellEnd"/>
+    </w:p>
+    <w:p>
+      <w:pPr>
+        <w:pStyle w:val="ListParagraph"/>
+        <w:spacing w:line="360" w:lineRule="auto"/>
+        <w:rPr>
+          <w:rFonts w:ascii="Times New Roman" w:hAnsi="Times New Roman" w:cs="Times New Roman"/>
+          <w:sz w:val="24"/>
+          <w:szCs w:val="24"/>
+        </w:rPr>
+      </w:pPr>
+      <w:r>
+        <w:rPr>
+          <w:rFonts w:ascii="Times New Roman" w:hAnsi="Times New Roman" w:cs="Times New Roman"/>
+          <w:sz w:val="24"/>
+          <w:szCs w:val="24"/>
+        </w:rPr>
+        <w:t>This configuration file defines par</w:t>
+      </w:r>
+      <w:r>
+        <w:rPr>
+          <w:rFonts w:ascii="Times New Roman" w:hAnsi="Times New Roman" w:cs="Times New Roman"/>
+          <w:sz w:val="24"/>
+          <w:szCs w:val="24"/>
+        </w:rPr>
+        <w:t>ameters for predicting ortholog and</w:t>
+      </w:r>
+      <w:r>
+        <w:rPr>
+          <w:rFonts w:ascii="Times New Roman" w:hAnsi="Times New Roman" w:cs="Times New Roman"/>
+          <w:sz w:val="24"/>
+          <w:szCs w:val="24"/>
+        </w:rPr>
+        <w:t xml:space="preserve"> inparalog</w:t>
+      </w:r>
+      <w:r>
+        <w:rPr>
+          <w:rFonts w:ascii="Times New Roman" w:hAnsi="Times New Roman" w:cs="Times New Roman"/>
+          <w:sz w:val="24"/>
+          <w:szCs w:val="24"/>
+        </w:rPr>
+        <w:t xml:space="preserve"> protein pairs and cluster ortholog families.</w:t>
+      </w:r>
+    </w:p>
+    <w:p>
+      <w:pPr>
+        <w:pStyle w:val="ListParagraph"/>
+        <w:spacing w:line="360" w:lineRule="auto"/>
+        <w:rPr>
+          <w:rFonts w:ascii="Times New Roman" w:hAnsi="Times New Roman" w:cs="Times New Roman"/>
+          <w:sz w:val="24"/>
+          <w:szCs w:val="24"/>
+        </w:rPr>
+      </w:pPr>
     </w:p>
     <w:p>
       <w:pPr>
@@ -7410,6 +7714,255 @@
           <w:sz w:val="24"/>
           <w:szCs w:val="24"/>
         </w:rPr>
+        <w:t>PREDICT_ORTHOLOG</w:t>
+      </w:r>
+      <w:r>
+        <w:rPr>
+          <w:rFonts w:ascii="Times New Roman" w:hAnsi="Times New Roman" w:cs="Times New Roman"/>
+          <w:sz w:val="24"/>
+          <w:szCs w:val="24"/>
+        </w:rPr>
+        <w:t>: Initiate prediction of ortholog and in paralog pairs. (Default value: YES).</w:t>
+      </w:r>
+    </w:p>
+    <w:p>
+      <w:pPr>
+        <w:pStyle w:val="ListParagraph"/>
+        <w:numPr>
+          <w:ilvl w:val="0"/>
+          <w:numId w:val="6"/>
+        </w:numPr>
+        <w:spacing w:line="360" w:lineRule="auto"/>
+        <w:rPr>
+          <w:rFonts w:ascii="Times New Roman" w:hAnsi="Times New Roman" w:cs="Times New Roman"/>
+          <w:sz w:val="24"/>
+          <w:szCs w:val="24"/>
+        </w:rPr>
+      </w:pPr>
+      <w:r>
+        <w:rPr>
+          <w:rFonts w:ascii="Times New Roman" w:hAnsi="Times New Roman" w:cs="Times New Roman"/>
+          <w:b/>
+          <w:sz w:val="24"/>
+          <w:szCs w:val="24"/>
+        </w:rPr>
+        <w:t>CLUSTER_ORTHOLOG</w:t>
+      </w:r>
+      <w:r>
+        <w:rPr>
+          <w:rFonts w:ascii="Times New Roman" w:hAnsi="Times New Roman" w:cs="Times New Roman"/>
+          <w:sz w:val="24"/>
+          <w:szCs w:val="24"/>
+        </w:rPr>
+        <w:t>:</w:t>
+      </w:r>
+      <w:r>
+        <w:rPr>
+          <w:rFonts w:ascii="Times New Roman" w:hAnsi="Times New Roman" w:cs="Times New Roman"/>
+          <w:sz w:val="24"/>
+          <w:szCs w:val="24"/>
+        </w:rPr>
+        <w:t xml:space="preserve"> Initiate clustering of ortholog and inparalog pairs. (Default value: YES).</w:t>
+      </w:r>
+    </w:p>
+    <w:p>
+      <w:pPr>
+        <w:pStyle w:val="ListParagraph"/>
+        <w:numPr>
+          <w:ilvl w:val="0"/>
+          <w:numId w:val="6"/>
+        </w:numPr>
+        <w:spacing w:line="360" w:lineRule="auto"/>
+        <w:rPr>
+          <w:rFonts w:ascii="Times New Roman" w:hAnsi="Times New Roman" w:cs="Times New Roman"/>
+          <w:sz w:val="24"/>
+          <w:szCs w:val="24"/>
+        </w:rPr>
+      </w:pPr>
+      <w:r>
+        <w:rPr>
+          <w:rFonts w:ascii="Times New Roman" w:hAnsi="Times New Roman" w:cs="Times New Roman"/>
+          <w:b/>
+          <w:sz w:val="24"/>
+          <w:szCs w:val="24"/>
+        </w:rPr>
+        <w:t>HMM_CLUSTER_FILE:</w:t>
+      </w:r>
+      <w:r>
+        <w:rPr>
+          <w:rFonts w:ascii="Times New Roman" w:hAnsi="Times New Roman" w:cs="Times New Roman"/>
+          <w:sz w:val="24"/>
+          <w:szCs w:val="24"/>
+        </w:rPr>
+        <w:t xml:space="preserve"> Define complete path and file name of the </w:t>
+      </w:r>
+      <w:r>
+        <w:rPr>
+          <w:rFonts w:ascii="Times New Roman" w:hAnsi="Times New Roman" w:cs="Times New Roman"/>
+          <w:sz w:val="24"/>
+          <w:szCs w:val="24"/>
+        </w:rPr>
+        <w:t>hmm-family cluster file.</w:t>
+      </w:r>
+    </w:p>
+    <w:p>
+      <w:pPr>
+        <w:pStyle w:val="ListParagraph"/>
+        <w:numPr>
+          <w:ilvl w:val="0"/>
+          <w:numId w:val="6"/>
+        </w:numPr>
+        <w:spacing w:line="360" w:lineRule="auto"/>
+        <w:rPr>
+          <w:rFonts w:ascii="Times New Roman" w:hAnsi="Times New Roman" w:cs="Times New Roman"/>
+          <w:sz w:val="24"/>
+          <w:szCs w:val="24"/>
+        </w:rPr>
+      </w:pPr>
+      <w:r>
+        <w:rPr>
+          <w:rFonts w:ascii="Times New Roman" w:hAnsi="Times New Roman" w:cs="Times New Roman"/>
+          <w:b/>
+          <w:sz w:val="24"/>
+          <w:szCs w:val="24"/>
+        </w:rPr>
+        <w:t>HOMOLOG_CLUSTER_FILE:</w:t>
+      </w:r>
+      <w:r>
+        <w:rPr>
+          <w:rFonts w:ascii="Times New Roman" w:hAnsi="Times New Roman" w:cs="Times New Roman"/>
+          <w:sz w:val="24"/>
+          <w:szCs w:val="24"/>
+        </w:rPr>
+        <w:t xml:space="preserve"> Define complete path and file name of super-homolog cluster file.</w:t>
+      </w:r>
+    </w:p>
+    <w:p>
+      <w:pPr>
+        <w:pStyle w:val="ListParagraph"/>
+        <w:numPr>
+          <w:ilvl w:val="0"/>
+          <w:numId w:val="6"/>
+        </w:numPr>
+        <w:spacing w:line="360" w:lineRule="auto"/>
+        <w:rPr>
+          <w:rFonts w:ascii="Times New Roman" w:hAnsi="Times New Roman" w:cs="Times New Roman"/>
+          <w:sz w:val="24"/>
+          <w:szCs w:val="24"/>
+        </w:rPr>
+      </w:pPr>
+      <w:r>
+        <w:rPr>
+          <w:rFonts w:ascii="Times New Roman" w:hAnsi="Times New Roman" w:cs="Times New Roman"/>
+          <w:b/>
+          <w:sz w:val="24"/>
+          <w:szCs w:val="24"/>
+        </w:rPr>
+        <w:t>PROJECT_DIR_NAME:</w:t>
+      </w:r>
+      <w:r>
+        <w:rPr>
+          <w:rFonts w:ascii="Times New Roman" w:hAnsi="Times New Roman" w:cs="Times New Roman"/>
+          <w:sz w:val="24"/>
+          <w:szCs w:val="24"/>
+        </w:rPr>
+        <w:t xml:space="preserve"> Define name of the project directory. If not present, a new directory will be created with project name under main output directory. All result files and sub-directories will be created under project directory.</w:t>
+      </w:r>
+    </w:p>
+    <w:p>
+      <w:pPr>
+        <w:pStyle w:val="ListParagraph"/>
+        <w:numPr>
+          <w:ilvl w:val="0"/>
+          <w:numId w:val="6"/>
+        </w:numPr>
+        <w:spacing w:line="360" w:lineRule="auto"/>
+        <w:rPr>
+          <w:rFonts w:ascii="Times New Roman" w:hAnsi="Times New Roman" w:cs="Times New Roman"/>
+          <w:sz w:val="24"/>
+          <w:szCs w:val="24"/>
+        </w:rPr>
+      </w:pPr>
+      <w:r>
+        <w:rPr>
+          <w:rFonts w:ascii="Times New Roman" w:hAnsi="Times New Roman" w:cs="Times New Roman"/>
+          <w:b/>
+          <w:sz w:val="24"/>
+          <w:szCs w:val="24"/>
+        </w:rPr>
+        <w:t xml:space="preserve">ORTHOLOG_DIVERGENCE_THRESHOLD: </w:t>
+      </w:r>
+      <w:r>
+        <w:rPr>
+          <w:rFonts w:ascii="Times New Roman" w:hAnsi="Times New Roman" w:cs="Times New Roman"/>
+          <w:sz w:val="24"/>
+          <w:szCs w:val="24"/>
+        </w:rPr>
+        <w:t>Define distance cut-off for predicting ortholog pairs in case out-group is absent. (Default value: 0.8).</w:t>
+      </w:r>
+    </w:p>
+    <w:p>
+      <w:pPr>
+        <w:pStyle w:val="ListParagraph"/>
+        <w:numPr>
+          <w:ilvl w:val="0"/>
+          <w:numId w:val="6"/>
+        </w:numPr>
+        <w:spacing w:line="360" w:lineRule="auto"/>
+        <w:rPr>
+          <w:rFonts w:ascii="Times New Roman" w:hAnsi="Times New Roman" w:cs="Times New Roman"/>
+          <w:sz w:val="24"/>
+          <w:szCs w:val="24"/>
+        </w:rPr>
+      </w:pPr>
+      <w:r>
+        <w:rPr>
+          <w:rFonts w:ascii="Times New Roman" w:hAnsi="Times New Roman" w:cs="Times New Roman"/>
+          <w:b/>
+          <w:sz w:val="24"/>
+          <w:szCs w:val="24"/>
+        </w:rPr>
+        <w:t>INPARALOG_DIVERGENCE_THRESHOLD:</w:t>
+      </w:r>
+      <w:r>
+        <w:rPr>
+          <w:rFonts w:ascii="Times New Roman" w:hAnsi="Times New Roman" w:cs="Times New Roman"/>
+          <w:sz w:val="24"/>
+          <w:szCs w:val="24"/>
+        </w:rPr>
+        <w:t xml:space="preserve"> Define distance cut-off for predicting inparalog pairs in case out-group is absent. (Default value: 0.5).</w:t>
+      </w:r>
+      <w:r>
+        <w:rPr>
+          <w:rFonts w:ascii="Times New Roman" w:hAnsi="Times New Roman" w:cs="Times New Roman"/>
+          <w:b/>
+          <w:sz w:val="24"/>
+          <w:szCs w:val="24"/>
+        </w:rPr>
+        <w:t xml:space="preserve"> </w:t>
+      </w:r>
+    </w:p>
+    <w:p>
+      <w:pPr>
+        <w:pStyle w:val="ListParagraph"/>
+        <w:numPr>
+          <w:ilvl w:val="0"/>
+          <w:numId w:val="6"/>
+        </w:numPr>
+        <w:spacing w:line="360" w:lineRule="auto"/>
+        <w:rPr>
+          <w:rFonts w:ascii="Times New Roman" w:hAnsi="Times New Roman" w:cs="Times New Roman"/>
+          <w:sz w:val="24"/>
+          <w:szCs w:val="24"/>
+        </w:rPr>
+      </w:pPr>
+      <w:r>
+        <w:rPr>
+          <w:rFonts w:ascii="Times New Roman" w:hAnsi="Times New Roman" w:cs="Times New Roman"/>
+          <w:b/>
+          <w:sz w:val="24"/>
+          <w:szCs w:val="24"/>
+        </w:rPr>
         <w:t>PARALLEL_CPU_CORE:</w:t>
       </w:r>
       <w:r>
@@ -7510,6 +8063,7 @@
           <w:sz w:val="24"/>
           <w:szCs w:val="24"/>
         </w:rPr>
+        <w:lastRenderedPageBreak/>
         <w:t xml:space="preserve">PHYLOGENETIC_PROFILE: </w:t>
       </w:r>
       <w:r>
@@ -7963,7 +8517,6 @@
           <w:sz w:val="24"/>
           <w:szCs w:val="24"/>
         </w:rPr>
-        <w:lastRenderedPageBreak/>
         <w:t>SEQUENCE_TYPE:</w:t>
       </w:r>
       <w:r>
@@ -8117,6 +8670,7 @@
           <w:sz w:val="24"/>
           <w:szCs w:val="24"/>
         </w:rPr>
+        <w:lastRenderedPageBreak/>
         <w:t>This configuration files defines parameters for predicting functional annotation for protein sequences using InterProScan.</w:t>
       </w:r>
     </w:p>
@@ -8355,6 +8909,15 @@
           <w:szCs w:val="28"/>
         </w:rPr>
         <w:t xml:space="preserve"> Database</w:t>
+      </w:r>
+      <w:r>
+        <w:rPr>
+          <w:rFonts w:ascii="Times New Roman" w:hAnsi="Times New Roman" w:cs="Times New Roman"/>
+          <w:b/>
+          <w:sz w:val="28"/>
+          <w:szCs w:val="28"/>
+        </w:rPr>
+        <w:t xml:space="preserve"> Schema</w:t>
       </w:r>
     </w:p>
     <w:p>
@@ -20919,33 +21482,31 @@
           <w:sz w:val="24"/>
           <w:szCs w:val="24"/>
         </w:rPr>
-        <w:t>analysis using DeNoGAP execute following command</w:t>
-      </w:r>
-      <w:r>
-        <w:rPr>
-          <w:rFonts w:ascii="Times New Roman" w:hAnsi="Times New Roman" w:cs="Times New Roman"/>
-          <w:sz w:val="24"/>
-          <w:szCs w:val="24"/>
-        </w:rPr>
-        <w:t xml:space="preserve"> at the command </w:t>
-      </w:r>
-      <w:proofErr w:type="spellStart"/>
-      <w:r>
-        <w:rPr>
-          <w:rFonts w:ascii="Times New Roman" w:hAnsi="Times New Roman" w:cs="Times New Roman"/>
-          <w:sz w:val="24"/>
-          <w:szCs w:val="24"/>
-        </w:rPr>
-        <w:t>promt</w:t>
-      </w:r>
-      <w:proofErr w:type="spellEnd"/>
-      <w:r>
-        <w:rPr>
-          <w:rFonts w:ascii="Times New Roman" w:hAnsi="Times New Roman" w:cs="Times New Roman"/>
-          <w:sz w:val="24"/>
-          <w:szCs w:val="24"/>
-        </w:rPr>
-        <w:t>:</w:t>
+        <w:t xml:space="preserve">analysis </w:t>
+      </w:r>
+      <w:r>
+        <w:rPr>
+          <w:rFonts w:ascii="Times New Roman" w:hAnsi="Times New Roman" w:cs="Times New Roman"/>
+          <w:sz w:val="24"/>
+          <w:szCs w:val="24"/>
+        </w:rPr>
+        <w:t xml:space="preserve">using DeNoGAP execute </w:t>
+      </w:r>
+      <w:r>
+        <w:rPr>
+          <w:rFonts w:ascii="Times New Roman" w:hAnsi="Times New Roman" w:cs="Times New Roman"/>
+          <w:sz w:val="24"/>
+          <w:szCs w:val="24"/>
+        </w:rPr>
+        <w:t>command</w:t>
+      </w:r>
+      <w:r>
+        <w:rPr>
+          <w:rFonts w:ascii="Times New Roman" w:hAnsi="Times New Roman" w:cs="Times New Roman"/>
+          <w:sz w:val="24"/>
+          <w:szCs w:val="24"/>
+        </w:rPr>
+        <w:t xml:space="preserve">s shown below in the command line terminal. </w:t>
       </w:r>
     </w:p>
     <w:p>
@@ -21220,18 +21781,19 @@
         <w:jc w:val="both"/>
         <w:rPr>
           <w:rFonts w:ascii="Times New Roman" w:hAnsi="Times New Roman" w:cs="Times New Roman"/>
-          <w:sz w:val="24"/>
-          <w:szCs w:val="24"/>
-        </w:rPr>
-      </w:pPr>
-      <w:r>
-        <w:rPr>
-          <w:rFonts w:ascii="Times New Roman" w:hAnsi="Times New Roman" w:cs="Times New Roman"/>
-          <w:b/>
-          <w:sz w:val="28"/>
-          <w:szCs w:val="28"/>
-        </w:rPr>
-        <w:t xml:space="preserve">OUTPUT </w:t>
+          <w:b/>
+          <w:sz w:val="24"/>
+          <w:szCs w:val="24"/>
+        </w:rPr>
+      </w:pPr>
+      <w:r>
+        <w:rPr>
+          <w:rFonts w:ascii="Times New Roman" w:hAnsi="Times New Roman" w:cs="Times New Roman"/>
+          <w:b/>
+          <w:sz w:val="24"/>
+          <w:szCs w:val="24"/>
+        </w:rPr>
+        <w:t>Running DeNoGAP with test dataset</w:t>
       </w:r>
     </w:p>
     <w:p>
@@ -21249,7 +21811,82 @@
           <w:sz w:val="24"/>
           <w:szCs w:val="24"/>
         </w:rPr>
-        <w:t>This section given as overview of the output directory structure and output files created for each analysis phase.</w:t>
+        <w:t>The package contains 2</w:t>
+      </w:r>
+      <w:r>
+        <w:rPr>
+          <w:rFonts w:ascii="Times New Roman" w:hAnsi="Times New Roman" w:cs="Times New Roman"/>
+          <w:sz w:val="24"/>
+          <w:szCs w:val="24"/>
+        </w:rPr>
+        <w:t xml:space="preserve"> </w:t>
+      </w:r>
+      <w:r>
+        <w:rPr>
+          <w:rFonts w:ascii="Times New Roman" w:hAnsi="Times New Roman" w:cs="Times New Roman"/>
+          <w:sz w:val="24"/>
+          <w:szCs w:val="24"/>
+        </w:rPr>
+        <w:t>dataset that are under</w:t>
+      </w:r>
+      <w:r>
+        <w:rPr>
+          <w:rFonts w:ascii="Times New Roman" w:hAnsi="Times New Roman" w:cs="Times New Roman"/>
+          <w:sz w:val="24"/>
+          <w:szCs w:val="24"/>
+        </w:rPr>
+        <w:t xml:space="preserve"> </w:t>
+      </w:r>
+      <w:r>
+        <w:rPr>
+          <w:rFonts w:ascii="Times New Roman" w:hAnsi="Times New Roman" w:cs="Times New Roman"/>
+          <w:b/>
+          <w:sz w:val="24"/>
+          <w:szCs w:val="24"/>
+        </w:rPr>
+        <w:t>data/test</w:t>
+      </w:r>
+      <w:r>
+        <w:rPr>
+          <w:rFonts w:ascii="Times New Roman" w:hAnsi="Times New Roman" w:cs="Times New Roman"/>
+          <w:b/>
+          <w:sz w:val="24"/>
+          <w:szCs w:val="24"/>
+        </w:rPr>
+        <w:t xml:space="preserve">1 </w:t>
+      </w:r>
+      <w:r>
+        <w:rPr>
+          <w:rFonts w:ascii="Times New Roman" w:hAnsi="Times New Roman" w:cs="Times New Roman"/>
+          <w:sz w:val="24"/>
+          <w:szCs w:val="24"/>
+        </w:rPr>
+        <w:t xml:space="preserve">and </w:t>
+      </w:r>
+      <w:r>
+        <w:rPr>
+          <w:rFonts w:ascii="Times New Roman" w:hAnsi="Times New Roman" w:cs="Times New Roman"/>
+          <w:b/>
+          <w:sz w:val="24"/>
+          <w:szCs w:val="24"/>
+        </w:rPr>
+        <w:t>data/test2</w:t>
+      </w:r>
+      <w:r>
+        <w:rPr>
+          <w:rFonts w:ascii="Times New Roman" w:hAnsi="Times New Roman" w:cs="Times New Roman"/>
+          <w:sz w:val="24"/>
+          <w:szCs w:val="24"/>
+        </w:rPr>
+        <w:t xml:space="preserve"> directories</w:t>
+      </w:r>
+      <w:r>
+        <w:rPr>
+          <w:rFonts w:ascii="Times New Roman" w:hAnsi="Times New Roman" w:cs="Times New Roman"/>
+          <w:sz w:val="24"/>
+          <w:szCs w:val="24"/>
+        </w:rPr>
+        <w:t>.</w:t>
       </w:r>
     </w:p>
     <w:p>
@@ -21264,11 +21901,34 @@
       <w:r>
         <w:rPr>
           <w:rFonts w:ascii="Times New Roman" w:hAnsi="Times New Roman" w:cs="Times New Roman"/>
-          <w:b/>
-          <w:sz w:val="24"/>
-          <w:szCs w:val="24"/>
-        </w:rPr>
-        <w:t>Analysis: Parse GenBank</w:t>
+          <w:sz w:val="24"/>
+          <w:szCs w:val="24"/>
+        </w:rPr>
+        <w:t xml:space="preserve">The data/test1 contains </w:t>
+      </w:r>
+      <w:r>
+        <w:rPr>
+          <w:rFonts w:ascii="Times New Roman" w:hAnsi="Times New Roman" w:cs="Times New Roman"/>
+          <w:sz w:val="24"/>
+          <w:szCs w:val="24"/>
+        </w:rPr>
+        <w:t xml:space="preserve">input files to initiate new analysis with </w:t>
+      </w:r>
+      <w:r>
+        <w:rPr>
+          <w:rFonts w:ascii="Times New Roman" w:hAnsi="Times New Roman" w:cs="Times New Roman"/>
+          <w:sz w:val="24"/>
+          <w:szCs w:val="24"/>
+        </w:rPr>
+        <w:t xml:space="preserve">new </w:t>
+      </w:r>
+      <w:r>
+        <w:rPr>
+          <w:rFonts w:ascii="Times New Roman" w:hAnsi="Times New Roman" w:cs="Times New Roman"/>
+          <w:sz w:val="24"/>
+          <w:szCs w:val="24"/>
+        </w:rPr>
+        <w:t>set of genomes.</w:t>
       </w:r>
     </w:p>
     <w:p>
@@ -21286,40 +21946,731 @@
           <w:sz w:val="24"/>
           <w:szCs w:val="24"/>
         </w:rPr>
-        <w:t>The output directory for parse</w:t>
-      </w:r>
-      <w:r>
-        <w:rPr>
-          <w:rFonts w:ascii="Times New Roman" w:hAnsi="Times New Roman" w:cs="Times New Roman"/>
-          <w:sz w:val="24"/>
-          <w:szCs w:val="24"/>
-        </w:rPr>
-        <w:t>d genbank files</w:t>
-      </w:r>
-      <w:r>
-        <w:rPr>
-          <w:rFonts w:ascii="Times New Roman" w:hAnsi="Times New Roman" w:cs="Times New Roman"/>
-          <w:sz w:val="24"/>
-          <w:szCs w:val="24"/>
-        </w:rPr>
-        <w:t xml:space="preserve"> cont</w:t>
-      </w:r>
-      <w:r>
-        <w:rPr>
-          <w:rFonts w:ascii="Times New Roman" w:hAnsi="Times New Roman" w:cs="Times New Roman"/>
-          <w:sz w:val="24"/>
-          <w:szCs w:val="24"/>
-        </w:rPr>
-        <w:t>ains four sub-directories defined</w:t>
-      </w:r>
-      <w:r>
-        <w:rPr>
-          <w:rFonts w:ascii="Times New Roman" w:hAnsi="Times New Roman" w:cs="Times New Roman"/>
-          <w:sz w:val="24"/>
-          <w:szCs w:val="24"/>
-        </w:rPr>
-        <w:t xml:space="preserve"> in the configuration file.</w:t>
-      </w:r>
+        <w:t>The data/test2 contains input files to add new genomes to the existing analysis database.</w:t>
+      </w:r>
+    </w:p>
+    <w:p>
+      <w:pPr>
+        <w:pStyle w:val="ListParagraph"/>
+        <w:numPr>
+          <w:ilvl w:val="0"/>
+          <w:numId w:val="8"/>
+        </w:numPr>
+        <w:jc w:val="both"/>
+        <w:rPr>
+          <w:rFonts w:ascii="Times New Roman" w:hAnsi="Times New Roman" w:cs="Times New Roman"/>
+          <w:sz w:val="24"/>
+          <w:szCs w:val="24"/>
+        </w:rPr>
+      </w:pPr>
+      <w:r>
+        <w:rPr>
+          <w:rFonts w:ascii="Times New Roman" w:hAnsi="Times New Roman" w:cs="Times New Roman"/>
+          <w:b/>
+          <w:sz w:val="24"/>
+          <w:szCs w:val="24"/>
+        </w:rPr>
+        <w:t>Test p</w:t>
+      </w:r>
+      <w:r>
+        <w:rPr>
+          <w:rFonts w:ascii="Times New Roman" w:hAnsi="Times New Roman" w:cs="Times New Roman"/>
+          <w:b/>
+          <w:sz w:val="24"/>
+          <w:szCs w:val="24"/>
+        </w:rPr>
+        <w:t>arse genbank files</w:t>
+      </w:r>
+    </w:p>
+    <w:p>
+      <w:pPr>
+        <w:pStyle w:val="ListParagraph"/>
+        <w:jc w:val="both"/>
+        <w:rPr>
+          <w:rFonts w:ascii="Times New Roman" w:hAnsi="Times New Roman" w:cs="Times New Roman"/>
+          <w:sz w:val="24"/>
+          <w:szCs w:val="24"/>
+        </w:rPr>
+      </w:pPr>
+    </w:p>
+    <w:p>
+      <w:pPr>
+        <w:pStyle w:val="ListParagraph"/>
+        <w:jc w:val="both"/>
+        <w:rPr>
+          <w:rFonts w:ascii="Times New Roman" w:hAnsi="Times New Roman" w:cs="Times New Roman"/>
+          <w:sz w:val="24"/>
+          <w:szCs w:val="24"/>
+        </w:rPr>
+      </w:pPr>
+      <w:proofErr w:type="spellStart"/>
+      <w:proofErr w:type="gramStart"/>
+      <w:r>
+        <w:rPr>
+          <w:rFonts w:ascii="Times New Roman" w:hAnsi="Times New Roman" w:cs="Times New Roman"/>
+          <w:sz w:val="24"/>
+          <w:szCs w:val="24"/>
+        </w:rPr>
+        <w:t>p</w:t>
+      </w:r>
+      <w:r>
+        <w:rPr>
+          <w:rFonts w:ascii="Times New Roman" w:hAnsi="Times New Roman" w:cs="Times New Roman"/>
+          <w:sz w:val="24"/>
+          <w:szCs w:val="24"/>
+        </w:rPr>
+        <w:t>erl</w:t>
+      </w:r>
+      <w:proofErr w:type="spellEnd"/>
+      <w:proofErr w:type="gramEnd"/>
+      <w:r>
+        <w:rPr>
+          <w:rFonts w:ascii="Times New Roman" w:hAnsi="Times New Roman" w:cs="Times New Roman"/>
+          <w:sz w:val="24"/>
+          <w:szCs w:val="24"/>
+        </w:rPr>
+        <w:t xml:space="preserve"> DeNoG</w:t>
+      </w:r>
+      <w:r>
+        <w:rPr>
+          <w:rFonts w:ascii="Times New Roman" w:hAnsi="Times New Roman" w:cs="Times New Roman"/>
+          <w:sz w:val="24"/>
+          <w:szCs w:val="24"/>
+        </w:rPr>
+        <w:t xml:space="preserve">ap_v1.0.pl </w:t>
+      </w:r>
+      <w:r>
+        <w:rPr>
+          <w:rFonts w:ascii="Times New Roman" w:hAnsi="Times New Roman" w:cs="Times New Roman"/>
+          <w:sz w:val="24"/>
+          <w:szCs w:val="24"/>
+        </w:rPr>
+        <w:t>-</w:t>
+      </w:r>
+      <w:proofErr w:type="spellStart"/>
+      <w:r>
+        <w:rPr>
+          <w:rFonts w:ascii="Times New Roman" w:hAnsi="Times New Roman" w:cs="Times New Roman"/>
+          <w:sz w:val="24"/>
+          <w:szCs w:val="24"/>
+        </w:rPr>
+        <w:t>genome</w:t>
+      </w:r>
+      <w:r>
+        <w:rPr>
+          <w:rFonts w:ascii="Times New Roman" w:hAnsi="Times New Roman" w:cs="Times New Roman"/>
+          <w:sz w:val="24"/>
+          <w:szCs w:val="24"/>
+        </w:rPr>
+        <w:t>_info</w:t>
+      </w:r>
+      <w:proofErr w:type="spellEnd"/>
+      <w:r>
+        <w:rPr>
+          <w:rFonts w:ascii="Times New Roman" w:hAnsi="Times New Roman" w:cs="Times New Roman"/>
+          <w:sz w:val="24"/>
+          <w:szCs w:val="24"/>
+        </w:rPr>
+        <w:t xml:space="preserve"> ../da</w:t>
+      </w:r>
+      <w:r>
+        <w:rPr>
+          <w:rFonts w:ascii="Times New Roman" w:hAnsi="Times New Roman" w:cs="Times New Roman"/>
+          <w:sz w:val="24"/>
+          <w:szCs w:val="24"/>
+        </w:rPr>
+        <w:t>ta/test</w:t>
+      </w:r>
+      <w:r>
+        <w:rPr>
+          <w:rFonts w:ascii="Times New Roman" w:hAnsi="Times New Roman" w:cs="Times New Roman"/>
+          <w:sz w:val="24"/>
+          <w:szCs w:val="24"/>
+        </w:rPr>
+        <w:t>1</w:t>
+      </w:r>
+      <w:r>
+        <w:rPr>
+          <w:rFonts w:ascii="Times New Roman" w:hAnsi="Times New Roman" w:cs="Times New Roman"/>
+          <w:sz w:val="24"/>
+          <w:szCs w:val="24"/>
+        </w:rPr>
+        <w:t xml:space="preserve">/test_genome_table_1.txt </w:t>
+      </w:r>
+      <w:r>
+        <w:rPr>
+          <w:rFonts w:ascii="Times New Roman" w:hAnsi="Times New Roman" w:cs="Times New Roman"/>
+          <w:sz w:val="24"/>
+          <w:szCs w:val="24"/>
+        </w:rPr>
+        <w:t>–</w:t>
+      </w:r>
+      <w:proofErr w:type="spellStart"/>
+      <w:r>
+        <w:rPr>
+          <w:rFonts w:ascii="Times New Roman" w:hAnsi="Times New Roman" w:cs="Times New Roman"/>
+          <w:sz w:val="24"/>
+          <w:szCs w:val="24"/>
+        </w:rPr>
+        <w:t>db_</w:t>
+      </w:r>
+      <w:proofErr w:type="gramStart"/>
+      <w:r>
+        <w:rPr>
+          <w:rFonts w:ascii="Times New Roman" w:hAnsi="Times New Roman" w:cs="Times New Roman"/>
+          <w:sz w:val="24"/>
+          <w:szCs w:val="24"/>
+        </w:rPr>
+        <w:t>dir</w:t>
+      </w:r>
+      <w:proofErr w:type="spellEnd"/>
+      <w:r>
+        <w:rPr>
+          <w:rFonts w:ascii="Times New Roman" w:hAnsi="Times New Roman" w:cs="Times New Roman"/>
+          <w:sz w:val="24"/>
+          <w:szCs w:val="24"/>
+        </w:rPr>
+        <w:t xml:space="preserve"> ..</w:t>
+      </w:r>
+      <w:proofErr w:type="gramEnd"/>
+      <w:r>
+        <w:rPr>
+          <w:rFonts w:ascii="Times New Roman" w:hAnsi="Times New Roman" w:cs="Times New Roman"/>
+          <w:sz w:val="24"/>
+          <w:szCs w:val="24"/>
+        </w:rPr>
+        <w:t>/output/TEST_RUN –</w:t>
+      </w:r>
+      <w:proofErr w:type="spellStart"/>
+      <w:r>
+        <w:rPr>
+          <w:rFonts w:ascii="Times New Roman" w:hAnsi="Times New Roman" w:cs="Times New Roman"/>
+          <w:sz w:val="24"/>
+          <w:szCs w:val="24"/>
+        </w:rPr>
+        <w:t>db_name</w:t>
+      </w:r>
+      <w:proofErr w:type="spellEnd"/>
+      <w:r>
+        <w:rPr>
+          <w:rFonts w:ascii="Times New Roman" w:hAnsi="Times New Roman" w:cs="Times New Roman"/>
+          <w:sz w:val="24"/>
+          <w:szCs w:val="24"/>
+        </w:rPr>
+        <w:t xml:space="preserve"> </w:t>
+      </w:r>
+      <w:proofErr w:type="spellStart"/>
+      <w:r>
+        <w:rPr>
+          <w:rFonts w:ascii="Times New Roman" w:hAnsi="Times New Roman" w:cs="Times New Roman"/>
+          <w:sz w:val="24"/>
+          <w:szCs w:val="24"/>
+        </w:rPr>
+        <w:t>test.sqlite</w:t>
+      </w:r>
+      <w:proofErr w:type="spellEnd"/>
+      <w:r>
+        <w:rPr>
+          <w:rFonts w:ascii="Times New Roman" w:hAnsi="Times New Roman" w:cs="Times New Roman"/>
+          <w:sz w:val="24"/>
+          <w:szCs w:val="24"/>
+        </w:rPr>
+        <w:t xml:space="preserve"> –</w:t>
+      </w:r>
+      <w:proofErr w:type="gramStart"/>
+      <w:r>
+        <w:rPr>
+          <w:rFonts w:ascii="Times New Roman" w:hAnsi="Times New Roman" w:cs="Times New Roman"/>
+          <w:sz w:val="24"/>
+          <w:szCs w:val="24"/>
+        </w:rPr>
+        <w:t>config ..</w:t>
+      </w:r>
+      <w:proofErr w:type="gramEnd"/>
+      <w:r>
+        <w:rPr>
+          <w:rFonts w:ascii="Times New Roman" w:hAnsi="Times New Roman" w:cs="Times New Roman"/>
+          <w:sz w:val="24"/>
+          <w:szCs w:val="24"/>
+        </w:rPr>
+        <w:t>/config/</w:t>
+      </w:r>
+      <w:proofErr w:type="spellStart"/>
+      <w:r>
+        <w:rPr>
+          <w:rFonts w:ascii="Times New Roman" w:hAnsi="Times New Roman" w:cs="Times New Roman"/>
+          <w:sz w:val="24"/>
+          <w:szCs w:val="24"/>
+        </w:rPr>
+        <w:t>PARSE_GENBANK.config</w:t>
+      </w:r>
+      <w:proofErr w:type="spellEnd"/>
+      <w:r>
+        <w:rPr>
+          <w:rFonts w:ascii="Times New Roman" w:hAnsi="Times New Roman" w:cs="Times New Roman"/>
+          <w:sz w:val="24"/>
+          <w:szCs w:val="24"/>
+        </w:rPr>
+        <w:t xml:space="preserve"> –</w:t>
+      </w:r>
+      <w:proofErr w:type="spellStart"/>
+      <w:r>
+        <w:rPr>
+          <w:rFonts w:ascii="Times New Roman" w:hAnsi="Times New Roman" w:cs="Times New Roman"/>
+          <w:sz w:val="24"/>
+          <w:szCs w:val="24"/>
+        </w:rPr>
+        <w:t>output_</w:t>
+      </w:r>
+      <w:proofErr w:type="gramStart"/>
+      <w:r>
+        <w:rPr>
+          <w:rFonts w:ascii="Times New Roman" w:hAnsi="Times New Roman" w:cs="Times New Roman"/>
+          <w:sz w:val="24"/>
+          <w:szCs w:val="24"/>
+        </w:rPr>
+        <w:t>dir</w:t>
+      </w:r>
+      <w:proofErr w:type="spellEnd"/>
+      <w:r>
+        <w:rPr>
+          <w:rFonts w:ascii="Times New Roman" w:hAnsi="Times New Roman" w:cs="Times New Roman"/>
+          <w:sz w:val="24"/>
+          <w:szCs w:val="24"/>
+        </w:rPr>
+        <w:t xml:space="preserve"> ..</w:t>
+      </w:r>
+      <w:proofErr w:type="gramEnd"/>
+      <w:r>
+        <w:rPr>
+          <w:rFonts w:ascii="Times New Roman" w:hAnsi="Times New Roman" w:cs="Times New Roman"/>
+          <w:sz w:val="24"/>
+          <w:szCs w:val="24"/>
+        </w:rPr>
+        <w:t>/output/TEST_RUN</w:t>
+      </w:r>
+    </w:p>
+    <w:p>
+      <w:pPr>
+        <w:pStyle w:val="ListParagraph"/>
+        <w:jc w:val="both"/>
+        <w:rPr>
+          <w:rFonts w:ascii="Times New Roman" w:hAnsi="Times New Roman" w:cs="Times New Roman"/>
+          <w:sz w:val="24"/>
+          <w:szCs w:val="24"/>
+        </w:rPr>
+      </w:pPr>
+    </w:p>
+    <w:p>
+      <w:pPr>
+        <w:pStyle w:val="ListParagraph"/>
+        <w:numPr>
+          <w:ilvl w:val="0"/>
+          <w:numId w:val="8"/>
+        </w:numPr>
+        <w:jc w:val="both"/>
+        <w:rPr>
+          <w:rFonts w:ascii="Times New Roman" w:hAnsi="Times New Roman" w:cs="Times New Roman"/>
+          <w:sz w:val="24"/>
+          <w:szCs w:val="24"/>
+        </w:rPr>
+      </w:pPr>
+      <w:r>
+        <w:rPr>
+          <w:rFonts w:ascii="Times New Roman" w:hAnsi="Times New Roman" w:cs="Times New Roman"/>
+          <w:b/>
+          <w:sz w:val="24"/>
+          <w:szCs w:val="24"/>
+        </w:rPr>
+        <w:t>Test gene prediction</w:t>
+      </w:r>
+    </w:p>
+    <w:p>
+      <w:pPr>
+        <w:pStyle w:val="ListParagraph"/>
+        <w:jc w:val="both"/>
+        <w:rPr>
+          <w:rFonts w:ascii="Times New Roman" w:hAnsi="Times New Roman" w:cs="Times New Roman"/>
+          <w:b/>
+          <w:sz w:val="24"/>
+          <w:szCs w:val="24"/>
+        </w:rPr>
+      </w:pPr>
+    </w:p>
+    <w:p>
+      <w:pPr>
+        <w:pStyle w:val="ListParagraph"/>
+        <w:jc w:val="both"/>
+        <w:rPr>
+          <w:rFonts w:ascii="Times New Roman" w:hAnsi="Times New Roman" w:cs="Times New Roman"/>
+          <w:sz w:val="24"/>
+          <w:szCs w:val="24"/>
+        </w:rPr>
+      </w:pPr>
+      <w:proofErr w:type="spellStart"/>
+      <w:proofErr w:type="gramStart"/>
+      <w:r>
+        <w:rPr>
+          <w:rFonts w:ascii="Times New Roman" w:hAnsi="Times New Roman" w:cs="Times New Roman"/>
+          <w:sz w:val="24"/>
+          <w:szCs w:val="24"/>
+        </w:rPr>
+        <w:t>perl</w:t>
+      </w:r>
+      <w:proofErr w:type="spellEnd"/>
+      <w:proofErr w:type="gramEnd"/>
+      <w:r>
+        <w:rPr>
+          <w:rFonts w:ascii="Times New Roman" w:hAnsi="Times New Roman" w:cs="Times New Roman"/>
+          <w:sz w:val="24"/>
+          <w:szCs w:val="24"/>
+        </w:rPr>
+        <w:t xml:space="preserve"> DeNoG</w:t>
+      </w:r>
+      <w:r>
+        <w:rPr>
+          <w:rFonts w:ascii="Times New Roman" w:hAnsi="Times New Roman" w:cs="Times New Roman"/>
+          <w:sz w:val="24"/>
+          <w:szCs w:val="24"/>
+        </w:rPr>
+        <w:t>ap_v1.0.pl -</w:t>
+      </w:r>
+      <w:proofErr w:type="spellStart"/>
+      <w:r>
+        <w:rPr>
+          <w:rFonts w:ascii="Times New Roman" w:hAnsi="Times New Roman" w:cs="Times New Roman"/>
+          <w:sz w:val="24"/>
+          <w:szCs w:val="24"/>
+        </w:rPr>
+        <w:t>genome_info</w:t>
+      </w:r>
+      <w:proofErr w:type="spellEnd"/>
+      <w:r>
+        <w:rPr>
+          <w:rFonts w:ascii="Times New Roman" w:hAnsi="Times New Roman" w:cs="Times New Roman"/>
+          <w:sz w:val="24"/>
+          <w:szCs w:val="24"/>
+        </w:rPr>
+        <w:t xml:space="preserve"> ../data/test</w:t>
+      </w:r>
+      <w:r>
+        <w:rPr>
+          <w:rFonts w:ascii="Times New Roman" w:hAnsi="Times New Roman" w:cs="Times New Roman"/>
+          <w:sz w:val="24"/>
+          <w:szCs w:val="24"/>
+        </w:rPr>
+        <w:t>1</w:t>
+      </w:r>
+      <w:r>
+        <w:rPr>
+          <w:rFonts w:ascii="Times New Roman" w:hAnsi="Times New Roman" w:cs="Times New Roman"/>
+          <w:sz w:val="24"/>
+          <w:szCs w:val="24"/>
+        </w:rPr>
+        <w:t>/test_genome_table_1.txt –</w:t>
+      </w:r>
+      <w:proofErr w:type="spellStart"/>
+      <w:r>
+        <w:rPr>
+          <w:rFonts w:ascii="Times New Roman" w:hAnsi="Times New Roman" w:cs="Times New Roman"/>
+          <w:sz w:val="24"/>
+          <w:szCs w:val="24"/>
+        </w:rPr>
+        <w:t>db_</w:t>
+      </w:r>
+      <w:proofErr w:type="gramStart"/>
+      <w:r>
+        <w:rPr>
+          <w:rFonts w:ascii="Times New Roman" w:hAnsi="Times New Roman" w:cs="Times New Roman"/>
+          <w:sz w:val="24"/>
+          <w:szCs w:val="24"/>
+        </w:rPr>
+        <w:t>dir</w:t>
+      </w:r>
+      <w:proofErr w:type="spellEnd"/>
+      <w:r>
+        <w:rPr>
+          <w:rFonts w:ascii="Times New Roman" w:hAnsi="Times New Roman" w:cs="Times New Roman"/>
+          <w:sz w:val="24"/>
+          <w:szCs w:val="24"/>
+        </w:rPr>
+        <w:t xml:space="preserve"> ..</w:t>
+      </w:r>
+      <w:proofErr w:type="gramEnd"/>
+      <w:r>
+        <w:rPr>
+          <w:rFonts w:ascii="Times New Roman" w:hAnsi="Times New Roman" w:cs="Times New Roman"/>
+          <w:sz w:val="24"/>
+          <w:szCs w:val="24"/>
+        </w:rPr>
+        <w:t>/output/TEST_RUN –</w:t>
+      </w:r>
+      <w:proofErr w:type="spellStart"/>
+      <w:r>
+        <w:rPr>
+          <w:rFonts w:ascii="Times New Roman" w:hAnsi="Times New Roman" w:cs="Times New Roman"/>
+          <w:sz w:val="24"/>
+          <w:szCs w:val="24"/>
+        </w:rPr>
+        <w:t>db_name</w:t>
+      </w:r>
+      <w:proofErr w:type="spellEnd"/>
+      <w:r>
+        <w:rPr>
+          <w:rFonts w:ascii="Times New Roman" w:hAnsi="Times New Roman" w:cs="Times New Roman"/>
+          <w:sz w:val="24"/>
+          <w:szCs w:val="24"/>
+        </w:rPr>
+        <w:t xml:space="preserve"> </w:t>
+      </w:r>
+      <w:proofErr w:type="spellStart"/>
+      <w:r>
+        <w:rPr>
+          <w:rFonts w:ascii="Times New Roman" w:hAnsi="Times New Roman" w:cs="Times New Roman"/>
+          <w:sz w:val="24"/>
+          <w:szCs w:val="24"/>
+        </w:rPr>
+        <w:t>test.sqlite</w:t>
+      </w:r>
+      <w:proofErr w:type="spellEnd"/>
+      <w:r>
+        <w:rPr>
+          <w:rFonts w:ascii="Times New Roman" w:hAnsi="Times New Roman" w:cs="Times New Roman"/>
+          <w:sz w:val="24"/>
+          <w:szCs w:val="24"/>
+        </w:rPr>
+        <w:t xml:space="preserve"> –</w:t>
+      </w:r>
+      <w:proofErr w:type="gramStart"/>
+      <w:r>
+        <w:rPr>
+          <w:rFonts w:ascii="Times New Roman" w:hAnsi="Times New Roman" w:cs="Times New Roman"/>
+          <w:sz w:val="24"/>
+          <w:szCs w:val="24"/>
+        </w:rPr>
+        <w:t>config ..</w:t>
+      </w:r>
+      <w:proofErr w:type="gramEnd"/>
+      <w:r>
+        <w:rPr>
+          <w:rFonts w:ascii="Times New Roman" w:hAnsi="Times New Roman" w:cs="Times New Roman"/>
+          <w:sz w:val="24"/>
+          <w:szCs w:val="24"/>
+        </w:rPr>
+        <w:t>/config/</w:t>
+      </w:r>
+      <w:proofErr w:type="spellStart"/>
+      <w:r>
+        <w:rPr>
+          <w:rFonts w:ascii="Times New Roman" w:hAnsi="Times New Roman" w:cs="Times New Roman"/>
+          <w:sz w:val="24"/>
+          <w:szCs w:val="24"/>
+        </w:rPr>
+        <w:t>PREDICT_GENE.config</w:t>
+      </w:r>
+      <w:proofErr w:type="spellEnd"/>
+      <w:r>
+        <w:rPr>
+          <w:rFonts w:ascii="Times New Roman" w:hAnsi="Times New Roman" w:cs="Times New Roman"/>
+          <w:sz w:val="24"/>
+          <w:szCs w:val="24"/>
+        </w:rPr>
+        <w:t xml:space="preserve"> –</w:t>
+      </w:r>
+      <w:proofErr w:type="spellStart"/>
+      <w:r>
+        <w:rPr>
+          <w:rFonts w:ascii="Times New Roman" w:hAnsi="Times New Roman" w:cs="Times New Roman"/>
+          <w:sz w:val="24"/>
+          <w:szCs w:val="24"/>
+        </w:rPr>
+        <w:t>output_</w:t>
+      </w:r>
+      <w:proofErr w:type="gramStart"/>
+      <w:r>
+        <w:rPr>
+          <w:rFonts w:ascii="Times New Roman" w:hAnsi="Times New Roman" w:cs="Times New Roman"/>
+          <w:sz w:val="24"/>
+          <w:szCs w:val="24"/>
+        </w:rPr>
+        <w:t>dir</w:t>
+      </w:r>
+      <w:proofErr w:type="spellEnd"/>
+      <w:r>
+        <w:rPr>
+          <w:rFonts w:ascii="Times New Roman" w:hAnsi="Times New Roman" w:cs="Times New Roman"/>
+          <w:sz w:val="24"/>
+          <w:szCs w:val="24"/>
+        </w:rPr>
+        <w:t xml:space="preserve"> ..</w:t>
+      </w:r>
+      <w:proofErr w:type="gramEnd"/>
+      <w:r>
+        <w:rPr>
+          <w:rFonts w:ascii="Times New Roman" w:hAnsi="Times New Roman" w:cs="Times New Roman"/>
+          <w:sz w:val="24"/>
+          <w:szCs w:val="24"/>
+        </w:rPr>
+        <w:t>/output/TEST_RUN</w:t>
+      </w:r>
+    </w:p>
+    <w:p>
+      <w:pPr>
+        <w:pStyle w:val="ListParagraph"/>
+        <w:jc w:val="both"/>
+        <w:rPr>
+          <w:rFonts w:ascii="Times New Roman" w:hAnsi="Times New Roman" w:cs="Times New Roman"/>
+          <w:sz w:val="24"/>
+          <w:szCs w:val="24"/>
+        </w:rPr>
+      </w:pPr>
+    </w:p>
+    <w:p>
+      <w:pPr>
+        <w:pStyle w:val="ListParagraph"/>
+        <w:numPr>
+          <w:ilvl w:val="0"/>
+          <w:numId w:val="8"/>
+        </w:numPr>
+        <w:jc w:val="both"/>
+        <w:rPr>
+          <w:rFonts w:ascii="Times New Roman" w:hAnsi="Times New Roman" w:cs="Times New Roman"/>
+          <w:sz w:val="24"/>
+          <w:szCs w:val="24"/>
+        </w:rPr>
+      </w:pPr>
+      <w:r>
+        <w:rPr>
+          <w:rFonts w:ascii="Times New Roman" w:hAnsi="Times New Roman" w:cs="Times New Roman"/>
+          <w:b/>
+          <w:sz w:val="24"/>
+          <w:szCs w:val="24"/>
+        </w:rPr>
+        <w:t>Test gene verification</w:t>
+      </w:r>
+    </w:p>
+    <w:p>
+      <w:pPr>
+        <w:pStyle w:val="ListParagraph"/>
+        <w:jc w:val="both"/>
+        <w:rPr>
+          <w:rFonts w:ascii="Times New Roman" w:hAnsi="Times New Roman" w:cs="Times New Roman"/>
+          <w:sz w:val="24"/>
+          <w:szCs w:val="24"/>
+        </w:rPr>
+      </w:pPr>
+    </w:p>
+    <w:p>
+      <w:pPr>
+        <w:pStyle w:val="ListParagraph"/>
+        <w:jc w:val="both"/>
+        <w:rPr>
+          <w:rFonts w:ascii="Times New Roman" w:hAnsi="Times New Roman" w:cs="Times New Roman"/>
+          <w:sz w:val="24"/>
+          <w:szCs w:val="24"/>
+        </w:rPr>
+      </w:pPr>
+      <w:r>
+        <w:rPr>
+          <w:rFonts w:ascii="Times New Roman" w:hAnsi="Times New Roman" w:cs="Times New Roman"/>
+          <w:sz w:val="24"/>
+          <w:szCs w:val="24"/>
+        </w:rPr>
+        <w:t xml:space="preserve">- </w:t>
+      </w:r>
+      <w:proofErr w:type="gramStart"/>
+      <w:r>
+        <w:rPr>
+          <w:rFonts w:ascii="Times New Roman" w:hAnsi="Times New Roman" w:cs="Times New Roman"/>
+          <w:sz w:val="24"/>
+          <w:szCs w:val="24"/>
+        </w:rPr>
+        <w:t xml:space="preserve">Download </w:t>
+      </w:r>
+      <w:r>
+        <w:rPr>
+          <w:rFonts w:ascii="Times New Roman" w:hAnsi="Times New Roman" w:cs="Times New Roman"/>
+          <w:sz w:val="24"/>
+          <w:szCs w:val="24"/>
+        </w:rPr>
+        <w:t xml:space="preserve"> and</w:t>
+      </w:r>
+      <w:proofErr w:type="gramEnd"/>
+      <w:r>
+        <w:rPr>
+          <w:rFonts w:ascii="Times New Roman" w:hAnsi="Times New Roman" w:cs="Times New Roman"/>
+          <w:sz w:val="24"/>
+          <w:szCs w:val="24"/>
+        </w:rPr>
+        <w:t xml:space="preserve"> extract </w:t>
+      </w:r>
+      <w:proofErr w:type="spellStart"/>
+      <w:r>
+        <w:rPr>
+          <w:rFonts w:ascii="Times New Roman" w:hAnsi="Times New Roman" w:cs="Times New Roman"/>
+          <w:sz w:val="24"/>
+          <w:szCs w:val="24"/>
+        </w:rPr>
+        <w:t>UniProt</w:t>
+      </w:r>
+      <w:proofErr w:type="spellEnd"/>
+      <w:r>
+        <w:rPr>
+          <w:rFonts w:ascii="Times New Roman" w:hAnsi="Times New Roman" w:cs="Times New Roman"/>
+          <w:sz w:val="24"/>
+          <w:szCs w:val="24"/>
+        </w:rPr>
+        <w:t xml:space="preserve"> database.</w:t>
+      </w:r>
+    </w:p>
+    <w:p>
+      <w:pPr>
+        <w:pStyle w:val="ListParagraph"/>
+        <w:jc w:val="both"/>
+        <w:rPr>
+          <w:rFonts w:ascii="Times New Roman" w:hAnsi="Times New Roman" w:cs="Times New Roman"/>
+          <w:sz w:val="24"/>
+          <w:szCs w:val="24"/>
+        </w:rPr>
+      </w:pPr>
+      <w:r>
+        <w:rPr>
+          <w:rFonts w:ascii="Times New Roman" w:hAnsi="Times New Roman" w:cs="Times New Roman"/>
+          <w:sz w:val="24"/>
+          <w:szCs w:val="24"/>
+        </w:rPr>
+        <w:t>(</w:t>
+      </w:r>
+      <w:hyperlink r:id="rId14" w:history="1">
+        <w:r>
+          <w:rPr>
+            <w:rStyle w:val="Hyperlink"/>
+            <w:rFonts w:ascii="Times New Roman" w:hAnsi="Times New Roman" w:cs="Times New Roman"/>
+            <w:sz w:val="24"/>
+            <w:szCs w:val="24"/>
+          </w:rPr>
+          <w:t>ftp://ftp.uniprot.org/pub/databases/uniprot/current_release/knowledgebase/complete/uniprot_sprot.fasta.gz</w:t>
+        </w:r>
+      </w:hyperlink>
+      <w:r>
+        <w:rPr>
+          <w:rFonts w:ascii="Times New Roman" w:hAnsi="Times New Roman" w:cs="Times New Roman"/>
+          <w:sz w:val="24"/>
+          <w:szCs w:val="24"/>
+        </w:rPr>
+        <w:t>)</w:t>
+      </w:r>
+    </w:p>
+    <w:p>
+      <w:pPr>
+        <w:pStyle w:val="ListParagraph"/>
+        <w:jc w:val="both"/>
+        <w:rPr>
+          <w:rFonts w:ascii="Times New Roman" w:hAnsi="Times New Roman" w:cs="Times New Roman"/>
+          <w:sz w:val="24"/>
+          <w:szCs w:val="24"/>
+        </w:rPr>
+      </w:pPr>
     </w:p>
     <w:p>
       <w:pPr>
@@ -21338,27 +22689,34 @@
       <w:r>
         <w:rPr>
           <w:rFonts w:ascii="Times New Roman" w:hAnsi="Times New Roman" w:cs="Times New Roman"/>
-          <w:b/>
-          <w:sz w:val="24"/>
-          <w:szCs w:val="24"/>
-        </w:rPr>
-        <w:t>Genome sequence directory</w:t>
-      </w:r>
-      <w:r>
-        <w:rPr>
-          <w:rFonts w:ascii="Times New Roman" w:hAnsi="Times New Roman" w:cs="Times New Roman"/>
-          <w:sz w:val="24"/>
-          <w:szCs w:val="24"/>
-        </w:rPr>
-        <w:t>: This directory contains fasta formatted geno</w:t>
-      </w:r>
-      <w:r>
-        <w:rPr>
-          <w:rFonts w:ascii="Times New Roman" w:hAnsi="Times New Roman" w:cs="Times New Roman"/>
-          <w:sz w:val="24"/>
-          <w:szCs w:val="24"/>
-        </w:rPr>
-        <w:t>me sequence files (one file for each organism)</w:t>
+          <w:sz w:val="24"/>
+          <w:szCs w:val="24"/>
+        </w:rPr>
+        <w:t>Merge sequences predicted by multiple programs and single program</w:t>
+      </w:r>
+      <w:r>
+        <w:rPr>
+          <w:rFonts w:ascii="Times New Roman" w:hAnsi="Times New Roman" w:cs="Times New Roman"/>
+          <w:sz w:val="24"/>
+          <w:szCs w:val="24"/>
+        </w:rPr>
+        <w:t xml:space="preserve"> for all genomes</w:t>
+      </w:r>
+      <w:r>
+        <w:rPr>
+          <w:rFonts w:ascii="Times New Roman" w:hAnsi="Times New Roman" w:cs="Times New Roman"/>
+          <w:sz w:val="24"/>
+          <w:szCs w:val="24"/>
+        </w:rPr>
+        <w:t xml:space="preserve"> in a single sequence file</w:t>
+      </w:r>
+      <w:r>
+        <w:rPr>
+          <w:rFonts w:ascii="Times New Roman" w:hAnsi="Times New Roman" w:cs="Times New Roman"/>
+          <w:sz w:val="24"/>
+          <w:szCs w:val="24"/>
+        </w:rPr>
+        <w:t xml:space="preserve"> using cat command</w:t>
       </w:r>
       <w:r>
         <w:rPr>
@@ -21380,6 +22738,14 @@
           <w:szCs w:val="24"/>
         </w:rPr>
       </w:pPr>
+      <w:r>
+        <w:rPr>
+          <w:rFonts w:ascii="Times New Roman" w:hAnsi="Times New Roman" w:cs="Times New Roman"/>
+          <w:sz w:val="24"/>
+          <w:szCs w:val="24"/>
+        </w:rPr>
+        <w:t xml:space="preserve"> </w:t>
+      </w:r>
     </w:p>
     <w:p>
       <w:pPr>
@@ -21398,35 +22764,19 @@
       <w:r>
         <w:rPr>
           <w:rFonts w:ascii="Times New Roman" w:hAnsi="Times New Roman" w:cs="Times New Roman"/>
-          <w:b/>
-          <w:sz w:val="24"/>
-          <w:szCs w:val="24"/>
-        </w:rPr>
-        <w:t>Coding sequence directory</w:t>
-      </w:r>
-      <w:r>
-        <w:rPr>
-          <w:rFonts w:ascii="Times New Roman" w:hAnsi="Times New Roman" w:cs="Times New Roman"/>
-          <w:sz w:val="24"/>
-          <w:szCs w:val="24"/>
-        </w:rPr>
-        <w:t>:</w:t>
-      </w:r>
-      <w:r>
-        <w:rPr>
-          <w:rFonts w:ascii="Times New Roman" w:hAnsi="Times New Roman" w:cs="Times New Roman"/>
-          <w:sz w:val="24"/>
-          <w:szCs w:val="24"/>
-        </w:rPr>
-        <w:t xml:space="preserve"> This directory contains fasta formatted coding gene sequences (one file for each organism)</w:t>
-      </w:r>
-      <w:r>
-        <w:rPr>
-          <w:rFonts w:ascii="Times New Roman" w:hAnsi="Times New Roman" w:cs="Times New Roman"/>
-          <w:sz w:val="24"/>
-          <w:szCs w:val="24"/>
-        </w:rPr>
-        <w:t>.</w:t>
+          <w:sz w:val="24"/>
+          <w:szCs w:val="24"/>
+        </w:rPr>
+        <w:lastRenderedPageBreak/>
+        <w:t>Perform protein Blast</w:t>
+      </w:r>
+      <w:r>
+        <w:rPr>
+          <w:rFonts w:ascii="Times New Roman" w:hAnsi="Times New Roman" w:cs="Times New Roman"/>
+          <w:sz w:val="24"/>
+          <w:szCs w:val="24"/>
+        </w:rPr>
+        <w:t xml:space="preserve"> and store output in default format.</w:t>
       </w:r>
     </w:p>
     <w:p>
@@ -21440,6 +22790,142 @@
           <w:szCs w:val="24"/>
         </w:rPr>
       </w:pPr>
+      <w:proofErr w:type="spellStart"/>
+      <w:proofErr w:type="gramStart"/>
+      <w:r>
+        <w:rPr>
+          <w:rFonts w:ascii="Times New Roman" w:hAnsi="Times New Roman" w:cs="Times New Roman"/>
+          <w:sz w:val="24"/>
+          <w:szCs w:val="24"/>
+        </w:rPr>
+        <w:t>blastp</w:t>
+      </w:r>
+      <w:proofErr w:type="spellEnd"/>
+      <w:proofErr w:type="gramEnd"/>
+      <w:r>
+        <w:rPr>
+          <w:rFonts w:ascii="Times New Roman" w:hAnsi="Times New Roman" w:cs="Times New Roman"/>
+          <w:sz w:val="24"/>
+          <w:szCs w:val="24"/>
+        </w:rPr>
+        <w:t xml:space="preserve"> –</w:t>
+      </w:r>
+      <w:r>
+        <w:rPr>
+          <w:rFonts w:ascii="Times New Roman" w:hAnsi="Times New Roman" w:cs="Times New Roman"/>
+          <w:sz w:val="24"/>
+          <w:szCs w:val="24"/>
+        </w:rPr>
+        <w:t>query &lt;</w:t>
+      </w:r>
+      <w:proofErr w:type="spellStart"/>
+      <w:r>
+        <w:rPr>
+          <w:rFonts w:ascii="Times New Roman" w:hAnsi="Times New Roman" w:cs="Times New Roman"/>
+          <w:sz w:val="24"/>
+          <w:szCs w:val="24"/>
+        </w:rPr>
+        <w:t>All_predicted_sequence_file</w:t>
+      </w:r>
+      <w:proofErr w:type="spellEnd"/>
+      <w:r>
+        <w:rPr>
+          <w:rFonts w:ascii="Times New Roman" w:hAnsi="Times New Roman" w:cs="Times New Roman"/>
+          <w:sz w:val="24"/>
+          <w:szCs w:val="24"/>
+        </w:rPr>
+        <w:t>&gt; -</w:t>
+      </w:r>
+      <w:proofErr w:type="spellStart"/>
+      <w:r>
+        <w:rPr>
+          <w:rFonts w:ascii="Times New Roman" w:hAnsi="Times New Roman" w:cs="Times New Roman"/>
+          <w:sz w:val="24"/>
+          <w:szCs w:val="24"/>
+        </w:rPr>
+        <w:t>db</w:t>
+      </w:r>
+      <w:proofErr w:type="spellEnd"/>
+      <w:r>
+        <w:rPr>
+          <w:rFonts w:ascii="Times New Roman" w:hAnsi="Times New Roman" w:cs="Times New Roman"/>
+          <w:sz w:val="24"/>
+          <w:szCs w:val="24"/>
+        </w:rPr>
+        <w:t xml:space="preserve"> &lt;</w:t>
+      </w:r>
+      <w:proofErr w:type="spellStart"/>
+      <w:r>
+        <w:rPr>
+          <w:rFonts w:ascii="Times New Roman" w:hAnsi="Times New Roman" w:cs="Times New Roman"/>
+          <w:sz w:val="24"/>
+          <w:szCs w:val="24"/>
+        </w:rPr>
+        <w:t>Uniprot_database_file</w:t>
+      </w:r>
+      <w:proofErr w:type="spellEnd"/>
+      <w:r>
+        <w:rPr>
+          <w:rFonts w:ascii="Times New Roman" w:hAnsi="Times New Roman" w:cs="Times New Roman"/>
+          <w:sz w:val="24"/>
+          <w:szCs w:val="24"/>
+        </w:rPr>
+        <w:t>&gt; -</w:t>
+      </w:r>
+      <w:proofErr w:type="spellStart"/>
+      <w:r>
+        <w:rPr>
+          <w:rFonts w:ascii="Times New Roman" w:hAnsi="Times New Roman" w:cs="Times New Roman"/>
+          <w:sz w:val="24"/>
+          <w:szCs w:val="24"/>
+        </w:rPr>
+        <w:t>evalue</w:t>
+      </w:r>
+      <w:proofErr w:type="spellEnd"/>
+      <w:r>
+        <w:rPr>
+          <w:rFonts w:ascii="Times New Roman" w:hAnsi="Times New Roman" w:cs="Times New Roman"/>
+          <w:sz w:val="24"/>
+          <w:szCs w:val="24"/>
+        </w:rPr>
+        <w:t xml:space="preserve"> 1e-05 –out &lt;</w:t>
+      </w:r>
+      <w:proofErr w:type="spellStart"/>
+      <w:r>
+        <w:rPr>
+          <w:rFonts w:ascii="Times New Roman" w:hAnsi="Times New Roman" w:cs="Times New Roman"/>
+          <w:sz w:val="24"/>
+          <w:szCs w:val="24"/>
+        </w:rPr>
+        <w:t>blast_output_file</w:t>
+      </w:r>
+      <w:proofErr w:type="spellEnd"/>
+      <w:r>
+        <w:rPr>
+          <w:rFonts w:ascii="Times New Roman" w:hAnsi="Times New Roman" w:cs="Times New Roman"/>
+          <w:sz w:val="24"/>
+          <w:szCs w:val="24"/>
+        </w:rPr>
+        <w:t>&gt; -</w:t>
+      </w:r>
+      <w:proofErr w:type="spellStart"/>
+      <w:r>
+        <w:rPr>
+          <w:rFonts w:ascii="Times New Roman" w:hAnsi="Times New Roman" w:cs="Times New Roman"/>
+          <w:sz w:val="24"/>
+          <w:szCs w:val="24"/>
+        </w:rPr>
+        <w:t>max_target_seq</w:t>
+      </w:r>
+      <w:proofErr w:type="spellEnd"/>
+      <w:r>
+        <w:rPr>
+          <w:rFonts w:ascii="Times New Roman" w:hAnsi="Times New Roman" w:cs="Times New Roman"/>
+          <w:sz w:val="24"/>
+          <w:szCs w:val="24"/>
+        </w:rPr>
+        <w:t xml:space="preserve"> 1</w:t>
+      </w:r>
     </w:p>
     <w:p>
       <w:pPr>
@@ -21458,35 +22944,26 @@
       <w:r>
         <w:rPr>
           <w:rFonts w:ascii="Times New Roman" w:hAnsi="Times New Roman" w:cs="Times New Roman"/>
-          <w:b/>
-          <w:sz w:val="24"/>
-          <w:szCs w:val="24"/>
-        </w:rPr>
-        <w:t>Protein sequence directory</w:t>
-      </w:r>
-      <w:r>
-        <w:rPr>
-          <w:rFonts w:ascii="Times New Roman" w:hAnsi="Times New Roman" w:cs="Times New Roman"/>
-          <w:sz w:val="24"/>
-          <w:szCs w:val="24"/>
-        </w:rPr>
-        <w:t>:</w:t>
-      </w:r>
-      <w:r>
-        <w:rPr>
-          <w:rFonts w:ascii="Times New Roman" w:hAnsi="Times New Roman" w:cs="Times New Roman"/>
-          <w:sz w:val="24"/>
-          <w:szCs w:val="24"/>
-        </w:rPr>
-        <w:t xml:space="preserve"> This directory contains fasta formatted protein sequences (one file for each organism)</w:t>
-      </w:r>
-      <w:r>
-        <w:rPr>
-          <w:rFonts w:ascii="Times New Roman" w:hAnsi="Times New Roman" w:cs="Times New Roman"/>
-          <w:sz w:val="24"/>
-          <w:szCs w:val="24"/>
-        </w:rPr>
-        <w:t>.</w:t>
+          <w:sz w:val="24"/>
+          <w:szCs w:val="24"/>
+        </w:rPr>
+        <w:t xml:space="preserve">Perform gene verification analysis using DeNoGAP. Change path and name of Blast alignment file in configuration file to match user-defined </w:t>
+      </w:r>
+      <w:r>
+        <w:rPr>
+          <w:rFonts w:ascii="Times New Roman" w:hAnsi="Times New Roman" w:cs="Times New Roman"/>
+          <w:sz w:val="24"/>
+          <w:szCs w:val="24"/>
+        </w:rPr>
+        <w:t xml:space="preserve">blast output </w:t>
+      </w:r>
+      <w:r>
+        <w:rPr>
+          <w:rFonts w:ascii="Times New Roman" w:hAnsi="Times New Roman" w:cs="Times New Roman"/>
+          <w:sz w:val="24"/>
+          <w:szCs w:val="24"/>
+        </w:rPr>
+        <w:t>file.</w:t>
       </w:r>
     </w:p>
     <w:p>
@@ -21500,6 +22977,2470 @@
           <w:szCs w:val="24"/>
         </w:rPr>
       </w:pPr>
+    </w:p>
+    <w:p>
+      <w:pPr>
+        <w:pStyle w:val="ListParagraph"/>
+        <w:rPr>
+          <w:rFonts w:ascii="Times New Roman" w:hAnsi="Times New Roman" w:cs="Times New Roman"/>
+          <w:sz w:val="24"/>
+          <w:szCs w:val="24"/>
+        </w:rPr>
+      </w:pPr>
+      <w:proofErr w:type="spellStart"/>
+      <w:proofErr w:type="gramStart"/>
+      <w:r>
+        <w:rPr>
+          <w:rFonts w:ascii="Times New Roman" w:hAnsi="Times New Roman" w:cs="Times New Roman"/>
+          <w:sz w:val="24"/>
+          <w:szCs w:val="24"/>
+        </w:rPr>
+        <w:t>perl</w:t>
+      </w:r>
+      <w:proofErr w:type="spellEnd"/>
+      <w:proofErr w:type="gramEnd"/>
+      <w:r>
+        <w:rPr>
+          <w:rFonts w:ascii="Times New Roman" w:hAnsi="Times New Roman" w:cs="Times New Roman"/>
+          <w:sz w:val="24"/>
+          <w:szCs w:val="24"/>
+        </w:rPr>
+        <w:t xml:space="preserve"> DeNoG</w:t>
+      </w:r>
+      <w:r>
+        <w:rPr>
+          <w:rFonts w:ascii="Times New Roman" w:hAnsi="Times New Roman" w:cs="Times New Roman"/>
+          <w:sz w:val="24"/>
+          <w:szCs w:val="24"/>
+        </w:rPr>
+        <w:t>ap_v1.0.pl -</w:t>
+      </w:r>
+      <w:proofErr w:type="spellStart"/>
+      <w:r>
+        <w:rPr>
+          <w:rFonts w:ascii="Times New Roman" w:hAnsi="Times New Roman" w:cs="Times New Roman"/>
+          <w:sz w:val="24"/>
+          <w:szCs w:val="24"/>
+        </w:rPr>
+        <w:t>genome_info</w:t>
+      </w:r>
+      <w:proofErr w:type="spellEnd"/>
+      <w:r>
+        <w:rPr>
+          <w:rFonts w:ascii="Times New Roman" w:hAnsi="Times New Roman" w:cs="Times New Roman"/>
+          <w:sz w:val="24"/>
+          <w:szCs w:val="24"/>
+        </w:rPr>
+        <w:t xml:space="preserve"> ../data/test</w:t>
+      </w:r>
+      <w:r>
+        <w:rPr>
+          <w:rFonts w:ascii="Times New Roman" w:hAnsi="Times New Roman" w:cs="Times New Roman"/>
+          <w:sz w:val="24"/>
+          <w:szCs w:val="24"/>
+        </w:rPr>
+        <w:t>1</w:t>
+      </w:r>
+      <w:r>
+        <w:rPr>
+          <w:rFonts w:ascii="Times New Roman" w:hAnsi="Times New Roman" w:cs="Times New Roman"/>
+          <w:sz w:val="24"/>
+          <w:szCs w:val="24"/>
+        </w:rPr>
+        <w:t>/test_genome_table_1.txt –</w:t>
+      </w:r>
+      <w:proofErr w:type="spellStart"/>
+      <w:r>
+        <w:rPr>
+          <w:rFonts w:ascii="Times New Roman" w:hAnsi="Times New Roman" w:cs="Times New Roman"/>
+          <w:sz w:val="24"/>
+          <w:szCs w:val="24"/>
+        </w:rPr>
+        <w:t>db_</w:t>
+      </w:r>
+      <w:proofErr w:type="gramStart"/>
+      <w:r>
+        <w:rPr>
+          <w:rFonts w:ascii="Times New Roman" w:hAnsi="Times New Roman" w:cs="Times New Roman"/>
+          <w:sz w:val="24"/>
+          <w:szCs w:val="24"/>
+        </w:rPr>
+        <w:t>dir</w:t>
+      </w:r>
+      <w:proofErr w:type="spellEnd"/>
+      <w:r>
+        <w:rPr>
+          <w:rFonts w:ascii="Times New Roman" w:hAnsi="Times New Roman" w:cs="Times New Roman"/>
+          <w:sz w:val="24"/>
+          <w:szCs w:val="24"/>
+        </w:rPr>
+        <w:t xml:space="preserve"> ..</w:t>
+      </w:r>
+      <w:proofErr w:type="gramEnd"/>
+      <w:r>
+        <w:rPr>
+          <w:rFonts w:ascii="Times New Roman" w:hAnsi="Times New Roman" w:cs="Times New Roman"/>
+          <w:sz w:val="24"/>
+          <w:szCs w:val="24"/>
+        </w:rPr>
+        <w:t>/output/TEST_RUN –</w:t>
+      </w:r>
+      <w:proofErr w:type="spellStart"/>
+      <w:r>
+        <w:rPr>
+          <w:rFonts w:ascii="Times New Roman" w:hAnsi="Times New Roman" w:cs="Times New Roman"/>
+          <w:sz w:val="24"/>
+          <w:szCs w:val="24"/>
+        </w:rPr>
+        <w:t>db_name</w:t>
+      </w:r>
+      <w:proofErr w:type="spellEnd"/>
+      <w:r>
+        <w:rPr>
+          <w:rFonts w:ascii="Times New Roman" w:hAnsi="Times New Roman" w:cs="Times New Roman"/>
+          <w:sz w:val="24"/>
+          <w:szCs w:val="24"/>
+        </w:rPr>
+        <w:t xml:space="preserve"> </w:t>
+      </w:r>
+      <w:proofErr w:type="spellStart"/>
+      <w:r>
+        <w:rPr>
+          <w:rFonts w:ascii="Times New Roman" w:hAnsi="Times New Roman" w:cs="Times New Roman"/>
+          <w:sz w:val="24"/>
+          <w:szCs w:val="24"/>
+        </w:rPr>
+        <w:t>test.sqlite</w:t>
+      </w:r>
+      <w:proofErr w:type="spellEnd"/>
+      <w:r>
+        <w:rPr>
+          <w:rFonts w:ascii="Times New Roman" w:hAnsi="Times New Roman" w:cs="Times New Roman"/>
+          <w:sz w:val="24"/>
+          <w:szCs w:val="24"/>
+        </w:rPr>
+        <w:t xml:space="preserve"> –</w:t>
+      </w:r>
+      <w:proofErr w:type="gramStart"/>
+      <w:r>
+        <w:rPr>
+          <w:rFonts w:ascii="Times New Roman" w:hAnsi="Times New Roman" w:cs="Times New Roman"/>
+          <w:sz w:val="24"/>
+          <w:szCs w:val="24"/>
+        </w:rPr>
+        <w:t>config ..</w:t>
+      </w:r>
+      <w:proofErr w:type="gramEnd"/>
+      <w:r>
+        <w:rPr>
+          <w:rFonts w:ascii="Times New Roman" w:hAnsi="Times New Roman" w:cs="Times New Roman"/>
+          <w:sz w:val="24"/>
+          <w:szCs w:val="24"/>
+        </w:rPr>
+        <w:t>/config/</w:t>
+      </w:r>
+      <w:proofErr w:type="spellStart"/>
+      <w:r>
+        <w:rPr>
+          <w:rFonts w:ascii="Times New Roman" w:hAnsi="Times New Roman" w:cs="Times New Roman"/>
+          <w:sz w:val="24"/>
+          <w:szCs w:val="24"/>
+        </w:rPr>
+        <w:t>GENE_VERIFICATION.config</w:t>
+      </w:r>
+      <w:proofErr w:type="spellEnd"/>
+      <w:r>
+        <w:rPr>
+          <w:rFonts w:ascii="Times New Roman" w:hAnsi="Times New Roman" w:cs="Times New Roman"/>
+          <w:sz w:val="24"/>
+          <w:szCs w:val="24"/>
+        </w:rPr>
+        <w:t xml:space="preserve"> –</w:t>
+      </w:r>
+      <w:proofErr w:type="spellStart"/>
+      <w:r>
+        <w:rPr>
+          <w:rFonts w:ascii="Times New Roman" w:hAnsi="Times New Roman" w:cs="Times New Roman"/>
+          <w:sz w:val="24"/>
+          <w:szCs w:val="24"/>
+        </w:rPr>
+        <w:t>output_</w:t>
+      </w:r>
+      <w:proofErr w:type="gramStart"/>
+      <w:r>
+        <w:rPr>
+          <w:rFonts w:ascii="Times New Roman" w:hAnsi="Times New Roman" w:cs="Times New Roman"/>
+          <w:sz w:val="24"/>
+          <w:szCs w:val="24"/>
+        </w:rPr>
+        <w:t>dir</w:t>
+      </w:r>
+      <w:proofErr w:type="spellEnd"/>
+      <w:r>
+        <w:rPr>
+          <w:rFonts w:ascii="Times New Roman" w:hAnsi="Times New Roman" w:cs="Times New Roman"/>
+          <w:sz w:val="24"/>
+          <w:szCs w:val="24"/>
+        </w:rPr>
+        <w:t xml:space="preserve"> ..</w:t>
+      </w:r>
+      <w:proofErr w:type="gramEnd"/>
+      <w:r>
+        <w:rPr>
+          <w:rFonts w:ascii="Times New Roman" w:hAnsi="Times New Roman" w:cs="Times New Roman"/>
+          <w:sz w:val="24"/>
+          <w:szCs w:val="24"/>
+        </w:rPr>
+        <w:t>/output/TEST_RUN</w:t>
+      </w:r>
+    </w:p>
+    <w:p>
+      <w:pPr>
+        <w:pStyle w:val="ListParagraph"/>
+        <w:jc w:val="both"/>
+        <w:rPr>
+          <w:rFonts w:ascii="Times New Roman" w:hAnsi="Times New Roman" w:cs="Times New Roman"/>
+          <w:sz w:val="24"/>
+          <w:szCs w:val="24"/>
+        </w:rPr>
+      </w:pPr>
+    </w:p>
+    <w:p>
+      <w:pPr>
+        <w:pStyle w:val="ListParagraph"/>
+        <w:numPr>
+          <w:ilvl w:val="0"/>
+          <w:numId w:val="8"/>
+        </w:numPr>
+        <w:jc w:val="both"/>
+        <w:rPr>
+          <w:rFonts w:ascii="Times New Roman" w:hAnsi="Times New Roman" w:cs="Times New Roman"/>
+          <w:sz w:val="24"/>
+          <w:szCs w:val="24"/>
+        </w:rPr>
+      </w:pPr>
+      <w:r>
+        <w:rPr>
+          <w:rFonts w:ascii="Times New Roman" w:hAnsi="Times New Roman" w:cs="Times New Roman"/>
+          <w:b/>
+          <w:sz w:val="24"/>
+          <w:szCs w:val="24"/>
+        </w:rPr>
+        <w:t>Test Load Data</w:t>
+      </w:r>
+    </w:p>
+    <w:p>
+      <w:pPr>
+        <w:pStyle w:val="ListParagraph"/>
+        <w:jc w:val="both"/>
+        <w:rPr>
+          <w:rFonts w:ascii="Times New Roman" w:hAnsi="Times New Roman" w:cs="Times New Roman"/>
+          <w:sz w:val="24"/>
+          <w:szCs w:val="24"/>
+        </w:rPr>
+      </w:pPr>
+    </w:p>
+    <w:p>
+      <w:pPr>
+        <w:pStyle w:val="ListParagraph"/>
+        <w:rPr>
+          <w:rFonts w:ascii="Times New Roman" w:hAnsi="Times New Roman" w:cs="Times New Roman"/>
+          <w:sz w:val="24"/>
+          <w:szCs w:val="24"/>
+        </w:rPr>
+      </w:pPr>
+      <w:proofErr w:type="spellStart"/>
+      <w:proofErr w:type="gramStart"/>
+      <w:r>
+        <w:rPr>
+          <w:rFonts w:ascii="Times New Roman" w:hAnsi="Times New Roman" w:cs="Times New Roman"/>
+          <w:sz w:val="24"/>
+          <w:szCs w:val="24"/>
+        </w:rPr>
+        <w:t>perl</w:t>
+      </w:r>
+      <w:proofErr w:type="spellEnd"/>
+      <w:proofErr w:type="gramEnd"/>
+      <w:r>
+        <w:rPr>
+          <w:rFonts w:ascii="Times New Roman" w:hAnsi="Times New Roman" w:cs="Times New Roman"/>
+          <w:sz w:val="24"/>
+          <w:szCs w:val="24"/>
+        </w:rPr>
+        <w:t xml:space="preserve"> DeNoG</w:t>
+      </w:r>
+      <w:r>
+        <w:rPr>
+          <w:rFonts w:ascii="Times New Roman" w:hAnsi="Times New Roman" w:cs="Times New Roman"/>
+          <w:sz w:val="24"/>
+          <w:szCs w:val="24"/>
+        </w:rPr>
+        <w:t>ap_v1.0.pl -</w:t>
+      </w:r>
+      <w:proofErr w:type="spellStart"/>
+      <w:r>
+        <w:rPr>
+          <w:rFonts w:ascii="Times New Roman" w:hAnsi="Times New Roman" w:cs="Times New Roman"/>
+          <w:sz w:val="24"/>
+          <w:szCs w:val="24"/>
+        </w:rPr>
+        <w:t>genome_info</w:t>
+      </w:r>
+      <w:proofErr w:type="spellEnd"/>
+      <w:r>
+        <w:rPr>
+          <w:rFonts w:ascii="Times New Roman" w:hAnsi="Times New Roman" w:cs="Times New Roman"/>
+          <w:sz w:val="24"/>
+          <w:szCs w:val="24"/>
+        </w:rPr>
+        <w:t xml:space="preserve"> ../data/test</w:t>
+      </w:r>
+      <w:r>
+        <w:rPr>
+          <w:rFonts w:ascii="Times New Roman" w:hAnsi="Times New Roman" w:cs="Times New Roman"/>
+          <w:sz w:val="24"/>
+          <w:szCs w:val="24"/>
+        </w:rPr>
+        <w:t>1</w:t>
+      </w:r>
+      <w:r>
+        <w:rPr>
+          <w:rFonts w:ascii="Times New Roman" w:hAnsi="Times New Roman" w:cs="Times New Roman"/>
+          <w:sz w:val="24"/>
+          <w:szCs w:val="24"/>
+        </w:rPr>
+        <w:t>/test_genome_table_1.txt –</w:t>
+      </w:r>
+      <w:proofErr w:type="spellStart"/>
+      <w:r>
+        <w:rPr>
+          <w:rFonts w:ascii="Times New Roman" w:hAnsi="Times New Roman" w:cs="Times New Roman"/>
+          <w:sz w:val="24"/>
+          <w:szCs w:val="24"/>
+        </w:rPr>
+        <w:t>db_</w:t>
+      </w:r>
+      <w:proofErr w:type="gramStart"/>
+      <w:r>
+        <w:rPr>
+          <w:rFonts w:ascii="Times New Roman" w:hAnsi="Times New Roman" w:cs="Times New Roman"/>
+          <w:sz w:val="24"/>
+          <w:szCs w:val="24"/>
+        </w:rPr>
+        <w:t>dir</w:t>
+      </w:r>
+      <w:proofErr w:type="spellEnd"/>
+      <w:r>
+        <w:rPr>
+          <w:rFonts w:ascii="Times New Roman" w:hAnsi="Times New Roman" w:cs="Times New Roman"/>
+          <w:sz w:val="24"/>
+          <w:szCs w:val="24"/>
+        </w:rPr>
+        <w:t xml:space="preserve"> ..</w:t>
+      </w:r>
+      <w:proofErr w:type="gramEnd"/>
+      <w:r>
+        <w:rPr>
+          <w:rFonts w:ascii="Times New Roman" w:hAnsi="Times New Roman" w:cs="Times New Roman"/>
+          <w:sz w:val="24"/>
+          <w:szCs w:val="24"/>
+        </w:rPr>
+        <w:t>/output/TEST_RUN –</w:t>
+      </w:r>
+      <w:proofErr w:type="spellStart"/>
+      <w:r>
+        <w:rPr>
+          <w:rFonts w:ascii="Times New Roman" w:hAnsi="Times New Roman" w:cs="Times New Roman"/>
+          <w:sz w:val="24"/>
+          <w:szCs w:val="24"/>
+        </w:rPr>
+        <w:t>db_name</w:t>
+      </w:r>
+      <w:proofErr w:type="spellEnd"/>
+      <w:r>
+        <w:rPr>
+          <w:rFonts w:ascii="Times New Roman" w:hAnsi="Times New Roman" w:cs="Times New Roman"/>
+          <w:sz w:val="24"/>
+          <w:szCs w:val="24"/>
+        </w:rPr>
+        <w:t xml:space="preserve"> </w:t>
+      </w:r>
+      <w:proofErr w:type="spellStart"/>
+      <w:r>
+        <w:rPr>
+          <w:rFonts w:ascii="Times New Roman" w:hAnsi="Times New Roman" w:cs="Times New Roman"/>
+          <w:sz w:val="24"/>
+          <w:szCs w:val="24"/>
+        </w:rPr>
+        <w:t>test.sqlite</w:t>
+      </w:r>
+      <w:proofErr w:type="spellEnd"/>
+      <w:r>
+        <w:rPr>
+          <w:rFonts w:ascii="Times New Roman" w:hAnsi="Times New Roman" w:cs="Times New Roman"/>
+          <w:sz w:val="24"/>
+          <w:szCs w:val="24"/>
+        </w:rPr>
+        <w:t xml:space="preserve"> –</w:t>
+      </w:r>
+      <w:proofErr w:type="gramStart"/>
+      <w:r>
+        <w:rPr>
+          <w:rFonts w:ascii="Times New Roman" w:hAnsi="Times New Roman" w:cs="Times New Roman"/>
+          <w:sz w:val="24"/>
+          <w:szCs w:val="24"/>
+        </w:rPr>
+        <w:t>config ..</w:t>
+      </w:r>
+      <w:proofErr w:type="gramEnd"/>
+      <w:r>
+        <w:rPr>
+          <w:rFonts w:ascii="Times New Roman" w:hAnsi="Times New Roman" w:cs="Times New Roman"/>
+          <w:sz w:val="24"/>
+          <w:szCs w:val="24"/>
+        </w:rPr>
+        <w:t>/config/</w:t>
+      </w:r>
+      <w:proofErr w:type="spellStart"/>
+      <w:r>
+        <w:rPr>
+          <w:rFonts w:ascii="Times New Roman" w:hAnsi="Times New Roman" w:cs="Times New Roman"/>
+          <w:sz w:val="24"/>
+          <w:szCs w:val="24"/>
+        </w:rPr>
+        <w:t>LOAD_DATA.config</w:t>
+      </w:r>
+      <w:proofErr w:type="spellEnd"/>
+      <w:r>
+        <w:rPr>
+          <w:rFonts w:ascii="Times New Roman" w:hAnsi="Times New Roman" w:cs="Times New Roman"/>
+          <w:sz w:val="24"/>
+          <w:szCs w:val="24"/>
+        </w:rPr>
+        <w:t xml:space="preserve"> –</w:t>
+      </w:r>
+      <w:proofErr w:type="spellStart"/>
+      <w:r>
+        <w:rPr>
+          <w:rFonts w:ascii="Times New Roman" w:hAnsi="Times New Roman" w:cs="Times New Roman"/>
+          <w:sz w:val="24"/>
+          <w:szCs w:val="24"/>
+        </w:rPr>
+        <w:t>output_</w:t>
+      </w:r>
+      <w:proofErr w:type="gramStart"/>
+      <w:r>
+        <w:rPr>
+          <w:rFonts w:ascii="Times New Roman" w:hAnsi="Times New Roman" w:cs="Times New Roman"/>
+          <w:sz w:val="24"/>
+          <w:szCs w:val="24"/>
+        </w:rPr>
+        <w:t>dir</w:t>
+      </w:r>
+      <w:proofErr w:type="spellEnd"/>
+      <w:r>
+        <w:rPr>
+          <w:rFonts w:ascii="Times New Roman" w:hAnsi="Times New Roman" w:cs="Times New Roman"/>
+          <w:sz w:val="24"/>
+          <w:szCs w:val="24"/>
+        </w:rPr>
+        <w:t xml:space="preserve"> ..</w:t>
+      </w:r>
+      <w:proofErr w:type="gramEnd"/>
+      <w:r>
+        <w:rPr>
+          <w:rFonts w:ascii="Times New Roman" w:hAnsi="Times New Roman" w:cs="Times New Roman"/>
+          <w:sz w:val="24"/>
+          <w:szCs w:val="24"/>
+        </w:rPr>
+        <w:t>/output</w:t>
+      </w:r>
+      <w:r>
+        <w:rPr>
+          <w:rFonts w:ascii="Times New Roman" w:hAnsi="Times New Roman" w:cs="Times New Roman"/>
+          <w:sz w:val="24"/>
+          <w:szCs w:val="24"/>
+        </w:rPr>
+        <w:t>/TEST_RUN</w:t>
+      </w:r>
+    </w:p>
+    <w:p>
+      <w:pPr>
+        <w:pStyle w:val="ListParagraph"/>
+        <w:rPr>
+          <w:rFonts w:ascii="Times New Roman" w:hAnsi="Times New Roman" w:cs="Times New Roman"/>
+          <w:sz w:val="24"/>
+          <w:szCs w:val="24"/>
+        </w:rPr>
+      </w:pPr>
+    </w:p>
+    <w:p>
+      <w:pPr>
+        <w:pStyle w:val="ListParagraph"/>
+        <w:numPr>
+          <w:ilvl w:val="0"/>
+          <w:numId w:val="8"/>
+        </w:numPr>
+        <w:rPr>
+          <w:rFonts w:ascii="Times New Roman" w:hAnsi="Times New Roman" w:cs="Times New Roman"/>
+          <w:sz w:val="24"/>
+          <w:szCs w:val="24"/>
+        </w:rPr>
+      </w:pPr>
+      <w:r>
+        <w:rPr>
+          <w:rFonts w:ascii="Times New Roman" w:hAnsi="Times New Roman" w:cs="Times New Roman"/>
+          <w:b/>
+          <w:sz w:val="24"/>
+          <w:szCs w:val="24"/>
+        </w:rPr>
+        <w:t xml:space="preserve">Test Reference </w:t>
+      </w:r>
+      <w:proofErr w:type="spellStart"/>
+      <w:r>
+        <w:rPr>
+          <w:rFonts w:ascii="Times New Roman" w:hAnsi="Times New Roman" w:cs="Times New Roman"/>
+          <w:b/>
+          <w:sz w:val="24"/>
+          <w:szCs w:val="24"/>
+        </w:rPr>
+        <w:t>comparision</w:t>
+      </w:r>
+      <w:proofErr w:type="spellEnd"/>
+    </w:p>
+    <w:p>
+      <w:pPr>
+        <w:pStyle w:val="ListParagraph"/>
+        <w:rPr>
+          <w:rFonts w:ascii="Times New Roman" w:hAnsi="Times New Roman" w:cs="Times New Roman"/>
+          <w:sz w:val="24"/>
+          <w:szCs w:val="24"/>
+        </w:rPr>
+      </w:pPr>
+    </w:p>
+    <w:p>
+      <w:pPr>
+        <w:pStyle w:val="ListParagraph"/>
+        <w:rPr>
+          <w:rFonts w:ascii="Times New Roman" w:hAnsi="Times New Roman" w:cs="Times New Roman"/>
+          <w:sz w:val="24"/>
+          <w:szCs w:val="24"/>
+        </w:rPr>
+      </w:pPr>
+      <w:proofErr w:type="spellStart"/>
+      <w:proofErr w:type="gramStart"/>
+      <w:r>
+        <w:rPr>
+          <w:rFonts w:ascii="Times New Roman" w:hAnsi="Times New Roman" w:cs="Times New Roman"/>
+          <w:sz w:val="24"/>
+          <w:szCs w:val="24"/>
+        </w:rPr>
+        <w:t>perl</w:t>
+      </w:r>
+      <w:proofErr w:type="spellEnd"/>
+      <w:proofErr w:type="gramEnd"/>
+      <w:r>
+        <w:rPr>
+          <w:rFonts w:ascii="Times New Roman" w:hAnsi="Times New Roman" w:cs="Times New Roman"/>
+          <w:sz w:val="24"/>
+          <w:szCs w:val="24"/>
+        </w:rPr>
+        <w:t xml:space="preserve"> DeNoGap_v1.0.pl  -</w:t>
+      </w:r>
+      <w:proofErr w:type="spellStart"/>
+      <w:r>
+        <w:rPr>
+          <w:rFonts w:ascii="Times New Roman" w:hAnsi="Times New Roman" w:cs="Times New Roman"/>
+          <w:sz w:val="24"/>
+          <w:szCs w:val="24"/>
+        </w:rPr>
+        <w:t>genome_info</w:t>
+      </w:r>
+      <w:proofErr w:type="spellEnd"/>
+      <w:r>
+        <w:rPr>
+          <w:rFonts w:ascii="Times New Roman" w:hAnsi="Times New Roman" w:cs="Times New Roman"/>
+          <w:sz w:val="24"/>
+          <w:szCs w:val="24"/>
+        </w:rPr>
+        <w:t xml:space="preserve"> ../data/test</w:t>
+      </w:r>
+      <w:r>
+        <w:rPr>
+          <w:rFonts w:ascii="Times New Roman" w:hAnsi="Times New Roman" w:cs="Times New Roman"/>
+          <w:sz w:val="24"/>
+          <w:szCs w:val="24"/>
+        </w:rPr>
+        <w:t>1</w:t>
+      </w:r>
+      <w:r>
+        <w:rPr>
+          <w:rFonts w:ascii="Times New Roman" w:hAnsi="Times New Roman" w:cs="Times New Roman"/>
+          <w:sz w:val="24"/>
+          <w:szCs w:val="24"/>
+        </w:rPr>
+        <w:t>/test_genome_table_1.txt –</w:t>
+      </w:r>
+      <w:proofErr w:type="spellStart"/>
+      <w:r>
+        <w:rPr>
+          <w:rFonts w:ascii="Times New Roman" w:hAnsi="Times New Roman" w:cs="Times New Roman"/>
+          <w:sz w:val="24"/>
+          <w:szCs w:val="24"/>
+        </w:rPr>
+        <w:t>db_</w:t>
+      </w:r>
+      <w:proofErr w:type="gramStart"/>
+      <w:r>
+        <w:rPr>
+          <w:rFonts w:ascii="Times New Roman" w:hAnsi="Times New Roman" w:cs="Times New Roman"/>
+          <w:sz w:val="24"/>
+          <w:szCs w:val="24"/>
+        </w:rPr>
+        <w:t>dir</w:t>
+      </w:r>
+      <w:proofErr w:type="spellEnd"/>
+      <w:r>
+        <w:rPr>
+          <w:rFonts w:ascii="Times New Roman" w:hAnsi="Times New Roman" w:cs="Times New Roman"/>
+          <w:sz w:val="24"/>
+          <w:szCs w:val="24"/>
+        </w:rPr>
+        <w:t xml:space="preserve"> ..</w:t>
+      </w:r>
+      <w:proofErr w:type="gramEnd"/>
+      <w:r>
+        <w:rPr>
+          <w:rFonts w:ascii="Times New Roman" w:hAnsi="Times New Roman" w:cs="Times New Roman"/>
+          <w:sz w:val="24"/>
+          <w:szCs w:val="24"/>
+        </w:rPr>
+        <w:t>/output/TEST_RUN –</w:t>
+      </w:r>
+      <w:proofErr w:type="spellStart"/>
+      <w:r>
+        <w:rPr>
+          <w:rFonts w:ascii="Times New Roman" w:hAnsi="Times New Roman" w:cs="Times New Roman"/>
+          <w:sz w:val="24"/>
+          <w:szCs w:val="24"/>
+        </w:rPr>
+        <w:t>db_name</w:t>
+      </w:r>
+      <w:proofErr w:type="spellEnd"/>
+      <w:r>
+        <w:rPr>
+          <w:rFonts w:ascii="Times New Roman" w:hAnsi="Times New Roman" w:cs="Times New Roman"/>
+          <w:sz w:val="24"/>
+          <w:szCs w:val="24"/>
+        </w:rPr>
+        <w:t xml:space="preserve"> </w:t>
+      </w:r>
+      <w:proofErr w:type="spellStart"/>
+      <w:r>
+        <w:rPr>
+          <w:rFonts w:ascii="Times New Roman" w:hAnsi="Times New Roman" w:cs="Times New Roman"/>
+          <w:sz w:val="24"/>
+          <w:szCs w:val="24"/>
+        </w:rPr>
+        <w:t>test.sqlite</w:t>
+      </w:r>
+      <w:proofErr w:type="spellEnd"/>
+      <w:r>
+        <w:rPr>
+          <w:rFonts w:ascii="Times New Roman" w:hAnsi="Times New Roman" w:cs="Times New Roman"/>
+          <w:sz w:val="24"/>
+          <w:szCs w:val="24"/>
+        </w:rPr>
+        <w:t xml:space="preserve"> –</w:t>
+      </w:r>
+      <w:proofErr w:type="gramStart"/>
+      <w:r>
+        <w:rPr>
+          <w:rFonts w:ascii="Times New Roman" w:hAnsi="Times New Roman" w:cs="Times New Roman"/>
+          <w:sz w:val="24"/>
+          <w:szCs w:val="24"/>
+        </w:rPr>
+        <w:t>config ..</w:t>
+      </w:r>
+      <w:proofErr w:type="gramEnd"/>
+      <w:r>
+        <w:rPr>
+          <w:rFonts w:ascii="Times New Roman" w:hAnsi="Times New Roman" w:cs="Times New Roman"/>
+          <w:sz w:val="24"/>
+          <w:szCs w:val="24"/>
+        </w:rPr>
+        <w:t>/config/</w:t>
+      </w:r>
+      <w:proofErr w:type="spellStart"/>
+      <w:r>
+        <w:rPr>
+          <w:rFonts w:ascii="Times New Roman" w:hAnsi="Times New Roman" w:cs="Times New Roman"/>
+          <w:sz w:val="24"/>
+          <w:szCs w:val="24"/>
+        </w:rPr>
+        <w:t>COMPARE_REFRENCE.config</w:t>
+      </w:r>
+      <w:proofErr w:type="spellEnd"/>
+      <w:r>
+        <w:rPr>
+          <w:rFonts w:ascii="Times New Roman" w:hAnsi="Times New Roman" w:cs="Times New Roman"/>
+          <w:sz w:val="24"/>
+          <w:szCs w:val="24"/>
+        </w:rPr>
+        <w:t xml:space="preserve"> –</w:t>
+      </w:r>
+      <w:proofErr w:type="spellStart"/>
+      <w:r>
+        <w:rPr>
+          <w:rFonts w:ascii="Times New Roman" w:hAnsi="Times New Roman" w:cs="Times New Roman"/>
+          <w:sz w:val="24"/>
+          <w:szCs w:val="24"/>
+        </w:rPr>
+        <w:t>output_</w:t>
+      </w:r>
+      <w:proofErr w:type="gramStart"/>
+      <w:r>
+        <w:rPr>
+          <w:rFonts w:ascii="Times New Roman" w:hAnsi="Times New Roman" w:cs="Times New Roman"/>
+          <w:sz w:val="24"/>
+          <w:szCs w:val="24"/>
+        </w:rPr>
+        <w:t>dir</w:t>
+      </w:r>
+      <w:proofErr w:type="spellEnd"/>
+      <w:r>
+        <w:rPr>
+          <w:rFonts w:ascii="Times New Roman" w:hAnsi="Times New Roman" w:cs="Times New Roman"/>
+          <w:sz w:val="24"/>
+          <w:szCs w:val="24"/>
+        </w:rPr>
+        <w:t xml:space="preserve"> ..</w:t>
+      </w:r>
+      <w:proofErr w:type="gramEnd"/>
+      <w:r>
+        <w:rPr>
+          <w:rFonts w:ascii="Times New Roman" w:hAnsi="Times New Roman" w:cs="Times New Roman"/>
+          <w:sz w:val="24"/>
+          <w:szCs w:val="24"/>
+        </w:rPr>
+        <w:t>/output/TEST_RUN</w:t>
+      </w:r>
+    </w:p>
+    <w:p>
+      <w:pPr>
+        <w:pStyle w:val="ListParagraph"/>
+        <w:rPr>
+          <w:rFonts w:ascii="Times New Roman" w:hAnsi="Times New Roman" w:cs="Times New Roman"/>
+          <w:sz w:val="24"/>
+          <w:szCs w:val="24"/>
+        </w:rPr>
+      </w:pPr>
+    </w:p>
+    <w:p>
+      <w:pPr>
+        <w:pStyle w:val="ListParagraph"/>
+        <w:numPr>
+          <w:ilvl w:val="0"/>
+          <w:numId w:val="8"/>
+        </w:numPr>
+        <w:rPr>
+          <w:rFonts w:ascii="Times New Roman" w:hAnsi="Times New Roman" w:cs="Times New Roman"/>
+          <w:sz w:val="24"/>
+          <w:szCs w:val="24"/>
+        </w:rPr>
+      </w:pPr>
+      <w:r>
+        <w:rPr>
+          <w:rFonts w:ascii="Times New Roman" w:hAnsi="Times New Roman" w:cs="Times New Roman"/>
+          <w:b/>
+          <w:sz w:val="24"/>
+          <w:szCs w:val="24"/>
+        </w:rPr>
+        <w:t>Test Iterative HMM family prediction</w:t>
+      </w:r>
+    </w:p>
+    <w:p>
+      <w:pPr>
+        <w:pStyle w:val="ListParagraph"/>
+        <w:rPr>
+          <w:rFonts w:ascii="Times New Roman" w:hAnsi="Times New Roman" w:cs="Times New Roman"/>
+          <w:b/>
+          <w:sz w:val="24"/>
+          <w:szCs w:val="24"/>
+        </w:rPr>
+      </w:pPr>
+    </w:p>
+    <w:p>
+      <w:pPr>
+        <w:pStyle w:val="ListParagraph"/>
+        <w:rPr>
+          <w:rFonts w:ascii="Times New Roman" w:hAnsi="Times New Roman" w:cs="Times New Roman"/>
+          <w:sz w:val="24"/>
+          <w:szCs w:val="24"/>
+        </w:rPr>
+      </w:pPr>
+      <w:proofErr w:type="spellStart"/>
+      <w:proofErr w:type="gramStart"/>
+      <w:r>
+        <w:rPr>
+          <w:rFonts w:ascii="Times New Roman" w:hAnsi="Times New Roman" w:cs="Times New Roman"/>
+          <w:sz w:val="24"/>
+          <w:szCs w:val="24"/>
+        </w:rPr>
+        <w:t>perl</w:t>
+      </w:r>
+      <w:proofErr w:type="spellEnd"/>
+      <w:proofErr w:type="gramEnd"/>
+      <w:r>
+        <w:rPr>
+          <w:rFonts w:ascii="Times New Roman" w:hAnsi="Times New Roman" w:cs="Times New Roman"/>
+          <w:sz w:val="24"/>
+          <w:szCs w:val="24"/>
+        </w:rPr>
+        <w:t xml:space="preserve"> DeNoGap_v1.0.pl  -</w:t>
+      </w:r>
+      <w:proofErr w:type="spellStart"/>
+      <w:r>
+        <w:rPr>
+          <w:rFonts w:ascii="Times New Roman" w:hAnsi="Times New Roman" w:cs="Times New Roman"/>
+          <w:sz w:val="24"/>
+          <w:szCs w:val="24"/>
+        </w:rPr>
+        <w:t>genome_info</w:t>
+      </w:r>
+      <w:proofErr w:type="spellEnd"/>
+      <w:r>
+        <w:rPr>
+          <w:rFonts w:ascii="Times New Roman" w:hAnsi="Times New Roman" w:cs="Times New Roman"/>
+          <w:sz w:val="24"/>
+          <w:szCs w:val="24"/>
+        </w:rPr>
+        <w:t xml:space="preserve"> ../data/test</w:t>
+      </w:r>
+      <w:r>
+        <w:rPr>
+          <w:rFonts w:ascii="Times New Roman" w:hAnsi="Times New Roman" w:cs="Times New Roman"/>
+          <w:sz w:val="24"/>
+          <w:szCs w:val="24"/>
+        </w:rPr>
+        <w:t>1</w:t>
+      </w:r>
+      <w:r>
+        <w:rPr>
+          <w:rFonts w:ascii="Times New Roman" w:hAnsi="Times New Roman" w:cs="Times New Roman"/>
+          <w:sz w:val="24"/>
+          <w:szCs w:val="24"/>
+        </w:rPr>
+        <w:t>/test_genome_table_1.txt –</w:t>
+      </w:r>
+      <w:proofErr w:type="spellStart"/>
+      <w:r>
+        <w:rPr>
+          <w:rFonts w:ascii="Times New Roman" w:hAnsi="Times New Roman" w:cs="Times New Roman"/>
+          <w:sz w:val="24"/>
+          <w:szCs w:val="24"/>
+        </w:rPr>
+        <w:t>db_</w:t>
+      </w:r>
+      <w:proofErr w:type="gramStart"/>
+      <w:r>
+        <w:rPr>
+          <w:rFonts w:ascii="Times New Roman" w:hAnsi="Times New Roman" w:cs="Times New Roman"/>
+          <w:sz w:val="24"/>
+          <w:szCs w:val="24"/>
+        </w:rPr>
+        <w:t>dir</w:t>
+      </w:r>
+      <w:proofErr w:type="spellEnd"/>
+      <w:r>
+        <w:rPr>
+          <w:rFonts w:ascii="Times New Roman" w:hAnsi="Times New Roman" w:cs="Times New Roman"/>
+          <w:sz w:val="24"/>
+          <w:szCs w:val="24"/>
+        </w:rPr>
+        <w:t xml:space="preserve"> ..</w:t>
+      </w:r>
+      <w:proofErr w:type="gramEnd"/>
+      <w:r>
+        <w:rPr>
+          <w:rFonts w:ascii="Times New Roman" w:hAnsi="Times New Roman" w:cs="Times New Roman"/>
+          <w:sz w:val="24"/>
+          <w:szCs w:val="24"/>
+        </w:rPr>
+        <w:t>/output/TEST_RUN –</w:t>
+      </w:r>
+      <w:proofErr w:type="spellStart"/>
+      <w:r>
+        <w:rPr>
+          <w:rFonts w:ascii="Times New Roman" w:hAnsi="Times New Roman" w:cs="Times New Roman"/>
+          <w:sz w:val="24"/>
+          <w:szCs w:val="24"/>
+        </w:rPr>
+        <w:t>db_name</w:t>
+      </w:r>
+      <w:proofErr w:type="spellEnd"/>
+      <w:r>
+        <w:rPr>
+          <w:rFonts w:ascii="Times New Roman" w:hAnsi="Times New Roman" w:cs="Times New Roman"/>
+          <w:sz w:val="24"/>
+          <w:szCs w:val="24"/>
+        </w:rPr>
+        <w:t xml:space="preserve"> </w:t>
+      </w:r>
+      <w:proofErr w:type="spellStart"/>
+      <w:r>
+        <w:rPr>
+          <w:rFonts w:ascii="Times New Roman" w:hAnsi="Times New Roman" w:cs="Times New Roman"/>
+          <w:sz w:val="24"/>
+          <w:szCs w:val="24"/>
+        </w:rPr>
+        <w:t>test.sqlite</w:t>
+      </w:r>
+      <w:proofErr w:type="spellEnd"/>
+      <w:r>
+        <w:rPr>
+          <w:rFonts w:ascii="Times New Roman" w:hAnsi="Times New Roman" w:cs="Times New Roman"/>
+          <w:sz w:val="24"/>
+          <w:szCs w:val="24"/>
+        </w:rPr>
+        <w:t xml:space="preserve"> –</w:t>
+      </w:r>
+      <w:proofErr w:type="gramStart"/>
+      <w:r>
+        <w:rPr>
+          <w:rFonts w:ascii="Times New Roman" w:hAnsi="Times New Roman" w:cs="Times New Roman"/>
+          <w:sz w:val="24"/>
+          <w:szCs w:val="24"/>
+        </w:rPr>
+        <w:t xml:space="preserve">config </w:t>
+      </w:r>
+      <w:r>
+        <w:rPr>
+          <w:rFonts w:ascii="Times New Roman" w:hAnsi="Times New Roman" w:cs="Times New Roman"/>
+          <w:sz w:val="24"/>
+          <w:szCs w:val="24"/>
+        </w:rPr>
+        <w:t>..</w:t>
+      </w:r>
+      <w:proofErr w:type="gramEnd"/>
+      <w:r>
+        <w:rPr>
+          <w:rFonts w:ascii="Times New Roman" w:hAnsi="Times New Roman" w:cs="Times New Roman"/>
+          <w:sz w:val="24"/>
+          <w:szCs w:val="24"/>
+        </w:rPr>
+        <w:t>/config/</w:t>
+      </w:r>
+      <w:proofErr w:type="spellStart"/>
+      <w:r>
+        <w:rPr>
+          <w:rFonts w:ascii="Times New Roman" w:hAnsi="Times New Roman" w:cs="Times New Roman"/>
+          <w:sz w:val="24"/>
+          <w:szCs w:val="24"/>
+        </w:rPr>
+        <w:t>PREDICT_HMM_FAMILY.config</w:t>
+      </w:r>
+      <w:proofErr w:type="spellEnd"/>
+      <w:r>
+        <w:rPr>
+          <w:rFonts w:ascii="Times New Roman" w:hAnsi="Times New Roman" w:cs="Times New Roman"/>
+          <w:sz w:val="24"/>
+          <w:szCs w:val="24"/>
+        </w:rPr>
+        <w:t xml:space="preserve"> –</w:t>
+      </w:r>
+      <w:proofErr w:type="spellStart"/>
+      <w:r>
+        <w:rPr>
+          <w:rFonts w:ascii="Times New Roman" w:hAnsi="Times New Roman" w:cs="Times New Roman"/>
+          <w:sz w:val="24"/>
+          <w:szCs w:val="24"/>
+        </w:rPr>
+        <w:t>output_</w:t>
+      </w:r>
+      <w:proofErr w:type="gramStart"/>
+      <w:r>
+        <w:rPr>
+          <w:rFonts w:ascii="Times New Roman" w:hAnsi="Times New Roman" w:cs="Times New Roman"/>
+          <w:sz w:val="24"/>
+          <w:szCs w:val="24"/>
+        </w:rPr>
+        <w:t>dir</w:t>
+      </w:r>
+      <w:proofErr w:type="spellEnd"/>
+      <w:r>
+        <w:rPr>
+          <w:rFonts w:ascii="Times New Roman" w:hAnsi="Times New Roman" w:cs="Times New Roman"/>
+          <w:sz w:val="24"/>
+          <w:szCs w:val="24"/>
+        </w:rPr>
+        <w:t xml:space="preserve"> ..</w:t>
+      </w:r>
+      <w:proofErr w:type="gramEnd"/>
+      <w:r>
+        <w:rPr>
+          <w:rFonts w:ascii="Times New Roman" w:hAnsi="Times New Roman" w:cs="Times New Roman"/>
+          <w:sz w:val="24"/>
+          <w:szCs w:val="24"/>
+        </w:rPr>
+        <w:t>/output/TEST_RUN</w:t>
+      </w:r>
+    </w:p>
+    <w:p>
+      <w:pPr>
+        <w:pStyle w:val="ListParagraph"/>
+        <w:rPr>
+          <w:rFonts w:ascii="Times New Roman" w:hAnsi="Times New Roman" w:cs="Times New Roman"/>
+          <w:sz w:val="24"/>
+          <w:szCs w:val="24"/>
+        </w:rPr>
+      </w:pPr>
+    </w:p>
+    <w:p>
+      <w:pPr>
+        <w:pStyle w:val="ListParagraph"/>
+        <w:numPr>
+          <w:ilvl w:val="0"/>
+          <w:numId w:val="8"/>
+        </w:numPr>
+        <w:rPr>
+          <w:rFonts w:ascii="Times New Roman" w:hAnsi="Times New Roman" w:cs="Times New Roman"/>
+          <w:sz w:val="24"/>
+          <w:szCs w:val="24"/>
+        </w:rPr>
+      </w:pPr>
+      <w:r>
+        <w:rPr>
+          <w:rFonts w:ascii="Times New Roman" w:hAnsi="Times New Roman" w:cs="Times New Roman"/>
+          <w:b/>
+          <w:sz w:val="24"/>
+          <w:szCs w:val="24"/>
+        </w:rPr>
+        <w:t>Test Super-homolog family prediction</w:t>
+      </w:r>
+    </w:p>
+    <w:p>
+      <w:pPr>
+        <w:pStyle w:val="ListParagraph"/>
+        <w:rPr>
+          <w:rFonts w:ascii="Times New Roman" w:hAnsi="Times New Roman" w:cs="Times New Roman"/>
+          <w:sz w:val="24"/>
+          <w:szCs w:val="24"/>
+        </w:rPr>
+      </w:pPr>
+    </w:p>
+    <w:p>
+      <w:pPr>
+        <w:pStyle w:val="ListParagraph"/>
+        <w:rPr>
+          <w:rFonts w:ascii="Times New Roman" w:hAnsi="Times New Roman" w:cs="Times New Roman"/>
+          <w:sz w:val="24"/>
+          <w:szCs w:val="24"/>
+        </w:rPr>
+      </w:pPr>
+      <w:proofErr w:type="spellStart"/>
+      <w:proofErr w:type="gramStart"/>
+      <w:r>
+        <w:rPr>
+          <w:rFonts w:ascii="Times New Roman" w:hAnsi="Times New Roman" w:cs="Times New Roman"/>
+          <w:sz w:val="24"/>
+          <w:szCs w:val="24"/>
+        </w:rPr>
+        <w:t>perl</w:t>
+      </w:r>
+      <w:proofErr w:type="spellEnd"/>
+      <w:proofErr w:type="gramEnd"/>
+      <w:r>
+        <w:rPr>
+          <w:rFonts w:ascii="Times New Roman" w:hAnsi="Times New Roman" w:cs="Times New Roman"/>
+          <w:sz w:val="24"/>
+          <w:szCs w:val="24"/>
+        </w:rPr>
+        <w:t xml:space="preserve"> DeNoGap_v1.0.pl  -</w:t>
+      </w:r>
+      <w:proofErr w:type="spellStart"/>
+      <w:r>
+        <w:rPr>
+          <w:rFonts w:ascii="Times New Roman" w:hAnsi="Times New Roman" w:cs="Times New Roman"/>
+          <w:sz w:val="24"/>
+          <w:szCs w:val="24"/>
+        </w:rPr>
+        <w:t>genome_info</w:t>
+      </w:r>
+      <w:proofErr w:type="spellEnd"/>
+      <w:r>
+        <w:rPr>
+          <w:rFonts w:ascii="Times New Roman" w:hAnsi="Times New Roman" w:cs="Times New Roman"/>
+          <w:sz w:val="24"/>
+          <w:szCs w:val="24"/>
+        </w:rPr>
+        <w:t xml:space="preserve"> ../data/test</w:t>
+      </w:r>
+      <w:r>
+        <w:rPr>
+          <w:rFonts w:ascii="Times New Roman" w:hAnsi="Times New Roman" w:cs="Times New Roman"/>
+          <w:sz w:val="24"/>
+          <w:szCs w:val="24"/>
+        </w:rPr>
+        <w:t>1</w:t>
+      </w:r>
+      <w:r>
+        <w:rPr>
+          <w:rFonts w:ascii="Times New Roman" w:hAnsi="Times New Roman" w:cs="Times New Roman"/>
+          <w:sz w:val="24"/>
+          <w:szCs w:val="24"/>
+        </w:rPr>
+        <w:t>/test_genome_table_1.txt –</w:t>
+      </w:r>
+      <w:proofErr w:type="spellStart"/>
+      <w:r>
+        <w:rPr>
+          <w:rFonts w:ascii="Times New Roman" w:hAnsi="Times New Roman" w:cs="Times New Roman"/>
+          <w:sz w:val="24"/>
+          <w:szCs w:val="24"/>
+        </w:rPr>
+        <w:t>db_</w:t>
+      </w:r>
+      <w:proofErr w:type="gramStart"/>
+      <w:r>
+        <w:rPr>
+          <w:rFonts w:ascii="Times New Roman" w:hAnsi="Times New Roman" w:cs="Times New Roman"/>
+          <w:sz w:val="24"/>
+          <w:szCs w:val="24"/>
+        </w:rPr>
+        <w:t>dir</w:t>
+      </w:r>
+      <w:proofErr w:type="spellEnd"/>
+      <w:r>
+        <w:rPr>
+          <w:rFonts w:ascii="Times New Roman" w:hAnsi="Times New Roman" w:cs="Times New Roman"/>
+          <w:sz w:val="24"/>
+          <w:szCs w:val="24"/>
+        </w:rPr>
+        <w:t xml:space="preserve"> ..</w:t>
+      </w:r>
+      <w:proofErr w:type="gramEnd"/>
+      <w:r>
+        <w:rPr>
+          <w:rFonts w:ascii="Times New Roman" w:hAnsi="Times New Roman" w:cs="Times New Roman"/>
+          <w:sz w:val="24"/>
+          <w:szCs w:val="24"/>
+        </w:rPr>
+        <w:t>/output/TEST_RUN –</w:t>
+      </w:r>
+      <w:proofErr w:type="spellStart"/>
+      <w:r>
+        <w:rPr>
+          <w:rFonts w:ascii="Times New Roman" w:hAnsi="Times New Roman" w:cs="Times New Roman"/>
+          <w:sz w:val="24"/>
+          <w:szCs w:val="24"/>
+        </w:rPr>
+        <w:t>db_name</w:t>
+      </w:r>
+      <w:proofErr w:type="spellEnd"/>
+      <w:r>
+        <w:rPr>
+          <w:rFonts w:ascii="Times New Roman" w:hAnsi="Times New Roman" w:cs="Times New Roman"/>
+          <w:sz w:val="24"/>
+          <w:szCs w:val="24"/>
+        </w:rPr>
+        <w:t xml:space="preserve"> </w:t>
+      </w:r>
+      <w:proofErr w:type="spellStart"/>
+      <w:r>
+        <w:rPr>
+          <w:rFonts w:ascii="Times New Roman" w:hAnsi="Times New Roman" w:cs="Times New Roman"/>
+          <w:sz w:val="24"/>
+          <w:szCs w:val="24"/>
+        </w:rPr>
+        <w:t>test.sqlite</w:t>
+      </w:r>
+      <w:proofErr w:type="spellEnd"/>
+      <w:r>
+        <w:rPr>
+          <w:rFonts w:ascii="Times New Roman" w:hAnsi="Times New Roman" w:cs="Times New Roman"/>
+          <w:sz w:val="24"/>
+          <w:szCs w:val="24"/>
+        </w:rPr>
+        <w:t xml:space="preserve"> –</w:t>
+      </w:r>
+      <w:proofErr w:type="gramStart"/>
+      <w:r>
+        <w:rPr>
+          <w:rFonts w:ascii="Times New Roman" w:hAnsi="Times New Roman" w:cs="Times New Roman"/>
+          <w:sz w:val="24"/>
+          <w:szCs w:val="24"/>
+        </w:rPr>
+        <w:t>config ..</w:t>
+      </w:r>
+      <w:proofErr w:type="gramEnd"/>
+      <w:r>
+        <w:rPr>
+          <w:rFonts w:ascii="Times New Roman" w:hAnsi="Times New Roman" w:cs="Times New Roman"/>
+          <w:sz w:val="24"/>
+          <w:szCs w:val="24"/>
+        </w:rPr>
+        <w:t>/config/</w:t>
+      </w:r>
+      <w:proofErr w:type="spellStart"/>
+      <w:r>
+        <w:rPr>
+          <w:rFonts w:ascii="Times New Roman" w:hAnsi="Times New Roman" w:cs="Times New Roman"/>
+          <w:sz w:val="24"/>
+          <w:szCs w:val="24"/>
+        </w:rPr>
+        <w:t>PREDICT_SUPER_HOMOLOG.config</w:t>
+      </w:r>
+      <w:proofErr w:type="spellEnd"/>
+      <w:r>
+        <w:rPr>
+          <w:rFonts w:ascii="Times New Roman" w:hAnsi="Times New Roman" w:cs="Times New Roman"/>
+          <w:sz w:val="24"/>
+          <w:szCs w:val="24"/>
+        </w:rPr>
+        <w:t xml:space="preserve"> –</w:t>
+      </w:r>
+      <w:proofErr w:type="spellStart"/>
+      <w:r>
+        <w:rPr>
+          <w:rFonts w:ascii="Times New Roman" w:hAnsi="Times New Roman" w:cs="Times New Roman"/>
+          <w:sz w:val="24"/>
+          <w:szCs w:val="24"/>
+        </w:rPr>
+        <w:t>output_</w:t>
+      </w:r>
+      <w:proofErr w:type="gramStart"/>
+      <w:r>
+        <w:rPr>
+          <w:rFonts w:ascii="Times New Roman" w:hAnsi="Times New Roman" w:cs="Times New Roman"/>
+          <w:sz w:val="24"/>
+          <w:szCs w:val="24"/>
+        </w:rPr>
+        <w:t>dir</w:t>
+      </w:r>
+      <w:proofErr w:type="spellEnd"/>
+      <w:r>
+        <w:rPr>
+          <w:rFonts w:ascii="Times New Roman" w:hAnsi="Times New Roman" w:cs="Times New Roman"/>
+          <w:sz w:val="24"/>
+          <w:szCs w:val="24"/>
+        </w:rPr>
+        <w:t xml:space="preserve"> ..</w:t>
+      </w:r>
+      <w:proofErr w:type="gramEnd"/>
+      <w:r>
+        <w:rPr>
+          <w:rFonts w:ascii="Times New Roman" w:hAnsi="Times New Roman" w:cs="Times New Roman"/>
+          <w:sz w:val="24"/>
+          <w:szCs w:val="24"/>
+        </w:rPr>
+        <w:t>/output/TEST_RUN</w:t>
+      </w:r>
+    </w:p>
+    <w:p>
+      <w:pPr>
+        <w:pStyle w:val="ListParagraph"/>
+        <w:rPr>
+          <w:rFonts w:ascii="Times New Roman" w:hAnsi="Times New Roman" w:cs="Times New Roman"/>
+          <w:sz w:val="24"/>
+          <w:szCs w:val="24"/>
+        </w:rPr>
+      </w:pPr>
+    </w:p>
+    <w:p>
+      <w:pPr>
+        <w:pStyle w:val="ListParagraph"/>
+        <w:numPr>
+          <w:ilvl w:val="0"/>
+          <w:numId w:val="8"/>
+        </w:numPr>
+        <w:rPr>
+          <w:rFonts w:ascii="Times New Roman" w:hAnsi="Times New Roman" w:cs="Times New Roman"/>
+          <w:sz w:val="24"/>
+          <w:szCs w:val="24"/>
+        </w:rPr>
+      </w:pPr>
+      <w:r>
+        <w:rPr>
+          <w:rFonts w:ascii="Times New Roman" w:hAnsi="Times New Roman" w:cs="Times New Roman"/>
+          <w:b/>
+          <w:sz w:val="24"/>
+          <w:szCs w:val="24"/>
+        </w:rPr>
+        <w:t>Test Ortholog Prediction</w:t>
+      </w:r>
+      <w:r>
+        <w:rPr>
+          <w:rFonts w:ascii="Times New Roman" w:hAnsi="Times New Roman" w:cs="Times New Roman"/>
+          <w:b/>
+          <w:sz w:val="24"/>
+          <w:szCs w:val="24"/>
+        </w:rPr>
+        <w:t xml:space="preserve"> and Ortholog Clustering</w:t>
+      </w:r>
+    </w:p>
+    <w:p>
+      <w:pPr>
+        <w:pStyle w:val="ListParagraph"/>
+        <w:rPr>
+          <w:rFonts w:ascii="Times New Roman" w:hAnsi="Times New Roman" w:cs="Times New Roman"/>
+          <w:b/>
+          <w:sz w:val="24"/>
+          <w:szCs w:val="24"/>
+        </w:rPr>
+      </w:pPr>
+    </w:p>
+    <w:p>
+      <w:pPr>
+        <w:pStyle w:val="ListParagraph"/>
+        <w:rPr>
+          <w:rFonts w:ascii="Times New Roman" w:hAnsi="Times New Roman" w:cs="Times New Roman"/>
+          <w:sz w:val="24"/>
+          <w:szCs w:val="24"/>
+        </w:rPr>
+      </w:pPr>
+      <w:proofErr w:type="spellStart"/>
+      <w:proofErr w:type="gramStart"/>
+      <w:r>
+        <w:rPr>
+          <w:rFonts w:ascii="Times New Roman" w:hAnsi="Times New Roman" w:cs="Times New Roman"/>
+          <w:sz w:val="24"/>
+          <w:szCs w:val="24"/>
+        </w:rPr>
+        <w:t>perl</w:t>
+      </w:r>
+      <w:proofErr w:type="spellEnd"/>
+      <w:proofErr w:type="gramEnd"/>
+      <w:r>
+        <w:rPr>
+          <w:rFonts w:ascii="Times New Roman" w:hAnsi="Times New Roman" w:cs="Times New Roman"/>
+          <w:sz w:val="24"/>
+          <w:szCs w:val="24"/>
+        </w:rPr>
+        <w:t xml:space="preserve"> DeNoGap_v1.0.pl  -</w:t>
+      </w:r>
+      <w:proofErr w:type="spellStart"/>
+      <w:r>
+        <w:rPr>
+          <w:rFonts w:ascii="Times New Roman" w:hAnsi="Times New Roman" w:cs="Times New Roman"/>
+          <w:sz w:val="24"/>
+          <w:szCs w:val="24"/>
+        </w:rPr>
+        <w:t>genome_info</w:t>
+      </w:r>
+      <w:proofErr w:type="spellEnd"/>
+      <w:r>
+        <w:rPr>
+          <w:rFonts w:ascii="Times New Roman" w:hAnsi="Times New Roman" w:cs="Times New Roman"/>
+          <w:sz w:val="24"/>
+          <w:szCs w:val="24"/>
+        </w:rPr>
+        <w:t xml:space="preserve"> ../data/test</w:t>
+      </w:r>
+      <w:r>
+        <w:rPr>
+          <w:rFonts w:ascii="Times New Roman" w:hAnsi="Times New Roman" w:cs="Times New Roman"/>
+          <w:sz w:val="24"/>
+          <w:szCs w:val="24"/>
+        </w:rPr>
+        <w:t>1</w:t>
+      </w:r>
+      <w:r>
+        <w:rPr>
+          <w:rFonts w:ascii="Times New Roman" w:hAnsi="Times New Roman" w:cs="Times New Roman"/>
+          <w:sz w:val="24"/>
+          <w:szCs w:val="24"/>
+        </w:rPr>
+        <w:t>/test_genome_table_1.txt –</w:t>
+      </w:r>
+      <w:proofErr w:type="spellStart"/>
+      <w:r>
+        <w:rPr>
+          <w:rFonts w:ascii="Times New Roman" w:hAnsi="Times New Roman" w:cs="Times New Roman"/>
+          <w:sz w:val="24"/>
+          <w:szCs w:val="24"/>
+        </w:rPr>
+        <w:t>db_</w:t>
+      </w:r>
+      <w:proofErr w:type="gramStart"/>
+      <w:r>
+        <w:rPr>
+          <w:rFonts w:ascii="Times New Roman" w:hAnsi="Times New Roman" w:cs="Times New Roman"/>
+          <w:sz w:val="24"/>
+          <w:szCs w:val="24"/>
+        </w:rPr>
+        <w:t>dir</w:t>
+      </w:r>
+      <w:proofErr w:type="spellEnd"/>
+      <w:r>
+        <w:rPr>
+          <w:rFonts w:ascii="Times New Roman" w:hAnsi="Times New Roman" w:cs="Times New Roman"/>
+          <w:sz w:val="24"/>
+          <w:szCs w:val="24"/>
+        </w:rPr>
+        <w:t xml:space="preserve"> ..</w:t>
+      </w:r>
+      <w:proofErr w:type="gramEnd"/>
+      <w:r>
+        <w:rPr>
+          <w:rFonts w:ascii="Times New Roman" w:hAnsi="Times New Roman" w:cs="Times New Roman"/>
+          <w:sz w:val="24"/>
+          <w:szCs w:val="24"/>
+        </w:rPr>
+        <w:t>/output/TEST_RUN –</w:t>
+      </w:r>
+      <w:proofErr w:type="spellStart"/>
+      <w:r>
+        <w:rPr>
+          <w:rFonts w:ascii="Times New Roman" w:hAnsi="Times New Roman" w:cs="Times New Roman"/>
+          <w:sz w:val="24"/>
+          <w:szCs w:val="24"/>
+        </w:rPr>
+        <w:t>db_name</w:t>
+      </w:r>
+      <w:proofErr w:type="spellEnd"/>
+      <w:r>
+        <w:rPr>
+          <w:rFonts w:ascii="Times New Roman" w:hAnsi="Times New Roman" w:cs="Times New Roman"/>
+          <w:sz w:val="24"/>
+          <w:szCs w:val="24"/>
+        </w:rPr>
+        <w:t xml:space="preserve"> </w:t>
+      </w:r>
+      <w:proofErr w:type="spellStart"/>
+      <w:r>
+        <w:rPr>
+          <w:rFonts w:ascii="Times New Roman" w:hAnsi="Times New Roman" w:cs="Times New Roman"/>
+          <w:sz w:val="24"/>
+          <w:szCs w:val="24"/>
+        </w:rPr>
+        <w:t>test.sqlite</w:t>
+      </w:r>
+      <w:proofErr w:type="spellEnd"/>
+      <w:r>
+        <w:rPr>
+          <w:rFonts w:ascii="Times New Roman" w:hAnsi="Times New Roman" w:cs="Times New Roman"/>
+          <w:sz w:val="24"/>
+          <w:szCs w:val="24"/>
+        </w:rPr>
+        <w:t xml:space="preserve"> –</w:t>
+      </w:r>
+      <w:proofErr w:type="gramStart"/>
+      <w:r>
+        <w:rPr>
+          <w:rFonts w:ascii="Times New Roman" w:hAnsi="Times New Roman" w:cs="Times New Roman"/>
+          <w:sz w:val="24"/>
+          <w:szCs w:val="24"/>
+        </w:rPr>
+        <w:t>config ..</w:t>
+      </w:r>
+      <w:proofErr w:type="gramEnd"/>
+      <w:r>
+        <w:rPr>
+          <w:rFonts w:ascii="Times New Roman" w:hAnsi="Times New Roman" w:cs="Times New Roman"/>
+          <w:sz w:val="24"/>
+          <w:szCs w:val="24"/>
+        </w:rPr>
+        <w:t>/config/</w:t>
+      </w:r>
+      <w:proofErr w:type="spellStart"/>
+      <w:r>
+        <w:rPr>
+          <w:rFonts w:ascii="Times New Roman" w:hAnsi="Times New Roman" w:cs="Times New Roman"/>
+          <w:sz w:val="24"/>
+          <w:szCs w:val="24"/>
+        </w:rPr>
+        <w:t>PREDICT_ORTHOLOG.config</w:t>
+      </w:r>
+      <w:proofErr w:type="spellEnd"/>
+      <w:r>
+        <w:rPr>
+          <w:rFonts w:ascii="Times New Roman" w:hAnsi="Times New Roman" w:cs="Times New Roman"/>
+          <w:sz w:val="24"/>
+          <w:szCs w:val="24"/>
+        </w:rPr>
+        <w:t xml:space="preserve"> –</w:t>
+      </w:r>
+      <w:proofErr w:type="spellStart"/>
+      <w:r>
+        <w:rPr>
+          <w:rFonts w:ascii="Times New Roman" w:hAnsi="Times New Roman" w:cs="Times New Roman"/>
+          <w:sz w:val="24"/>
+          <w:szCs w:val="24"/>
+        </w:rPr>
+        <w:t>output_</w:t>
+      </w:r>
+      <w:proofErr w:type="gramStart"/>
+      <w:r>
+        <w:rPr>
+          <w:rFonts w:ascii="Times New Roman" w:hAnsi="Times New Roman" w:cs="Times New Roman"/>
+          <w:sz w:val="24"/>
+          <w:szCs w:val="24"/>
+        </w:rPr>
+        <w:t>dir</w:t>
+      </w:r>
+      <w:proofErr w:type="spellEnd"/>
+      <w:r>
+        <w:rPr>
+          <w:rFonts w:ascii="Times New Roman" w:hAnsi="Times New Roman" w:cs="Times New Roman"/>
+          <w:sz w:val="24"/>
+          <w:szCs w:val="24"/>
+        </w:rPr>
+        <w:t xml:space="preserve"> ..</w:t>
+      </w:r>
+      <w:proofErr w:type="gramEnd"/>
+      <w:r>
+        <w:rPr>
+          <w:rFonts w:ascii="Times New Roman" w:hAnsi="Times New Roman" w:cs="Times New Roman"/>
+          <w:sz w:val="24"/>
+          <w:szCs w:val="24"/>
+        </w:rPr>
+        <w:t>/output/TEST_RUN</w:t>
+      </w:r>
+    </w:p>
+    <w:p>
+      <w:pPr>
+        <w:rPr>
+          <w:rFonts w:ascii="Times New Roman" w:hAnsi="Times New Roman" w:cs="Times New Roman"/>
+          <w:sz w:val="24"/>
+          <w:szCs w:val="24"/>
+        </w:rPr>
+      </w:pPr>
+    </w:p>
+    <w:p>
+      <w:pPr>
+        <w:pStyle w:val="ListParagraph"/>
+        <w:numPr>
+          <w:ilvl w:val="0"/>
+          <w:numId w:val="8"/>
+        </w:numPr>
+        <w:rPr>
+          <w:rFonts w:ascii="Times New Roman" w:hAnsi="Times New Roman" w:cs="Times New Roman"/>
+          <w:sz w:val="24"/>
+          <w:szCs w:val="24"/>
+        </w:rPr>
+      </w:pPr>
+      <w:r>
+        <w:rPr>
+          <w:rFonts w:ascii="Times New Roman" w:hAnsi="Times New Roman" w:cs="Times New Roman"/>
+          <w:b/>
+          <w:sz w:val="24"/>
+          <w:szCs w:val="24"/>
+        </w:rPr>
+        <w:lastRenderedPageBreak/>
+        <w:t>Test Phylogenetic profile</w:t>
+      </w:r>
+    </w:p>
+    <w:p>
+      <w:pPr>
+        <w:pStyle w:val="ListParagraph"/>
+        <w:rPr>
+          <w:rFonts w:ascii="Times New Roman" w:hAnsi="Times New Roman" w:cs="Times New Roman"/>
+          <w:b/>
+          <w:sz w:val="24"/>
+          <w:szCs w:val="24"/>
+        </w:rPr>
+      </w:pPr>
+    </w:p>
+    <w:p>
+      <w:pPr>
+        <w:pStyle w:val="ListParagraph"/>
+        <w:rPr>
+          <w:rFonts w:ascii="Times New Roman" w:hAnsi="Times New Roman" w:cs="Times New Roman"/>
+          <w:sz w:val="24"/>
+          <w:szCs w:val="24"/>
+        </w:rPr>
+      </w:pPr>
+      <w:proofErr w:type="spellStart"/>
+      <w:proofErr w:type="gramStart"/>
+      <w:r>
+        <w:rPr>
+          <w:rFonts w:ascii="Times New Roman" w:hAnsi="Times New Roman" w:cs="Times New Roman"/>
+          <w:sz w:val="24"/>
+          <w:szCs w:val="24"/>
+        </w:rPr>
+        <w:t>perl</w:t>
+      </w:r>
+      <w:proofErr w:type="spellEnd"/>
+      <w:proofErr w:type="gramEnd"/>
+      <w:r>
+        <w:rPr>
+          <w:rFonts w:ascii="Times New Roman" w:hAnsi="Times New Roman" w:cs="Times New Roman"/>
+          <w:sz w:val="24"/>
+          <w:szCs w:val="24"/>
+        </w:rPr>
+        <w:t xml:space="preserve"> DeNoGap_v1.0.pl  -</w:t>
+      </w:r>
+      <w:proofErr w:type="spellStart"/>
+      <w:r>
+        <w:rPr>
+          <w:rFonts w:ascii="Times New Roman" w:hAnsi="Times New Roman" w:cs="Times New Roman"/>
+          <w:sz w:val="24"/>
+          <w:szCs w:val="24"/>
+        </w:rPr>
+        <w:t>genome_info</w:t>
+      </w:r>
+      <w:proofErr w:type="spellEnd"/>
+      <w:r>
+        <w:rPr>
+          <w:rFonts w:ascii="Times New Roman" w:hAnsi="Times New Roman" w:cs="Times New Roman"/>
+          <w:sz w:val="24"/>
+          <w:szCs w:val="24"/>
+        </w:rPr>
+        <w:t xml:space="preserve"> ../data/test</w:t>
+      </w:r>
+      <w:r>
+        <w:rPr>
+          <w:rFonts w:ascii="Times New Roman" w:hAnsi="Times New Roman" w:cs="Times New Roman"/>
+          <w:sz w:val="24"/>
+          <w:szCs w:val="24"/>
+        </w:rPr>
+        <w:t>1</w:t>
+      </w:r>
+      <w:r>
+        <w:rPr>
+          <w:rFonts w:ascii="Times New Roman" w:hAnsi="Times New Roman" w:cs="Times New Roman"/>
+          <w:sz w:val="24"/>
+          <w:szCs w:val="24"/>
+        </w:rPr>
+        <w:t>/test_genome_table_1.txt –</w:t>
+      </w:r>
+      <w:proofErr w:type="spellStart"/>
+      <w:r>
+        <w:rPr>
+          <w:rFonts w:ascii="Times New Roman" w:hAnsi="Times New Roman" w:cs="Times New Roman"/>
+          <w:sz w:val="24"/>
+          <w:szCs w:val="24"/>
+        </w:rPr>
+        <w:t>db_</w:t>
+      </w:r>
+      <w:proofErr w:type="gramStart"/>
+      <w:r>
+        <w:rPr>
+          <w:rFonts w:ascii="Times New Roman" w:hAnsi="Times New Roman" w:cs="Times New Roman"/>
+          <w:sz w:val="24"/>
+          <w:szCs w:val="24"/>
+        </w:rPr>
+        <w:t>dir</w:t>
+      </w:r>
+      <w:proofErr w:type="spellEnd"/>
+      <w:r>
+        <w:rPr>
+          <w:rFonts w:ascii="Times New Roman" w:hAnsi="Times New Roman" w:cs="Times New Roman"/>
+          <w:sz w:val="24"/>
+          <w:szCs w:val="24"/>
+        </w:rPr>
+        <w:t xml:space="preserve"> ..</w:t>
+      </w:r>
+      <w:proofErr w:type="gramEnd"/>
+      <w:r>
+        <w:rPr>
+          <w:rFonts w:ascii="Times New Roman" w:hAnsi="Times New Roman" w:cs="Times New Roman"/>
+          <w:sz w:val="24"/>
+          <w:szCs w:val="24"/>
+        </w:rPr>
+        <w:t>/output/TEST_RUN –</w:t>
+      </w:r>
+      <w:proofErr w:type="spellStart"/>
+      <w:r>
+        <w:rPr>
+          <w:rFonts w:ascii="Times New Roman" w:hAnsi="Times New Roman" w:cs="Times New Roman"/>
+          <w:sz w:val="24"/>
+          <w:szCs w:val="24"/>
+        </w:rPr>
+        <w:t>db_name</w:t>
+      </w:r>
+      <w:proofErr w:type="spellEnd"/>
+      <w:r>
+        <w:rPr>
+          <w:rFonts w:ascii="Times New Roman" w:hAnsi="Times New Roman" w:cs="Times New Roman"/>
+          <w:sz w:val="24"/>
+          <w:szCs w:val="24"/>
+        </w:rPr>
+        <w:t xml:space="preserve"> </w:t>
+      </w:r>
+      <w:proofErr w:type="spellStart"/>
+      <w:r>
+        <w:rPr>
+          <w:rFonts w:ascii="Times New Roman" w:hAnsi="Times New Roman" w:cs="Times New Roman"/>
+          <w:sz w:val="24"/>
+          <w:szCs w:val="24"/>
+        </w:rPr>
+        <w:t>test.sqlite</w:t>
+      </w:r>
+      <w:proofErr w:type="spellEnd"/>
+      <w:r>
+        <w:rPr>
+          <w:rFonts w:ascii="Times New Roman" w:hAnsi="Times New Roman" w:cs="Times New Roman"/>
+          <w:sz w:val="24"/>
+          <w:szCs w:val="24"/>
+        </w:rPr>
+        <w:t xml:space="preserve"> –</w:t>
+      </w:r>
+      <w:proofErr w:type="gramStart"/>
+      <w:r>
+        <w:rPr>
+          <w:rFonts w:ascii="Times New Roman" w:hAnsi="Times New Roman" w:cs="Times New Roman"/>
+          <w:sz w:val="24"/>
+          <w:szCs w:val="24"/>
+        </w:rPr>
+        <w:t>config ..</w:t>
+      </w:r>
+      <w:proofErr w:type="gramEnd"/>
+      <w:r>
+        <w:rPr>
+          <w:rFonts w:ascii="Times New Roman" w:hAnsi="Times New Roman" w:cs="Times New Roman"/>
+          <w:sz w:val="24"/>
+          <w:szCs w:val="24"/>
+        </w:rPr>
+        <w:t>/config/</w:t>
+      </w:r>
+      <w:proofErr w:type="spellStart"/>
+      <w:r>
+        <w:rPr>
+          <w:rFonts w:ascii="Times New Roman" w:hAnsi="Times New Roman" w:cs="Times New Roman"/>
+          <w:sz w:val="24"/>
+          <w:szCs w:val="24"/>
+        </w:rPr>
+        <w:t>PHYLOGENETIC_PROFILE.config</w:t>
+      </w:r>
+      <w:proofErr w:type="spellEnd"/>
+      <w:r>
+        <w:rPr>
+          <w:rFonts w:ascii="Times New Roman" w:hAnsi="Times New Roman" w:cs="Times New Roman"/>
+          <w:sz w:val="24"/>
+          <w:szCs w:val="24"/>
+        </w:rPr>
+        <w:t xml:space="preserve"> –</w:t>
+      </w:r>
+      <w:proofErr w:type="spellStart"/>
+      <w:r>
+        <w:rPr>
+          <w:rFonts w:ascii="Times New Roman" w:hAnsi="Times New Roman" w:cs="Times New Roman"/>
+          <w:sz w:val="24"/>
+          <w:szCs w:val="24"/>
+        </w:rPr>
+        <w:t>output_</w:t>
+      </w:r>
+      <w:proofErr w:type="gramStart"/>
+      <w:r>
+        <w:rPr>
+          <w:rFonts w:ascii="Times New Roman" w:hAnsi="Times New Roman" w:cs="Times New Roman"/>
+          <w:sz w:val="24"/>
+          <w:szCs w:val="24"/>
+        </w:rPr>
+        <w:t>dir</w:t>
+      </w:r>
+      <w:proofErr w:type="spellEnd"/>
+      <w:r>
+        <w:rPr>
+          <w:rFonts w:ascii="Times New Roman" w:hAnsi="Times New Roman" w:cs="Times New Roman"/>
+          <w:sz w:val="24"/>
+          <w:szCs w:val="24"/>
+        </w:rPr>
+        <w:t xml:space="preserve"> ..</w:t>
+      </w:r>
+      <w:proofErr w:type="gramEnd"/>
+      <w:r>
+        <w:rPr>
+          <w:rFonts w:ascii="Times New Roman" w:hAnsi="Times New Roman" w:cs="Times New Roman"/>
+          <w:sz w:val="24"/>
+          <w:szCs w:val="24"/>
+        </w:rPr>
+        <w:t>/output/TEST_RUN</w:t>
+      </w:r>
+    </w:p>
+    <w:p>
+      <w:pPr>
+        <w:pStyle w:val="ListParagraph"/>
+        <w:rPr>
+          <w:rFonts w:ascii="Times New Roman" w:hAnsi="Times New Roman" w:cs="Times New Roman"/>
+          <w:sz w:val="24"/>
+          <w:szCs w:val="24"/>
+        </w:rPr>
+      </w:pPr>
+    </w:p>
+    <w:p>
+      <w:pPr>
+        <w:pStyle w:val="ListParagraph"/>
+        <w:numPr>
+          <w:ilvl w:val="0"/>
+          <w:numId w:val="8"/>
+        </w:numPr>
+        <w:rPr>
+          <w:rFonts w:ascii="Times New Roman" w:hAnsi="Times New Roman" w:cs="Times New Roman"/>
+          <w:sz w:val="24"/>
+          <w:szCs w:val="24"/>
+        </w:rPr>
+      </w:pPr>
+      <w:r>
+        <w:rPr>
+          <w:rFonts w:ascii="Times New Roman" w:hAnsi="Times New Roman" w:cs="Times New Roman"/>
+          <w:b/>
+          <w:sz w:val="24"/>
+          <w:szCs w:val="24"/>
+        </w:rPr>
+        <w:t>Test Core genome prediction</w:t>
+      </w:r>
+    </w:p>
+    <w:p>
+      <w:pPr>
+        <w:pStyle w:val="ListParagraph"/>
+        <w:rPr>
+          <w:rFonts w:ascii="Times New Roman" w:hAnsi="Times New Roman" w:cs="Times New Roman"/>
+          <w:b/>
+          <w:sz w:val="24"/>
+          <w:szCs w:val="24"/>
+        </w:rPr>
+      </w:pPr>
+    </w:p>
+    <w:p>
+      <w:pPr>
+        <w:pStyle w:val="ListParagraph"/>
+        <w:rPr>
+          <w:rFonts w:ascii="Times New Roman" w:hAnsi="Times New Roman" w:cs="Times New Roman"/>
+          <w:sz w:val="24"/>
+          <w:szCs w:val="24"/>
+        </w:rPr>
+      </w:pPr>
+      <w:proofErr w:type="spellStart"/>
+      <w:proofErr w:type="gramStart"/>
+      <w:r>
+        <w:rPr>
+          <w:rFonts w:ascii="Times New Roman" w:hAnsi="Times New Roman" w:cs="Times New Roman"/>
+          <w:sz w:val="24"/>
+          <w:szCs w:val="24"/>
+        </w:rPr>
+        <w:t>perl</w:t>
+      </w:r>
+      <w:proofErr w:type="spellEnd"/>
+      <w:proofErr w:type="gramEnd"/>
+      <w:r>
+        <w:rPr>
+          <w:rFonts w:ascii="Times New Roman" w:hAnsi="Times New Roman" w:cs="Times New Roman"/>
+          <w:sz w:val="24"/>
+          <w:szCs w:val="24"/>
+        </w:rPr>
+        <w:t xml:space="preserve"> DeNoGap_v1.0.pl  -</w:t>
+      </w:r>
+      <w:proofErr w:type="spellStart"/>
+      <w:r>
+        <w:rPr>
+          <w:rFonts w:ascii="Times New Roman" w:hAnsi="Times New Roman" w:cs="Times New Roman"/>
+          <w:sz w:val="24"/>
+          <w:szCs w:val="24"/>
+        </w:rPr>
+        <w:t>genome_info</w:t>
+      </w:r>
+      <w:proofErr w:type="spellEnd"/>
+      <w:r>
+        <w:rPr>
+          <w:rFonts w:ascii="Times New Roman" w:hAnsi="Times New Roman" w:cs="Times New Roman"/>
+          <w:sz w:val="24"/>
+          <w:szCs w:val="24"/>
+        </w:rPr>
+        <w:t xml:space="preserve"> ../data/test</w:t>
+      </w:r>
+      <w:r>
+        <w:rPr>
+          <w:rFonts w:ascii="Times New Roman" w:hAnsi="Times New Roman" w:cs="Times New Roman"/>
+          <w:sz w:val="24"/>
+          <w:szCs w:val="24"/>
+        </w:rPr>
+        <w:t>1</w:t>
+      </w:r>
+      <w:r>
+        <w:rPr>
+          <w:rFonts w:ascii="Times New Roman" w:hAnsi="Times New Roman" w:cs="Times New Roman"/>
+          <w:sz w:val="24"/>
+          <w:szCs w:val="24"/>
+        </w:rPr>
+        <w:t>/test_genome_table_1.txt –</w:t>
+      </w:r>
+      <w:proofErr w:type="spellStart"/>
+      <w:r>
+        <w:rPr>
+          <w:rFonts w:ascii="Times New Roman" w:hAnsi="Times New Roman" w:cs="Times New Roman"/>
+          <w:sz w:val="24"/>
+          <w:szCs w:val="24"/>
+        </w:rPr>
+        <w:t>db_</w:t>
+      </w:r>
+      <w:proofErr w:type="gramStart"/>
+      <w:r>
+        <w:rPr>
+          <w:rFonts w:ascii="Times New Roman" w:hAnsi="Times New Roman" w:cs="Times New Roman"/>
+          <w:sz w:val="24"/>
+          <w:szCs w:val="24"/>
+        </w:rPr>
+        <w:t>dir</w:t>
+      </w:r>
+      <w:proofErr w:type="spellEnd"/>
+      <w:r>
+        <w:rPr>
+          <w:rFonts w:ascii="Times New Roman" w:hAnsi="Times New Roman" w:cs="Times New Roman"/>
+          <w:sz w:val="24"/>
+          <w:szCs w:val="24"/>
+        </w:rPr>
+        <w:t xml:space="preserve"> ..</w:t>
+      </w:r>
+      <w:proofErr w:type="gramEnd"/>
+      <w:r>
+        <w:rPr>
+          <w:rFonts w:ascii="Times New Roman" w:hAnsi="Times New Roman" w:cs="Times New Roman"/>
+          <w:sz w:val="24"/>
+          <w:szCs w:val="24"/>
+        </w:rPr>
+        <w:t>/output/TEST_RUN –</w:t>
+      </w:r>
+      <w:proofErr w:type="spellStart"/>
+      <w:r>
+        <w:rPr>
+          <w:rFonts w:ascii="Times New Roman" w:hAnsi="Times New Roman" w:cs="Times New Roman"/>
+          <w:sz w:val="24"/>
+          <w:szCs w:val="24"/>
+        </w:rPr>
+        <w:t>db_name</w:t>
+      </w:r>
+      <w:proofErr w:type="spellEnd"/>
+      <w:r>
+        <w:rPr>
+          <w:rFonts w:ascii="Times New Roman" w:hAnsi="Times New Roman" w:cs="Times New Roman"/>
+          <w:sz w:val="24"/>
+          <w:szCs w:val="24"/>
+        </w:rPr>
+        <w:t xml:space="preserve"> </w:t>
+      </w:r>
+      <w:proofErr w:type="spellStart"/>
+      <w:r>
+        <w:rPr>
+          <w:rFonts w:ascii="Times New Roman" w:hAnsi="Times New Roman" w:cs="Times New Roman"/>
+          <w:sz w:val="24"/>
+          <w:szCs w:val="24"/>
+        </w:rPr>
+        <w:t>test.sqlite</w:t>
+      </w:r>
+      <w:proofErr w:type="spellEnd"/>
+      <w:r>
+        <w:rPr>
+          <w:rFonts w:ascii="Times New Roman" w:hAnsi="Times New Roman" w:cs="Times New Roman"/>
+          <w:sz w:val="24"/>
+          <w:szCs w:val="24"/>
+        </w:rPr>
+        <w:t xml:space="preserve"> –</w:t>
+      </w:r>
+      <w:proofErr w:type="gramStart"/>
+      <w:r>
+        <w:rPr>
+          <w:rFonts w:ascii="Times New Roman" w:hAnsi="Times New Roman" w:cs="Times New Roman"/>
+          <w:sz w:val="24"/>
+          <w:szCs w:val="24"/>
+        </w:rPr>
+        <w:t>config ..</w:t>
+      </w:r>
+      <w:proofErr w:type="gramEnd"/>
+      <w:r>
+        <w:rPr>
+          <w:rFonts w:ascii="Times New Roman" w:hAnsi="Times New Roman" w:cs="Times New Roman"/>
+          <w:sz w:val="24"/>
+          <w:szCs w:val="24"/>
+        </w:rPr>
+        <w:t>/config/</w:t>
+      </w:r>
+      <w:proofErr w:type="spellStart"/>
+      <w:r>
+        <w:rPr>
+          <w:rFonts w:ascii="Times New Roman" w:hAnsi="Times New Roman" w:cs="Times New Roman"/>
+          <w:sz w:val="24"/>
+          <w:szCs w:val="24"/>
+        </w:rPr>
+        <w:t>CORE_GENOME</w:t>
+      </w:r>
+      <w:r>
+        <w:rPr>
+          <w:rFonts w:ascii="Times New Roman" w:hAnsi="Times New Roman" w:cs="Times New Roman"/>
+          <w:sz w:val="24"/>
+          <w:szCs w:val="24"/>
+        </w:rPr>
+        <w:t>.config</w:t>
+      </w:r>
+      <w:proofErr w:type="spellEnd"/>
+      <w:r>
+        <w:rPr>
+          <w:rFonts w:ascii="Times New Roman" w:hAnsi="Times New Roman" w:cs="Times New Roman"/>
+          <w:sz w:val="24"/>
+          <w:szCs w:val="24"/>
+        </w:rPr>
+        <w:t xml:space="preserve"> -</w:t>
+      </w:r>
+      <w:proofErr w:type="spellStart"/>
+      <w:r>
+        <w:rPr>
+          <w:rFonts w:ascii="Times New Roman" w:hAnsi="Times New Roman" w:cs="Times New Roman"/>
+          <w:sz w:val="24"/>
+          <w:szCs w:val="24"/>
+        </w:rPr>
+        <w:t>output_</w:t>
+      </w:r>
+      <w:proofErr w:type="gramStart"/>
+      <w:r>
+        <w:rPr>
+          <w:rFonts w:ascii="Times New Roman" w:hAnsi="Times New Roman" w:cs="Times New Roman"/>
+          <w:sz w:val="24"/>
+          <w:szCs w:val="24"/>
+        </w:rPr>
+        <w:t>dir</w:t>
+      </w:r>
+      <w:proofErr w:type="spellEnd"/>
+      <w:r>
+        <w:rPr>
+          <w:rFonts w:ascii="Times New Roman" w:hAnsi="Times New Roman" w:cs="Times New Roman"/>
+          <w:sz w:val="24"/>
+          <w:szCs w:val="24"/>
+        </w:rPr>
+        <w:t xml:space="preserve"> ..</w:t>
+      </w:r>
+      <w:proofErr w:type="gramEnd"/>
+      <w:r>
+        <w:rPr>
+          <w:rFonts w:ascii="Times New Roman" w:hAnsi="Times New Roman" w:cs="Times New Roman"/>
+          <w:sz w:val="24"/>
+          <w:szCs w:val="24"/>
+        </w:rPr>
+        <w:t>/output/TEST_RUN</w:t>
+      </w:r>
+    </w:p>
+    <w:p>
+      <w:pPr>
+        <w:pStyle w:val="ListParagraph"/>
+        <w:rPr>
+          <w:rFonts w:ascii="Times New Roman" w:hAnsi="Times New Roman" w:cs="Times New Roman"/>
+          <w:sz w:val="24"/>
+          <w:szCs w:val="24"/>
+        </w:rPr>
+      </w:pPr>
+    </w:p>
+    <w:p>
+      <w:pPr>
+        <w:pStyle w:val="ListParagraph"/>
+        <w:numPr>
+          <w:ilvl w:val="0"/>
+          <w:numId w:val="8"/>
+        </w:numPr>
+        <w:rPr>
+          <w:rFonts w:ascii="Times New Roman" w:hAnsi="Times New Roman" w:cs="Times New Roman"/>
+          <w:sz w:val="24"/>
+          <w:szCs w:val="24"/>
+        </w:rPr>
+      </w:pPr>
+      <w:r>
+        <w:rPr>
+          <w:rFonts w:ascii="Times New Roman" w:hAnsi="Times New Roman" w:cs="Times New Roman"/>
+          <w:b/>
+          <w:sz w:val="24"/>
+          <w:szCs w:val="24"/>
+        </w:rPr>
+        <w:t>Test Function Annotation prediction</w:t>
+      </w:r>
+    </w:p>
+    <w:p>
+      <w:pPr>
+        <w:pStyle w:val="ListParagraph"/>
+        <w:rPr>
+          <w:rFonts w:ascii="Times New Roman" w:hAnsi="Times New Roman" w:cs="Times New Roman"/>
+          <w:b/>
+          <w:sz w:val="24"/>
+          <w:szCs w:val="24"/>
+        </w:rPr>
+      </w:pPr>
+    </w:p>
+    <w:p>
+      <w:pPr>
+        <w:pStyle w:val="ListParagraph"/>
+        <w:rPr>
+          <w:rFonts w:ascii="Times New Roman" w:hAnsi="Times New Roman" w:cs="Times New Roman"/>
+          <w:sz w:val="24"/>
+          <w:szCs w:val="24"/>
+        </w:rPr>
+      </w:pPr>
+      <w:proofErr w:type="spellStart"/>
+      <w:proofErr w:type="gramStart"/>
+      <w:r>
+        <w:rPr>
+          <w:rFonts w:ascii="Times New Roman" w:hAnsi="Times New Roman" w:cs="Times New Roman"/>
+          <w:sz w:val="24"/>
+          <w:szCs w:val="24"/>
+        </w:rPr>
+        <w:t>perl</w:t>
+      </w:r>
+      <w:proofErr w:type="spellEnd"/>
+      <w:proofErr w:type="gramEnd"/>
+      <w:r>
+        <w:rPr>
+          <w:rFonts w:ascii="Times New Roman" w:hAnsi="Times New Roman" w:cs="Times New Roman"/>
+          <w:sz w:val="24"/>
+          <w:szCs w:val="24"/>
+        </w:rPr>
+        <w:t xml:space="preserve"> DeNoGap_v1.0.pl  -</w:t>
+      </w:r>
+      <w:proofErr w:type="spellStart"/>
+      <w:r>
+        <w:rPr>
+          <w:rFonts w:ascii="Times New Roman" w:hAnsi="Times New Roman" w:cs="Times New Roman"/>
+          <w:sz w:val="24"/>
+          <w:szCs w:val="24"/>
+        </w:rPr>
+        <w:t>genome_info</w:t>
+      </w:r>
+      <w:proofErr w:type="spellEnd"/>
+      <w:r>
+        <w:rPr>
+          <w:rFonts w:ascii="Times New Roman" w:hAnsi="Times New Roman" w:cs="Times New Roman"/>
+          <w:sz w:val="24"/>
+          <w:szCs w:val="24"/>
+        </w:rPr>
+        <w:t xml:space="preserve"> ../data/test1/test_genome_table_1.txt –</w:t>
+      </w:r>
+      <w:proofErr w:type="spellStart"/>
+      <w:r>
+        <w:rPr>
+          <w:rFonts w:ascii="Times New Roman" w:hAnsi="Times New Roman" w:cs="Times New Roman"/>
+          <w:sz w:val="24"/>
+          <w:szCs w:val="24"/>
+        </w:rPr>
+        <w:t>db_</w:t>
+      </w:r>
+      <w:proofErr w:type="gramStart"/>
+      <w:r>
+        <w:rPr>
+          <w:rFonts w:ascii="Times New Roman" w:hAnsi="Times New Roman" w:cs="Times New Roman"/>
+          <w:sz w:val="24"/>
+          <w:szCs w:val="24"/>
+        </w:rPr>
+        <w:t>dir</w:t>
+      </w:r>
+      <w:proofErr w:type="spellEnd"/>
+      <w:r>
+        <w:rPr>
+          <w:rFonts w:ascii="Times New Roman" w:hAnsi="Times New Roman" w:cs="Times New Roman"/>
+          <w:sz w:val="24"/>
+          <w:szCs w:val="24"/>
+        </w:rPr>
+        <w:t xml:space="preserve"> ..</w:t>
+      </w:r>
+      <w:proofErr w:type="gramEnd"/>
+      <w:r>
+        <w:rPr>
+          <w:rFonts w:ascii="Times New Roman" w:hAnsi="Times New Roman" w:cs="Times New Roman"/>
+          <w:sz w:val="24"/>
+          <w:szCs w:val="24"/>
+        </w:rPr>
+        <w:t>/output/TEST_RUN –</w:t>
+      </w:r>
+      <w:proofErr w:type="spellStart"/>
+      <w:r>
+        <w:rPr>
+          <w:rFonts w:ascii="Times New Roman" w:hAnsi="Times New Roman" w:cs="Times New Roman"/>
+          <w:sz w:val="24"/>
+          <w:szCs w:val="24"/>
+        </w:rPr>
+        <w:t>db_name</w:t>
+      </w:r>
+      <w:proofErr w:type="spellEnd"/>
+      <w:r>
+        <w:rPr>
+          <w:rFonts w:ascii="Times New Roman" w:hAnsi="Times New Roman" w:cs="Times New Roman"/>
+          <w:sz w:val="24"/>
+          <w:szCs w:val="24"/>
+        </w:rPr>
+        <w:t xml:space="preserve"> </w:t>
+      </w:r>
+      <w:proofErr w:type="spellStart"/>
+      <w:r>
+        <w:rPr>
+          <w:rFonts w:ascii="Times New Roman" w:hAnsi="Times New Roman" w:cs="Times New Roman"/>
+          <w:sz w:val="24"/>
+          <w:szCs w:val="24"/>
+        </w:rPr>
+        <w:t>test.sqlite</w:t>
+      </w:r>
+      <w:proofErr w:type="spellEnd"/>
+      <w:r>
+        <w:rPr>
+          <w:rFonts w:ascii="Times New Roman" w:hAnsi="Times New Roman" w:cs="Times New Roman"/>
+          <w:sz w:val="24"/>
+          <w:szCs w:val="24"/>
+        </w:rPr>
+        <w:t xml:space="preserve"> –</w:t>
+      </w:r>
+      <w:proofErr w:type="gramStart"/>
+      <w:r>
+        <w:rPr>
+          <w:rFonts w:ascii="Times New Roman" w:hAnsi="Times New Roman" w:cs="Times New Roman"/>
+          <w:sz w:val="24"/>
+          <w:szCs w:val="24"/>
+        </w:rPr>
+        <w:t>config ..</w:t>
+      </w:r>
+      <w:proofErr w:type="gramEnd"/>
+      <w:r>
+        <w:rPr>
+          <w:rFonts w:ascii="Times New Roman" w:hAnsi="Times New Roman" w:cs="Times New Roman"/>
+          <w:sz w:val="24"/>
+          <w:szCs w:val="24"/>
+        </w:rPr>
+        <w:t>/config/</w:t>
+      </w:r>
+      <w:proofErr w:type="spellStart"/>
+      <w:r>
+        <w:rPr>
+          <w:rFonts w:ascii="Times New Roman" w:hAnsi="Times New Roman" w:cs="Times New Roman"/>
+          <w:sz w:val="24"/>
+          <w:szCs w:val="24"/>
+        </w:rPr>
+        <w:t>ANNOTATION.config</w:t>
+      </w:r>
+      <w:proofErr w:type="spellEnd"/>
+      <w:r>
+        <w:rPr>
+          <w:rFonts w:ascii="Times New Roman" w:hAnsi="Times New Roman" w:cs="Times New Roman"/>
+          <w:sz w:val="24"/>
+          <w:szCs w:val="24"/>
+        </w:rPr>
+        <w:t xml:space="preserve"> -</w:t>
+      </w:r>
+      <w:proofErr w:type="spellStart"/>
+      <w:r>
+        <w:rPr>
+          <w:rFonts w:ascii="Times New Roman" w:hAnsi="Times New Roman" w:cs="Times New Roman"/>
+          <w:sz w:val="24"/>
+          <w:szCs w:val="24"/>
+        </w:rPr>
+        <w:t>output_</w:t>
+      </w:r>
+      <w:proofErr w:type="gramStart"/>
+      <w:r>
+        <w:rPr>
+          <w:rFonts w:ascii="Times New Roman" w:hAnsi="Times New Roman" w:cs="Times New Roman"/>
+          <w:sz w:val="24"/>
+          <w:szCs w:val="24"/>
+        </w:rPr>
+        <w:t>dir</w:t>
+      </w:r>
+      <w:proofErr w:type="spellEnd"/>
+      <w:r>
+        <w:rPr>
+          <w:rFonts w:ascii="Times New Roman" w:hAnsi="Times New Roman" w:cs="Times New Roman"/>
+          <w:sz w:val="24"/>
+          <w:szCs w:val="24"/>
+        </w:rPr>
+        <w:t xml:space="preserve"> ..</w:t>
+      </w:r>
+      <w:proofErr w:type="gramEnd"/>
+      <w:r>
+        <w:rPr>
+          <w:rFonts w:ascii="Times New Roman" w:hAnsi="Times New Roman" w:cs="Times New Roman"/>
+          <w:sz w:val="24"/>
+          <w:szCs w:val="24"/>
+        </w:rPr>
+        <w:t>/output/TEST_RUN</w:t>
+      </w:r>
+    </w:p>
+    <w:p>
+      <w:pPr>
+        <w:pStyle w:val="ListParagraph"/>
+        <w:rPr>
+          <w:rFonts w:ascii="Times New Roman" w:hAnsi="Times New Roman" w:cs="Times New Roman"/>
+          <w:sz w:val="24"/>
+          <w:szCs w:val="24"/>
+        </w:rPr>
+      </w:pPr>
+    </w:p>
+    <w:p>
+      <w:pPr>
+        <w:jc w:val="both"/>
+        <w:rPr>
+          <w:rFonts w:ascii="Times New Roman" w:hAnsi="Times New Roman" w:cs="Times New Roman"/>
+          <w:sz w:val="24"/>
+          <w:szCs w:val="24"/>
+        </w:rPr>
+      </w:pPr>
+    </w:p>
+    <w:p>
+      <w:pPr>
+        <w:jc w:val="both"/>
+        <w:rPr>
+          <w:rFonts w:ascii="Times New Roman" w:hAnsi="Times New Roman" w:cs="Times New Roman"/>
+          <w:sz w:val="24"/>
+          <w:szCs w:val="24"/>
+        </w:rPr>
+      </w:pPr>
+      <w:r>
+        <w:rPr>
+          <w:rFonts w:ascii="Times New Roman" w:hAnsi="Times New Roman" w:cs="Times New Roman"/>
+          <w:b/>
+          <w:sz w:val="28"/>
+          <w:szCs w:val="28"/>
+        </w:rPr>
+        <w:t xml:space="preserve">OUTPUT </w:t>
+      </w:r>
+    </w:p>
+    <w:p>
+      <w:pPr>
+        <w:jc w:val="both"/>
+        <w:rPr>
+          <w:rFonts w:ascii="Times New Roman" w:hAnsi="Times New Roman" w:cs="Times New Roman"/>
+          <w:sz w:val="24"/>
+          <w:szCs w:val="24"/>
+        </w:rPr>
+      </w:pPr>
+      <w:r>
+        <w:rPr>
+          <w:rFonts w:ascii="Times New Roman" w:hAnsi="Times New Roman" w:cs="Times New Roman"/>
+          <w:sz w:val="24"/>
+          <w:szCs w:val="24"/>
+        </w:rPr>
+        <w:t>This section given as overview of the output directory structure and output files created for each analysis phase.</w:t>
+      </w:r>
+    </w:p>
+    <w:p>
+      <w:pPr>
+        <w:jc w:val="both"/>
+        <w:rPr>
+          <w:rFonts w:ascii="Times New Roman" w:hAnsi="Times New Roman" w:cs="Times New Roman"/>
+          <w:sz w:val="24"/>
+          <w:szCs w:val="24"/>
+        </w:rPr>
+      </w:pPr>
+      <w:r>
+        <w:rPr>
+          <w:rFonts w:ascii="Times New Roman" w:hAnsi="Times New Roman" w:cs="Times New Roman"/>
+          <w:b/>
+          <w:sz w:val="24"/>
+          <w:szCs w:val="24"/>
+        </w:rPr>
+        <w:t xml:space="preserve">Database directory: </w:t>
+      </w:r>
+      <w:r>
+        <w:rPr>
+          <w:rFonts w:ascii="Times New Roman" w:hAnsi="Times New Roman" w:cs="Times New Roman"/>
+          <w:sz w:val="24"/>
+          <w:szCs w:val="24"/>
+        </w:rPr>
+        <w:t xml:space="preserve">User while running DeNoGAP should define the name and path of database directory. </w:t>
+      </w:r>
+    </w:p>
+    <w:p>
+      <w:pPr>
+        <w:jc w:val="both"/>
+        <w:rPr>
+          <w:rFonts w:ascii="Times New Roman" w:hAnsi="Times New Roman" w:cs="Times New Roman"/>
+          <w:sz w:val="24"/>
+          <w:szCs w:val="24"/>
+        </w:rPr>
+      </w:pPr>
+      <w:r>
+        <w:rPr>
+          <w:rFonts w:ascii="Times New Roman" w:hAnsi="Times New Roman" w:cs="Times New Roman"/>
+          <w:b/>
+          <w:sz w:val="24"/>
+          <w:szCs w:val="24"/>
+        </w:rPr>
+        <w:t>Database name:</w:t>
+      </w:r>
+      <w:r>
+        <w:rPr>
+          <w:rFonts w:ascii="Times New Roman" w:hAnsi="Times New Roman" w:cs="Times New Roman"/>
+          <w:sz w:val="24"/>
+          <w:szCs w:val="24"/>
+        </w:rPr>
+        <w:t xml:space="preserve"> User while running DeNoGAP should define the name</w:t>
+      </w:r>
+      <w:r>
+        <w:rPr>
+          <w:rFonts w:ascii="Times New Roman" w:hAnsi="Times New Roman" w:cs="Times New Roman"/>
+          <w:sz w:val="24"/>
+          <w:szCs w:val="24"/>
+        </w:rPr>
+        <w:t xml:space="preserve"> of the SQLite database</w:t>
+      </w:r>
+      <w:r>
+        <w:rPr>
+          <w:rFonts w:ascii="Times New Roman" w:hAnsi="Times New Roman" w:cs="Times New Roman"/>
+          <w:sz w:val="24"/>
+          <w:szCs w:val="24"/>
+        </w:rPr>
+        <w:t>.</w:t>
+      </w:r>
+    </w:p>
+    <w:p>
+      <w:pPr>
+        <w:jc w:val="both"/>
+        <w:rPr>
+          <w:rFonts w:ascii="Times New Roman" w:hAnsi="Times New Roman" w:cs="Times New Roman"/>
+          <w:sz w:val="24"/>
+          <w:szCs w:val="24"/>
+        </w:rPr>
+      </w:pPr>
+      <w:r>
+        <w:rPr>
+          <w:rFonts w:ascii="Times New Roman" w:hAnsi="Times New Roman" w:cs="Times New Roman"/>
+          <w:b/>
+          <w:sz w:val="24"/>
+          <w:szCs w:val="24"/>
+        </w:rPr>
+        <w:t>Analysis: Parse GenBank</w:t>
+      </w:r>
+    </w:p>
+    <w:p>
+      <w:pPr>
+        <w:jc w:val="both"/>
+        <w:rPr>
+          <w:rFonts w:ascii="Times New Roman" w:hAnsi="Times New Roman" w:cs="Times New Roman"/>
+          <w:sz w:val="24"/>
+          <w:szCs w:val="24"/>
+        </w:rPr>
+      </w:pPr>
+      <w:r>
+        <w:rPr>
+          <w:rFonts w:ascii="Times New Roman" w:hAnsi="Times New Roman" w:cs="Times New Roman"/>
+          <w:sz w:val="24"/>
+          <w:szCs w:val="24"/>
+        </w:rPr>
+        <w:t>The output directory for parse</w:t>
+      </w:r>
+      <w:r>
+        <w:rPr>
+          <w:rFonts w:ascii="Times New Roman" w:hAnsi="Times New Roman" w:cs="Times New Roman"/>
+          <w:sz w:val="24"/>
+          <w:szCs w:val="24"/>
+        </w:rPr>
+        <w:t>d genbank files</w:t>
+      </w:r>
+      <w:r>
+        <w:rPr>
+          <w:rFonts w:ascii="Times New Roman" w:hAnsi="Times New Roman" w:cs="Times New Roman"/>
+          <w:sz w:val="24"/>
+          <w:szCs w:val="24"/>
+        </w:rPr>
+        <w:t xml:space="preserve"> cont</w:t>
+      </w:r>
+      <w:r>
+        <w:rPr>
+          <w:rFonts w:ascii="Times New Roman" w:hAnsi="Times New Roman" w:cs="Times New Roman"/>
+          <w:sz w:val="24"/>
+          <w:szCs w:val="24"/>
+        </w:rPr>
+        <w:t>ains four sub-directories defined</w:t>
+      </w:r>
+      <w:r>
+        <w:rPr>
+          <w:rFonts w:ascii="Times New Roman" w:hAnsi="Times New Roman" w:cs="Times New Roman"/>
+          <w:sz w:val="24"/>
+          <w:szCs w:val="24"/>
+        </w:rPr>
+        <w:t xml:space="preserve"> in the configuration file.</w:t>
+      </w:r>
     </w:p>
     <w:p>
       <w:pPr>
@@ -21522,23 +25463,23 @@
           <w:sz w:val="24"/>
           <w:szCs w:val="24"/>
         </w:rPr>
-        <w:t>Genomic feature directory</w:t>
-      </w:r>
-      <w:r>
-        <w:rPr>
-          <w:rFonts w:ascii="Times New Roman" w:hAnsi="Times New Roman" w:cs="Times New Roman"/>
-          <w:sz w:val="24"/>
-          <w:szCs w:val="24"/>
-        </w:rPr>
-        <w:t>:</w:t>
-      </w:r>
-      <w:r>
-        <w:rPr>
-          <w:rFonts w:ascii="Times New Roman" w:hAnsi="Times New Roman" w:cs="Times New Roman"/>
-          <w:sz w:val="24"/>
-          <w:szCs w:val="24"/>
-        </w:rPr>
-        <w:t xml:space="preserve"> This directory contains tab-delimited genomic feature files (one file for each organism)</w:t>
+        <w:t>Genome sequence directory</w:t>
+      </w:r>
+      <w:r>
+        <w:rPr>
+          <w:rFonts w:ascii="Times New Roman" w:hAnsi="Times New Roman" w:cs="Times New Roman"/>
+          <w:sz w:val="24"/>
+          <w:szCs w:val="24"/>
+        </w:rPr>
+        <w:t>: This directory contains fasta formatted geno</w:t>
+      </w:r>
+      <w:r>
+        <w:rPr>
+          <w:rFonts w:ascii="Times New Roman" w:hAnsi="Times New Roman" w:cs="Times New Roman"/>
+          <w:sz w:val="24"/>
+          <w:szCs w:val="24"/>
+        </w:rPr>
+        <w:t>me sequence files (one file for each organism)</w:t>
       </w:r>
       <w:r>
         <w:rPr>
@@ -21547,52 +25488,6 @@
           <w:szCs w:val="24"/>
         </w:rPr>
         <w:t>.</w:t>
-      </w:r>
-    </w:p>
-    <w:p>
-      <w:pPr>
-        <w:jc w:val="both"/>
-        <w:rPr>
-          <w:rFonts w:ascii="Times New Roman" w:hAnsi="Times New Roman" w:cs="Times New Roman"/>
-          <w:b/>
-          <w:sz w:val="24"/>
-          <w:szCs w:val="24"/>
-        </w:rPr>
-      </w:pPr>
-      <w:r>
-        <w:rPr>
-          <w:rFonts w:ascii="Times New Roman" w:hAnsi="Times New Roman" w:cs="Times New Roman"/>
-          <w:b/>
-          <w:sz w:val="24"/>
-          <w:szCs w:val="24"/>
-        </w:rPr>
-        <w:t>Analysis: Gene Prediction</w:t>
-      </w:r>
-    </w:p>
-    <w:p>
-      <w:pPr>
-        <w:jc w:val="both"/>
-        <w:rPr>
-          <w:rFonts w:ascii="Times New Roman" w:hAnsi="Times New Roman" w:cs="Times New Roman"/>
-          <w:sz w:val="24"/>
-          <w:szCs w:val="24"/>
-        </w:rPr>
-      </w:pPr>
-      <w:r>
-        <w:rPr>
-          <w:rFonts w:ascii="Times New Roman" w:hAnsi="Times New Roman" w:cs="Times New Roman"/>
-          <w:sz w:val="24"/>
-          <w:szCs w:val="24"/>
-        </w:rPr>
-        <w:t xml:space="preserve">The output directory for gene prediction contains </w:t>
-      </w:r>
-      <w:r>
-        <w:rPr>
-          <w:rFonts w:ascii="Times New Roman" w:hAnsi="Times New Roman" w:cs="Times New Roman"/>
-          <w:sz w:val="24"/>
-          <w:szCs w:val="24"/>
-        </w:rPr>
-        <w:t>seven sub-directories defined in the configuration file.</w:t>
       </w:r>
     </w:p>
     <w:p>
@@ -21616,31 +25511,23 @@
           <w:sz w:val="24"/>
           <w:szCs w:val="24"/>
         </w:rPr>
-        <w:t xml:space="preserve">Glimmer directory: </w:t>
-      </w:r>
-      <w:r>
-        <w:rPr>
-          <w:rFonts w:ascii="Times New Roman" w:hAnsi="Times New Roman" w:cs="Times New Roman"/>
-          <w:sz w:val="24"/>
-          <w:szCs w:val="24"/>
-        </w:rPr>
-        <w:t xml:space="preserve">This directory </w:t>
-      </w:r>
-      <w:r>
-        <w:rPr>
-          <w:rFonts w:ascii="Times New Roman" w:hAnsi="Times New Roman" w:cs="Times New Roman"/>
-          <w:sz w:val="24"/>
-          <w:szCs w:val="24"/>
-        </w:rPr>
-        <w:t>stores output from Glimmer</w:t>
-      </w:r>
-      <w:r>
-        <w:rPr>
-          <w:rFonts w:ascii="Times New Roman" w:hAnsi="Times New Roman" w:cs="Times New Roman"/>
-          <w:sz w:val="24"/>
-          <w:szCs w:val="24"/>
-        </w:rPr>
-        <w:t xml:space="preserve"> software (one directory for each genome)</w:t>
+        <w:t>Coding sequence directory</w:t>
+      </w:r>
+      <w:r>
+        <w:rPr>
+          <w:rFonts w:ascii="Times New Roman" w:hAnsi="Times New Roman" w:cs="Times New Roman"/>
+          <w:sz w:val="24"/>
+          <w:szCs w:val="24"/>
+        </w:rPr>
+        <w:t>:</w:t>
+      </w:r>
+      <w:r>
+        <w:rPr>
+          <w:rFonts w:ascii="Times New Roman" w:hAnsi="Times New Roman" w:cs="Times New Roman"/>
+          <w:sz w:val="24"/>
+          <w:szCs w:val="24"/>
+        </w:rPr>
+        <w:t xml:space="preserve"> This directory contains fasta formatted coding gene sequences (one file for each organism)</w:t>
       </w:r>
       <w:r>
         <w:rPr>
@@ -21650,18 +25537,6 @@
         </w:rPr>
         <w:t>.</w:t>
       </w:r>
-    </w:p>
-    <w:p>
-      <w:pPr>
-        <w:pStyle w:val="ListParagraph"/>
-        <w:ind w:left="1080"/>
-        <w:jc w:val="both"/>
-        <w:rPr>
-          <w:rFonts w:ascii="Times New Roman" w:hAnsi="Times New Roman" w:cs="Times New Roman"/>
-          <w:sz w:val="24"/>
-          <w:szCs w:val="24"/>
-        </w:rPr>
-      </w:pPr>
     </w:p>
     <w:p>
       <w:pPr>
@@ -21684,24 +25559,23 @@
           <w:sz w:val="24"/>
           <w:szCs w:val="24"/>
         </w:rPr>
-        <w:lastRenderedPageBreak/>
-        <w:t>GeneMark directory:</w:t>
-      </w:r>
-      <w:r>
-        <w:rPr>
-          <w:rFonts w:ascii="Times New Roman" w:hAnsi="Times New Roman" w:cs="Times New Roman"/>
-          <w:sz w:val="24"/>
-          <w:szCs w:val="24"/>
-        </w:rPr>
-        <w:t xml:space="preserve"> This directory </w:t>
-      </w:r>
-      <w:r>
-        <w:rPr>
-          <w:rFonts w:ascii="Times New Roman" w:hAnsi="Times New Roman" w:cs="Times New Roman"/>
-          <w:sz w:val="24"/>
-          <w:szCs w:val="24"/>
-        </w:rPr>
-        <w:t>stores output from GeneMark software (one directory for each genome)</w:t>
+        <w:t>Protein sequence directory</w:t>
+      </w:r>
+      <w:r>
+        <w:rPr>
+          <w:rFonts w:ascii="Times New Roman" w:hAnsi="Times New Roman" w:cs="Times New Roman"/>
+          <w:sz w:val="24"/>
+          <w:szCs w:val="24"/>
+        </w:rPr>
+        <w:t>:</w:t>
+      </w:r>
+      <w:r>
+        <w:rPr>
+          <w:rFonts w:ascii="Times New Roman" w:hAnsi="Times New Roman" w:cs="Times New Roman"/>
+          <w:sz w:val="24"/>
+          <w:szCs w:val="24"/>
+        </w:rPr>
+        <w:t xml:space="preserve"> This directory contains fasta formatted protein sequences (one file for each organism)</w:t>
       </w:r>
       <w:r>
         <w:rPr>
@@ -21711,18 +25585,6 @@
         </w:rPr>
         <w:t>.</w:t>
       </w:r>
-    </w:p>
-    <w:p>
-      <w:pPr>
-        <w:pStyle w:val="ListParagraph"/>
-        <w:ind w:left="1080"/>
-        <w:jc w:val="both"/>
-        <w:rPr>
-          <w:rFonts w:ascii="Times New Roman" w:hAnsi="Times New Roman" w:cs="Times New Roman"/>
-          <w:sz w:val="24"/>
-          <w:szCs w:val="24"/>
-        </w:rPr>
-      </w:pPr>
     </w:p>
     <w:p>
       <w:pPr>
@@ -21734,34 +25596,35 @@
         <w:jc w:val="both"/>
         <w:rPr>
           <w:rFonts w:ascii="Times New Roman" w:hAnsi="Times New Roman" w:cs="Times New Roman"/>
-          <w:sz w:val="32"/>
-          <w:szCs w:val="32"/>
-        </w:rPr>
-      </w:pPr>
-      <w:r>
-        <w:rPr>
-          <w:rFonts w:ascii="Times New Roman" w:hAnsi="Times New Roman" w:cs="Times New Roman"/>
-          <w:b/>
-          <w:sz w:val="24"/>
-          <w:szCs w:val="24"/>
-        </w:rPr>
-        <w:t>Prodigal directory:</w:t>
-      </w:r>
-      <w:r>
-        <w:rPr>
-          <w:rFonts w:ascii="Times New Roman" w:hAnsi="Times New Roman" w:cs="Times New Roman"/>
-          <w:sz w:val="24"/>
-          <w:szCs w:val="24"/>
-        </w:rPr>
-        <w:t xml:space="preserve"> This directory stores output from Prodigal software </w:t>
-      </w:r>
-      <w:r>
-        <w:rPr>
-          <w:rFonts w:ascii="Times New Roman" w:hAnsi="Times New Roman" w:cs="Times New Roman"/>
-          <w:sz w:val="24"/>
-          <w:szCs w:val="24"/>
-        </w:rPr>
-        <w:t>(one directory for each genome)</w:t>
+          <w:sz w:val="24"/>
+          <w:szCs w:val="24"/>
+        </w:rPr>
+      </w:pPr>
+      <w:r>
+        <w:rPr>
+          <w:rFonts w:ascii="Times New Roman" w:hAnsi="Times New Roman" w:cs="Times New Roman"/>
+          <w:b/>
+          <w:sz w:val="24"/>
+          <w:szCs w:val="24"/>
+        </w:rPr>
+        <w:lastRenderedPageBreak/>
+        <w:t>Genomic feature directory</w:t>
+      </w:r>
+      <w:r>
+        <w:rPr>
+          <w:rFonts w:ascii="Times New Roman" w:hAnsi="Times New Roman" w:cs="Times New Roman"/>
+          <w:sz w:val="24"/>
+          <w:szCs w:val="24"/>
+        </w:rPr>
+        <w:t>:</w:t>
+      </w:r>
+      <w:r>
+        <w:rPr>
+          <w:rFonts w:ascii="Times New Roman" w:hAnsi="Times New Roman" w:cs="Times New Roman"/>
+          <w:sz w:val="24"/>
+          <w:szCs w:val="24"/>
+        </w:rPr>
+        <w:t xml:space="preserve"> This directory contains tab-delimited genomic feature files (one file for each organism)</w:t>
       </w:r>
       <w:r>
         <w:rPr>
@@ -21777,10 +25640,46 @@
         <w:jc w:val="both"/>
         <w:rPr>
           <w:rFonts w:ascii="Times New Roman" w:hAnsi="Times New Roman" w:cs="Times New Roman"/>
-          <w:sz w:val="32"/>
-          <w:szCs w:val="32"/>
-        </w:rPr>
-      </w:pPr>
+          <w:b/>
+          <w:sz w:val="24"/>
+          <w:szCs w:val="24"/>
+        </w:rPr>
+      </w:pPr>
+      <w:r>
+        <w:rPr>
+          <w:rFonts w:ascii="Times New Roman" w:hAnsi="Times New Roman" w:cs="Times New Roman"/>
+          <w:b/>
+          <w:sz w:val="24"/>
+          <w:szCs w:val="24"/>
+        </w:rPr>
+        <w:t>Analysis: Gene Prediction</w:t>
+      </w:r>
+    </w:p>
+    <w:p>
+      <w:pPr>
+        <w:jc w:val="both"/>
+        <w:rPr>
+          <w:rFonts w:ascii="Times New Roman" w:hAnsi="Times New Roman" w:cs="Times New Roman"/>
+          <w:sz w:val="24"/>
+          <w:szCs w:val="24"/>
+        </w:rPr>
+      </w:pPr>
+      <w:r>
+        <w:rPr>
+          <w:rFonts w:ascii="Times New Roman" w:hAnsi="Times New Roman" w:cs="Times New Roman"/>
+          <w:sz w:val="24"/>
+          <w:szCs w:val="24"/>
+        </w:rPr>
+        <w:t xml:space="preserve">The output directory for gene prediction contains </w:t>
+      </w:r>
+      <w:r>
+        <w:rPr>
+          <w:rFonts w:ascii="Times New Roman" w:hAnsi="Times New Roman" w:cs="Times New Roman"/>
+          <w:sz w:val="24"/>
+          <w:szCs w:val="24"/>
+        </w:rPr>
+        <w:t>seven sub-directories defined in the configuration file.</w:t>
+      </w:r>
     </w:p>
     <w:p>
       <w:pPr>
@@ -21792,58 +25691,42 @@
         <w:jc w:val="both"/>
         <w:rPr>
           <w:rFonts w:ascii="Times New Roman" w:hAnsi="Times New Roman" w:cs="Times New Roman"/>
-          <w:sz w:val="32"/>
-          <w:szCs w:val="32"/>
-        </w:rPr>
-      </w:pPr>
-      <w:r>
-        <w:rPr>
-          <w:rFonts w:ascii="Times New Roman" w:hAnsi="Times New Roman" w:cs="Times New Roman"/>
-          <w:b/>
-          <w:sz w:val="24"/>
-          <w:szCs w:val="24"/>
-        </w:rPr>
-        <w:t>FragGeneScan directory:</w:t>
-      </w:r>
-      <w:r>
-        <w:rPr>
-          <w:rFonts w:ascii="Times New Roman" w:hAnsi="Times New Roman" w:cs="Times New Roman"/>
-          <w:sz w:val="32"/>
-          <w:szCs w:val="32"/>
-        </w:rPr>
-        <w:t xml:space="preserve"> </w:t>
-      </w:r>
-      <w:r>
-        <w:rPr>
-          <w:rFonts w:ascii="Times New Roman" w:hAnsi="Times New Roman" w:cs="Times New Roman"/>
-          <w:sz w:val="24"/>
-          <w:szCs w:val="24"/>
-        </w:rPr>
-        <w:t>This directory stores output f</w:t>
-      </w:r>
-      <w:r>
-        <w:rPr>
-          <w:rFonts w:ascii="Times New Roman" w:hAnsi="Times New Roman" w:cs="Times New Roman"/>
-          <w:sz w:val="24"/>
-          <w:szCs w:val="24"/>
-        </w:rPr>
-        <w:t>rom FragGeneScan</w:t>
-      </w:r>
-      <w:r>
-        <w:rPr>
-          <w:rFonts w:ascii="Times New Roman" w:hAnsi="Times New Roman" w:cs="Times New Roman"/>
-          <w:sz w:val="24"/>
-          <w:szCs w:val="24"/>
-        </w:rPr>
-        <w:t xml:space="preserve"> software </w:t>
-      </w:r>
-      <w:r>
-        <w:rPr>
-          <w:rFonts w:ascii="Times New Roman" w:hAnsi="Times New Roman" w:cs="Times New Roman"/>
-          <w:sz w:val="24"/>
-          <w:szCs w:val="24"/>
-        </w:rPr>
-        <w:t>(one directory for each genome)</w:t>
+          <w:sz w:val="24"/>
+          <w:szCs w:val="24"/>
+        </w:rPr>
+      </w:pPr>
+      <w:r>
+        <w:rPr>
+          <w:rFonts w:ascii="Times New Roman" w:hAnsi="Times New Roman" w:cs="Times New Roman"/>
+          <w:b/>
+          <w:sz w:val="24"/>
+          <w:szCs w:val="24"/>
+        </w:rPr>
+        <w:t xml:space="preserve">Glimmer directory: </w:t>
+      </w:r>
+      <w:r>
+        <w:rPr>
+          <w:rFonts w:ascii="Times New Roman" w:hAnsi="Times New Roman" w:cs="Times New Roman"/>
+          <w:sz w:val="24"/>
+          <w:szCs w:val="24"/>
+        </w:rPr>
+        <w:t xml:space="preserve">This directory </w:t>
+      </w:r>
+      <w:r>
+        <w:rPr>
+          <w:rFonts w:ascii="Times New Roman" w:hAnsi="Times New Roman" w:cs="Times New Roman"/>
+          <w:sz w:val="24"/>
+          <w:szCs w:val="24"/>
+        </w:rPr>
+        <w:t>stores output from Glimmer</w:t>
+      </w:r>
+      <w:r>
+        <w:rPr>
+          <w:rFonts w:ascii="Times New Roman" w:hAnsi="Times New Roman" w:cs="Times New Roman"/>
+          <w:sz w:val="24"/>
+          <w:szCs w:val="24"/>
+        </w:rPr>
+        <w:t xml:space="preserve"> software (one directory for each genome)</w:t>
       </w:r>
       <w:r>
         <w:rPr>
@@ -21853,18 +25736,6 @@
         </w:rPr>
         <w:t>.</w:t>
       </w:r>
-    </w:p>
-    <w:p>
-      <w:pPr>
-        <w:pStyle w:val="ListParagraph"/>
-        <w:ind w:left="1080"/>
-        <w:jc w:val="both"/>
-        <w:rPr>
-          <w:rFonts w:ascii="Times New Roman" w:hAnsi="Times New Roman" w:cs="Times New Roman"/>
-          <w:sz w:val="32"/>
-          <w:szCs w:val="32"/>
-        </w:rPr>
-      </w:pPr>
     </w:p>
     <w:p>
       <w:pPr>
@@ -21887,23 +25758,23 @@
           <w:sz w:val="24"/>
           <w:szCs w:val="24"/>
         </w:rPr>
-        <w:t>Coding sequence directory</w:t>
-      </w:r>
-      <w:r>
-        <w:rPr>
-          <w:rFonts w:ascii="Times New Roman" w:hAnsi="Times New Roman" w:cs="Times New Roman"/>
-          <w:sz w:val="24"/>
-          <w:szCs w:val="24"/>
-        </w:rPr>
-        <w:t>:</w:t>
-      </w:r>
-      <w:r>
-        <w:rPr>
-          <w:rFonts w:ascii="Times New Roman" w:hAnsi="Times New Roman" w:cs="Times New Roman"/>
-          <w:sz w:val="24"/>
-          <w:szCs w:val="24"/>
-        </w:rPr>
-        <w:t xml:space="preserve"> This directory contains fasta formatted coding gene sequences (one file for each organism)</w:t>
+        <w:t>GeneMark directory:</w:t>
+      </w:r>
+      <w:r>
+        <w:rPr>
+          <w:rFonts w:ascii="Times New Roman" w:hAnsi="Times New Roman" w:cs="Times New Roman"/>
+          <w:sz w:val="24"/>
+          <w:szCs w:val="24"/>
+        </w:rPr>
+        <w:t xml:space="preserve"> This directory </w:t>
+      </w:r>
+      <w:r>
+        <w:rPr>
+          <w:rFonts w:ascii="Times New Roman" w:hAnsi="Times New Roman" w:cs="Times New Roman"/>
+          <w:sz w:val="24"/>
+          <w:szCs w:val="24"/>
+        </w:rPr>
+        <w:t>stores output from GeneMark software (one directory for each genome)</w:t>
       </w:r>
       <w:r>
         <w:rPr>
@@ -21913,50 +25784,6 @@
         </w:rPr>
         <w:t>.</w:t>
       </w:r>
-      <w:r>
-        <w:rPr>
-          <w:rFonts w:ascii="Times New Roman" w:hAnsi="Times New Roman" w:cs="Times New Roman"/>
-          <w:sz w:val="24"/>
-          <w:szCs w:val="24"/>
-        </w:rPr>
-        <w:t xml:space="preserve"> Coding sequences predicted by multiple programs and single program </w:t>
-      </w:r>
-      <w:r>
-        <w:rPr>
-          <w:rFonts w:ascii="Times New Roman" w:hAnsi="Times New Roman" w:cs="Times New Roman"/>
-          <w:sz w:val="24"/>
-          <w:szCs w:val="24"/>
-        </w:rPr>
-        <w:t xml:space="preserve">for each genome </w:t>
-      </w:r>
-      <w:r>
-        <w:rPr>
-          <w:rFonts w:ascii="Times New Roman" w:hAnsi="Times New Roman" w:cs="Times New Roman"/>
-          <w:sz w:val="24"/>
-          <w:szCs w:val="24"/>
-        </w:rPr>
-        <w:t xml:space="preserve">are </w:t>
-      </w:r>
-      <w:r>
-        <w:rPr>
-          <w:rFonts w:ascii="Times New Roman" w:hAnsi="Times New Roman" w:cs="Times New Roman"/>
-          <w:sz w:val="24"/>
-          <w:szCs w:val="24"/>
-        </w:rPr>
-        <w:t>stored in separate sub-directories respectively.</w:t>
-      </w:r>
-    </w:p>
-    <w:p>
-      <w:pPr>
-        <w:pStyle w:val="ListParagraph"/>
-        <w:ind w:left="1080"/>
-        <w:jc w:val="both"/>
-        <w:rPr>
-          <w:rFonts w:ascii="Times New Roman" w:hAnsi="Times New Roman" w:cs="Times New Roman"/>
-          <w:sz w:val="24"/>
-          <w:szCs w:val="24"/>
-        </w:rPr>
-      </w:pPr>
     </w:p>
     <w:p>
       <w:pPr>
@@ -21968,34 +25795,34 @@
         <w:jc w:val="both"/>
         <w:rPr>
           <w:rFonts w:ascii="Times New Roman" w:hAnsi="Times New Roman" w:cs="Times New Roman"/>
-          <w:sz w:val="24"/>
-          <w:szCs w:val="24"/>
-        </w:rPr>
-      </w:pPr>
-      <w:r>
-        <w:rPr>
-          <w:rFonts w:ascii="Times New Roman" w:hAnsi="Times New Roman" w:cs="Times New Roman"/>
-          <w:b/>
-          <w:sz w:val="24"/>
-          <w:szCs w:val="24"/>
-        </w:rPr>
-        <w:t>Protein sequence directory</w:t>
-      </w:r>
-      <w:r>
-        <w:rPr>
-          <w:rFonts w:ascii="Times New Roman" w:hAnsi="Times New Roman" w:cs="Times New Roman"/>
-          <w:sz w:val="24"/>
-          <w:szCs w:val="24"/>
-        </w:rPr>
-        <w:t>:</w:t>
-      </w:r>
-      <w:r>
-        <w:rPr>
-          <w:rFonts w:ascii="Times New Roman" w:hAnsi="Times New Roman" w:cs="Times New Roman"/>
-          <w:sz w:val="24"/>
-          <w:szCs w:val="24"/>
-        </w:rPr>
-        <w:t xml:space="preserve"> This directory contains fasta formatted translated protein sequences (one file for each organism)</w:t>
+          <w:sz w:val="32"/>
+          <w:szCs w:val="32"/>
+        </w:rPr>
+      </w:pPr>
+      <w:r>
+        <w:rPr>
+          <w:rFonts w:ascii="Times New Roman" w:hAnsi="Times New Roman" w:cs="Times New Roman"/>
+          <w:b/>
+          <w:sz w:val="24"/>
+          <w:szCs w:val="24"/>
+        </w:rPr>
+        <w:t>Prodigal directory:</w:t>
+      </w:r>
+      <w:r>
+        <w:rPr>
+          <w:rFonts w:ascii="Times New Roman" w:hAnsi="Times New Roman" w:cs="Times New Roman"/>
+          <w:sz w:val="24"/>
+          <w:szCs w:val="24"/>
+        </w:rPr>
+        <w:t xml:space="preserve"> This directory stores output from Prodigal software </w:t>
+      </w:r>
+      <w:r>
+        <w:rPr>
+          <w:rFonts w:ascii="Times New Roman" w:hAnsi="Times New Roman" w:cs="Times New Roman"/>
+          <w:sz w:val="24"/>
+          <w:szCs w:val="24"/>
+        </w:rPr>
+        <w:t>(one directory for each genome)</w:t>
       </w:r>
       <w:r>
         <w:rPr>
@@ -22005,48 +25832,6 @@
         </w:rPr>
         <w:t>.</w:t>
       </w:r>
-      <w:r>
-        <w:rPr>
-          <w:rFonts w:ascii="Times New Roman" w:hAnsi="Times New Roman" w:cs="Times New Roman"/>
-          <w:sz w:val="24"/>
-          <w:szCs w:val="24"/>
-        </w:rPr>
-        <w:t xml:space="preserve"> Protein sequences predicted by multiple programs and single program</w:t>
-      </w:r>
-      <w:r>
-        <w:rPr>
-          <w:rFonts w:ascii="Times New Roman" w:hAnsi="Times New Roman" w:cs="Times New Roman"/>
-          <w:sz w:val="24"/>
-          <w:szCs w:val="24"/>
-        </w:rPr>
-        <w:t xml:space="preserve"> for each genome</w:t>
-      </w:r>
-      <w:r>
-        <w:rPr>
-          <w:rFonts w:ascii="Times New Roman" w:hAnsi="Times New Roman" w:cs="Times New Roman"/>
-          <w:sz w:val="24"/>
-          <w:szCs w:val="24"/>
-        </w:rPr>
-        <w:t xml:space="preserve"> are stored in separa</w:t>
-      </w:r>
-      <w:r>
-        <w:rPr>
-          <w:rFonts w:ascii="Times New Roman" w:hAnsi="Times New Roman" w:cs="Times New Roman"/>
-          <w:sz w:val="24"/>
-          <w:szCs w:val="24"/>
-        </w:rPr>
-        <w:t>te sub-directories respectively.</w:t>
-      </w:r>
-    </w:p>
-    <w:p>
-      <w:pPr>
-        <w:jc w:val="both"/>
-        <w:rPr>
-          <w:rFonts w:ascii="Times New Roman" w:hAnsi="Times New Roman" w:cs="Times New Roman"/>
-          <w:sz w:val="24"/>
-          <w:szCs w:val="24"/>
-        </w:rPr>
-      </w:pPr>
     </w:p>
     <w:p>
       <w:pPr>
@@ -22058,34 +25843,58 @@
         <w:jc w:val="both"/>
         <w:rPr>
           <w:rFonts w:ascii="Times New Roman" w:hAnsi="Times New Roman" w:cs="Times New Roman"/>
-          <w:sz w:val="24"/>
-          <w:szCs w:val="24"/>
-        </w:rPr>
-      </w:pPr>
-      <w:r>
-        <w:rPr>
-          <w:rFonts w:ascii="Times New Roman" w:hAnsi="Times New Roman" w:cs="Times New Roman"/>
-          <w:b/>
-          <w:sz w:val="24"/>
-          <w:szCs w:val="24"/>
-        </w:rPr>
-        <w:t>Genomic feature directory</w:t>
-      </w:r>
-      <w:r>
-        <w:rPr>
-          <w:rFonts w:ascii="Times New Roman" w:hAnsi="Times New Roman" w:cs="Times New Roman"/>
-          <w:sz w:val="24"/>
-          <w:szCs w:val="24"/>
-        </w:rPr>
-        <w:t>:</w:t>
-      </w:r>
-      <w:r>
-        <w:rPr>
-          <w:rFonts w:ascii="Times New Roman" w:hAnsi="Times New Roman" w:cs="Times New Roman"/>
-          <w:sz w:val="24"/>
-          <w:szCs w:val="24"/>
-        </w:rPr>
-        <w:t xml:space="preserve"> This directory contains tab-delimited genomic feature files (one file for each organism)</w:t>
+          <w:sz w:val="32"/>
+          <w:szCs w:val="32"/>
+        </w:rPr>
+      </w:pPr>
+      <w:r>
+        <w:rPr>
+          <w:rFonts w:ascii="Times New Roman" w:hAnsi="Times New Roman" w:cs="Times New Roman"/>
+          <w:b/>
+          <w:sz w:val="24"/>
+          <w:szCs w:val="24"/>
+        </w:rPr>
+        <w:t>FragGeneScan directory:</w:t>
+      </w:r>
+      <w:r>
+        <w:rPr>
+          <w:rFonts w:ascii="Times New Roman" w:hAnsi="Times New Roman" w:cs="Times New Roman"/>
+          <w:sz w:val="32"/>
+          <w:szCs w:val="32"/>
+        </w:rPr>
+        <w:t xml:space="preserve"> </w:t>
+      </w:r>
+      <w:r>
+        <w:rPr>
+          <w:rFonts w:ascii="Times New Roman" w:hAnsi="Times New Roman" w:cs="Times New Roman"/>
+          <w:sz w:val="24"/>
+          <w:szCs w:val="24"/>
+        </w:rPr>
+        <w:t>This directory stores output f</w:t>
+      </w:r>
+      <w:r>
+        <w:rPr>
+          <w:rFonts w:ascii="Times New Roman" w:hAnsi="Times New Roman" w:cs="Times New Roman"/>
+          <w:sz w:val="24"/>
+          <w:szCs w:val="24"/>
+        </w:rPr>
+        <w:t>rom FragGeneScan</w:t>
+      </w:r>
+      <w:r>
+        <w:rPr>
+          <w:rFonts w:ascii="Times New Roman" w:hAnsi="Times New Roman" w:cs="Times New Roman"/>
+          <w:sz w:val="24"/>
+          <w:szCs w:val="24"/>
+        </w:rPr>
+        <w:t xml:space="preserve"> software </w:t>
+      </w:r>
+      <w:r>
+        <w:rPr>
+          <w:rFonts w:ascii="Times New Roman" w:hAnsi="Times New Roman" w:cs="Times New Roman"/>
+          <w:sz w:val="24"/>
+          <w:szCs w:val="24"/>
+        </w:rPr>
+        <w:t>(one directory for each genome)</w:t>
       </w:r>
       <w:r>
         <w:rPr>
@@ -22094,67 +25903,6 @@
           <w:szCs w:val="24"/>
         </w:rPr>
         <w:t>.</w:t>
-      </w:r>
-      <w:r>
-        <w:rPr>
-          <w:rFonts w:ascii="Times New Roman" w:hAnsi="Times New Roman" w:cs="Times New Roman"/>
-          <w:sz w:val="24"/>
-          <w:szCs w:val="24"/>
-        </w:rPr>
-        <w:t xml:space="preserve"> Genomic features predicted by multiple programs and single program </w:t>
-      </w:r>
-      <w:r>
-        <w:rPr>
-          <w:rFonts w:ascii="Times New Roman" w:hAnsi="Times New Roman" w:cs="Times New Roman"/>
-          <w:sz w:val="24"/>
-          <w:szCs w:val="24"/>
-        </w:rPr>
-        <w:t xml:space="preserve">for each genome </w:t>
-      </w:r>
-      <w:r>
-        <w:rPr>
-          <w:rFonts w:ascii="Times New Roman" w:hAnsi="Times New Roman" w:cs="Times New Roman"/>
-          <w:sz w:val="24"/>
-          <w:szCs w:val="24"/>
-        </w:rPr>
-        <w:t>are stored in separate sub-directories respectively.</w:t>
-      </w:r>
-    </w:p>
-    <w:p>
-      <w:pPr>
-        <w:jc w:val="both"/>
-        <w:rPr>
-          <w:rFonts w:ascii="Times New Roman" w:hAnsi="Times New Roman" w:cs="Times New Roman"/>
-          <w:sz w:val="24"/>
-          <w:szCs w:val="24"/>
-        </w:rPr>
-      </w:pPr>
-      <w:r>
-        <w:rPr>
-          <w:rFonts w:ascii="Times New Roman" w:hAnsi="Times New Roman" w:cs="Times New Roman"/>
-          <w:b/>
-          <w:sz w:val="24"/>
-          <w:szCs w:val="24"/>
-        </w:rPr>
-        <w:t xml:space="preserve">Analysis: Homolog prediction </w:t>
-      </w:r>
-    </w:p>
-    <w:p>
-      <w:pPr>
-        <w:jc w:val="both"/>
-        <w:rPr>
-          <w:rFonts w:ascii="Times New Roman" w:hAnsi="Times New Roman" w:cs="Times New Roman"/>
-          <w:sz w:val="24"/>
-          <w:szCs w:val="24"/>
-        </w:rPr>
-      </w:pPr>
-      <w:r>
-        <w:rPr>
-          <w:rFonts w:ascii="Times New Roman" w:hAnsi="Times New Roman" w:cs="Times New Roman"/>
-          <w:sz w:val="24"/>
-          <w:szCs w:val="24"/>
-        </w:rPr>
-        <w:t>The output directory for homolog prediction stores output files for reference genome comparison, iterative hmm-family prediction and ortholog prediction.</w:t>
       </w:r>
     </w:p>
     <w:p>
@@ -22178,47 +25926,63 @@
           <w:sz w:val="24"/>
           <w:szCs w:val="24"/>
         </w:rPr>
-        <w:t>HOMOLOG_SCAN</w:t>
-      </w:r>
-      <w:r>
-        <w:rPr>
-          <w:rFonts w:ascii="Times New Roman" w:hAnsi="Times New Roman" w:cs="Times New Roman"/>
-          <w:sz w:val="24"/>
-          <w:szCs w:val="24"/>
-        </w:rPr>
-        <w:t>: This</w:t>
-      </w:r>
-      <w:r>
-        <w:rPr>
-          <w:rFonts w:ascii="Times New Roman" w:hAnsi="Times New Roman" w:cs="Times New Roman"/>
-          <w:sz w:val="24"/>
-          <w:szCs w:val="24"/>
-        </w:rPr>
-        <w:t xml:space="preserve"> directory stores all the output files and sub-directories</w:t>
-      </w:r>
-      <w:r>
-        <w:rPr>
-          <w:rFonts w:ascii="Times New Roman" w:hAnsi="Times New Roman" w:cs="Times New Roman"/>
-          <w:sz w:val="24"/>
-          <w:szCs w:val="24"/>
-        </w:rPr>
-        <w:t xml:space="preserve"> for homolog prediction</w:t>
-      </w:r>
-      <w:r>
-        <w:rPr>
-          <w:rFonts w:ascii="Times New Roman" w:hAnsi="Times New Roman" w:cs="Times New Roman"/>
-          <w:sz w:val="24"/>
-          <w:szCs w:val="24"/>
-        </w:rPr>
-        <w:t xml:space="preserve"> a</w:t>
-      </w:r>
-      <w:r>
-        <w:rPr>
-          <w:rFonts w:ascii="Times New Roman" w:hAnsi="Times New Roman" w:cs="Times New Roman"/>
-          <w:sz w:val="24"/>
-          <w:szCs w:val="24"/>
-        </w:rPr>
-        <w:t>nalysis.</w:t>
+        <w:t>Coding sequence directory</w:t>
+      </w:r>
+      <w:r>
+        <w:rPr>
+          <w:rFonts w:ascii="Times New Roman" w:hAnsi="Times New Roman" w:cs="Times New Roman"/>
+          <w:sz w:val="24"/>
+          <w:szCs w:val="24"/>
+        </w:rPr>
+        <w:t>:</w:t>
+      </w:r>
+      <w:r>
+        <w:rPr>
+          <w:rFonts w:ascii="Times New Roman" w:hAnsi="Times New Roman" w:cs="Times New Roman"/>
+          <w:sz w:val="24"/>
+          <w:szCs w:val="24"/>
+        </w:rPr>
+        <w:t xml:space="preserve"> This directory contains fasta formatted coding gene sequences (one file for each organism)</w:t>
+      </w:r>
+      <w:r>
+        <w:rPr>
+          <w:rFonts w:ascii="Times New Roman" w:hAnsi="Times New Roman" w:cs="Times New Roman"/>
+          <w:sz w:val="24"/>
+          <w:szCs w:val="24"/>
+        </w:rPr>
+        <w:t>.</w:t>
+      </w:r>
+      <w:r>
+        <w:rPr>
+          <w:rFonts w:ascii="Times New Roman" w:hAnsi="Times New Roman" w:cs="Times New Roman"/>
+          <w:sz w:val="24"/>
+          <w:szCs w:val="24"/>
+        </w:rPr>
+        <w:t xml:space="preserve"> Coding sequences predicted by multiple programs and single program </w:t>
+      </w:r>
+      <w:r>
+        <w:rPr>
+          <w:rFonts w:ascii="Times New Roman" w:hAnsi="Times New Roman" w:cs="Times New Roman"/>
+          <w:sz w:val="24"/>
+          <w:szCs w:val="24"/>
+        </w:rPr>
+        <w:t xml:space="preserve">for each genome </w:t>
+      </w:r>
+      <w:r>
+        <w:rPr>
+          <w:rFonts w:ascii="Times New Roman" w:hAnsi="Times New Roman" w:cs="Times New Roman"/>
+          <w:sz w:val="24"/>
+          <w:szCs w:val="24"/>
+        </w:rPr>
+        <w:t xml:space="preserve">are </w:t>
+      </w:r>
+      <w:r>
+        <w:rPr>
+          <w:rFonts w:ascii="Times New Roman" w:hAnsi="Times New Roman" w:cs="Times New Roman"/>
+          <w:sz w:val="24"/>
+          <w:szCs w:val="24"/>
+        </w:rPr>
+        <w:t>stored in separate sub-directories respectively.</w:t>
       </w:r>
     </w:p>
     <w:p>
@@ -22242,7 +26006,7 @@
           <w:sz w:val="24"/>
           <w:szCs w:val="24"/>
         </w:rPr>
-        <w:t>HMMER_OUT</w:t>
+        <w:t>Protein sequence directory</w:t>
       </w:r>
       <w:r>
         <w:rPr>
@@ -22258,7 +26022,47 @@
           <w:sz w:val="24"/>
           <w:szCs w:val="24"/>
         </w:rPr>
-        <w:t xml:space="preserve"> This directory stores un-parsed hmmscan and phmmer output files in alignment format and tabular format under HMM_FULL and HMM_DOM folders respectively (one file for each organism).</w:t>
+        <w:t xml:space="preserve"> This directory contains fasta formatted translated protein sequences (one file for each organism)</w:t>
+      </w:r>
+      <w:r>
+        <w:rPr>
+          <w:rFonts w:ascii="Times New Roman" w:hAnsi="Times New Roman" w:cs="Times New Roman"/>
+          <w:sz w:val="24"/>
+          <w:szCs w:val="24"/>
+        </w:rPr>
+        <w:t>.</w:t>
+      </w:r>
+      <w:r>
+        <w:rPr>
+          <w:rFonts w:ascii="Times New Roman" w:hAnsi="Times New Roman" w:cs="Times New Roman"/>
+          <w:sz w:val="24"/>
+          <w:szCs w:val="24"/>
+        </w:rPr>
+        <w:t xml:space="preserve"> Protein sequences predicted by multiple programs and single program</w:t>
+      </w:r>
+      <w:r>
+        <w:rPr>
+          <w:rFonts w:ascii="Times New Roman" w:hAnsi="Times New Roman" w:cs="Times New Roman"/>
+          <w:sz w:val="24"/>
+          <w:szCs w:val="24"/>
+        </w:rPr>
+        <w:t xml:space="preserve"> for each genome</w:t>
+      </w:r>
+      <w:r>
+        <w:rPr>
+          <w:rFonts w:ascii="Times New Roman" w:hAnsi="Times New Roman" w:cs="Times New Roman"/>
+          <w:sz w:val="24"/>
+          <w:szCs w:val="24"/>
+        </w:rPr>
+        <w:t xml:space="preserve"> are stored in separa</w:t>
+      </w:r>
+      <w:r>
+        <w:rPr>
+          <w:rFonts w:ascii="Times New Roman" w:hAnsi="Times New Roman" w:cs="Times New Roman"/>
+          <w:sz w:val="24"/>
+          <w:szCs w:val="24"/>
+        </w:rPr>
+        <w:t>te sub-directories respectively.</w:t>
       </w:r>
     </w:p>
     <w:p>
@@ -22282,55 +26086,126 @@
           <w:sz w:val="24"/>
           <w:szCs w:val="24"/>
         </w:rPr>
-        <w:t xml:space="preserve">BEST_PAIR: </w:t>
-      </w:r>
-      <w:r>
-        <w:rPr>
-          <w:rFonts w:ascii="Times New Roman" w:hAnsi="Times New Roman" w:cs="Times New Roman"/>
-          <w:sz w:val="24"/>
-          <w:szCs w:val="24"/>
-        </w:rPr>
-        <w:t xml:space="preserve">This </w:t>
-      </w:r>
-      <w:r>
-        <w:rPr>
-          <w:rFonts w:ascii="Times New Roman" w:hAnsi="Times New Roman" w:cs="Times New Roman"/>
-          <w:sz w:val="24"/>
-          <w:szCs w:val="24"/>
-        </w:rPr>
-        <w:t>sub-</w:t>
-      </w:r>
-      <w:r>
-        <w:rPr>
-          <w:rFonts w:ascii="Times New Roman" w:hAnsi="Times New Roman" w:cs="Times New Roman"/>
-          <w:sz w:val="24"/>
-          <w:szCs w:val="24"/>
-        </w:rPr>
-        <w:t xml:space="preserve">directory stores similarity information for </w:t>
-      </w:r>
-      <w:r>
-        <w:rPr>
-          <w:rFonts w:ascii="Times New Roman" w:hAnsi="Times New Roman" w:cs="Times New Roman"/>
-          <w:sz w:val="24"/>
-          <w:szCs w:val="24"/>
-        </w:rPr>
-        <w:t xml:space="preserve">highly </w:t>
-      </w:r>
-      <w:r>
-        <w:rPr>
-          <w:rFonts w:ascii="Times New Roman" w:hAnsi="Times New Roman" w:cs="Times New Roman"/>
-          <w:sz w:val="24"/>
-          <w:szCs w:val="24"/>
-        </w:rPr>
-        <w:t xml:space="preserve">similar sequences </w:t>
-      </w:r>
-      <w:r>
-        <w:rPr>
-          <w:rFonts w:ascii="Times New Roman" w:hAnsi="Times New Roman" w:cs="Times New Roman"/>
-          <w:sz w:val="24"/>
-          <w:szCs w:val="24"/>
-        </w:rPr>
-        <w:t>(one file for each organism).</w:t>
+        <w:t>Genomic feature directory</w:t>
+      </w:r>
+      <w:r>
+        <w:rPr>
+          <w:rFonts w:ascii="Times New Roman" w:hAnsi="Times New Roman" w:cs="Times New Roman"/>
+          <w:sz w:val="24"/>
+          <w:szCs w:val="24"/>
+        </w:rPr>
+        <w:t>:</w:t>
+      </w:r>
+      <w:r>
+        <w:rPr>
+          <w:rFonts w:ascii="Times New Roman" w:hAnsi="Times New Roman" w:cs="Times New Roman"/>
+          <w:sz w:val="24"/>
+          <w:szCs w:val="24"/>
+        </w:rPr>
+        <w:t xml:space="preserve"> This directory contains tab-delimited genomic feature files (one file for each organism)</w:t>
+      </w:r>
+      <w:r>
+        <w:rPr>
+          <w:rFonts w:ascii="Times New Roman" w:hAnsi="Times New Roman" w:cs="Times New Roman"/>
+          <w:sz w:val="24"/>
+          <w:szCs w:val="24"/>
+        </w:rPr>
+        <w:t>.</w:t>
+      </w:r>
+      <w:r>
+        <w:rPr>
+          <w:rFonts w:ascii="Times New Roman" w:hAnsi="Times New Roman" w:cs="Times New Roman"/>
+          <w:sz w:val="24"/>
+          <w:szCs w:val="24"/>
+        </w:rPr>
+        <w:t xml:space="preserve"> Genomic features predicted by multiple programs and single program </w:t>
+      </w:r>
+      <w:r>
+        <w:rPr>
+          <w:rFonts w:ascii="Times New Roman" w:hAnsi="Times New Roman" w:cs="Times New Roman"/>
+          <w:sz w:val="24"/>
+          <w:szCs w:val="24"/>
+        </w:rPr>
+        <w:t xml:space="preserve">for each genome </w:t>
+      </w:r>
+      <w:r>
+        <w:rPr>
+          <w:rFonts w:ascii="Times New Roman" w:hAnsi="Times New Roman" w:cs="Times New Roman"/>
+          <w:sz w:val="24"/>
+          <w:szCs w:val="24"/>
+        </w:rPr>
+        <w:t>are stored in separate sub-directories respectively.</w:t>
+      </w:r>
+    </w:p>
+    <w:p>
+      <w:pPr>
+        <w:jc w:val="both"/>
+        <w:rPr>
+          <w:rFonts w:ascii="Times New Roman" w:hAnsi="Times New Roman" w:cs="Times New Roman"/>
+          <w:sz w:val="24"/>
+          <w:szCs w:val="24"/>
+        </w:rPr>
+      </w:pPr>
+    </w:p>
+    <w:p>
+      <w:pPr>
+        <w:jc w:val="both"/>
+        <w:rPr>
+          <w:rFonts w:ascii="Times New Roman" w:hAnsi="Times New Roman" w:cs="Times New Roman"/>
+          <w:sz w:val="24"/>
+          <w:szCs w:val="24"/>
+        </w:rPr>
+      </w:pPr>
+      <w:r>
+        <w:rPr>
+          <w:rFonts w:ascii="Times New Roman" w:hAnsi="Times New Roman" w:cs="Times New Roman"/>
+          <w:b/>
+          <w:sz w:val="24"/>
+          <w:szCs w:val="24"/>
+        </w:rPr>
+        <w:t>Analysis: Gene prediction verification and annotation</w:t>
+      </w:r>
+    </w:p>
+    <w:p>
+      <w:pPr>
+        <w:jc w:val="both"/>
+        <w:rPr>
+          <w:rFonts w:ascii="Times New Roman" w:hAnsi="Times New Roman" w:cs="Times New Roman"/>
+          <w:sz w:val="24"/>
+          <w:szCs w:val="24"/>
+        </w:rPr>
+      </w:pPr>
+      <w:r>
+        <w:rPr>
+          <w:rFonts w:ascii="Times New Roman" w:hAnsi="Times New Roman" w:cs="Times New Roman"/>
+          <w:sz w:val="24"/>
+          <w:szCs w:val="24"/>
+        </w:rPr>
+        <w:t xml:space="preserve">The </w:t>
+      </w:r>
+      <w:r>
+        <w:rPr>
+          <w:rFonts w:ascii="Times New Roman" w:hAnsi="Times New Roman" w:cs="Times New Roman"/>
+          <w:sz w:val="24"/>
+          <w:szCs w:val="24"/>
+        </w:rPr>
+        <w:t>output directory</w:t>
+      </w:r>
+      <w:r>
+        <w:rPr>
+          <w:rFonts w:ascii="Times New Roman" w:hAnsi="Times New Roman" w:cs="Times New Roman"/>
+          <w:sz w:val="24"/>
+          <w:szCs w:val="24"/>
+        </w:rPr>
+        <w:t xml:space="preserve"> for gene prediction verification stores </w:t>
+      </w:r>
+      <w:r>
+        <w:rPr>
+          <w:rFonts w:ascii="Times New Roman" w:hAnsi="Times New Roman" w:cs="Times New Roman"/>
+          <w:sz w:val="24"/>
+          <w:szCs w:val="24"/>
+        </w:rPr>
+        <w:t>output files for verified Coding sequences, protein sequences and their genomic features. It also stores genbank files for each genome with verified sequences.</w:t>
       </w:r>
     </w:p>
     <w:p>
@@ -22354,31 +26229,15 @@
           <w:sz w:val="24"/>
           <w:szCs w:val="24"/>
         </w:rPr>
-        <w:t>CHIMERA_PAIR:</w:t>
-      </w:r>
-      <w:r>
-        <w:rPr>
-          <w:rFonts w:ascii="Times New Roman" w:hAnsi="Times New Roman" w:cs="Times New Roman"/>
-          <w:sz w:val="24"/>
-          <w:szCs w:val="24"/>
-        </w:rPr>
-        <w:t xml:space="preserve"> This </w:t>
-      </w:r>
-      <w:r>
-        <w:rPr>
-          <w:rFonts w:ascii="Times New Roman" w:hAnsi="Times New Roman" w:cs="Times New Roman"/>
-          <w:sz w:val="24"/>
-          <w:szCs w:val="24"/>
-        </w:rPr>
-        <w:t>sub-</w:t>
-      </w:r>
-      <w:r>
-        <w:rPr>
-          <w:rFonts w:ascii="Times New Roman" w:hAnsi="Times New Roman" w:cs="Times New Roman"/>
-          <w:sz w:val="24"/>
-          <w:szCs w:val="24"/>
-        </w:rPr>
-        <w:t>directory stores similarity information for chimera-like protein sequences (one file for each organism).</w:t>
+        <w:t>VERIFY_CDS:</w:t>
+      </w:r>
+      <w:r>
+        <w:rPr>
+          <w:rFonts w:ascii="Times New Roman" w:hAnsi="Times New Roman" w:cs="Times New Roman"/>
+          <w:sz w:val="24"/>
+          <w:szCs w:val="24"/>
+        </w:rPr>
+        <w:t xml:space="preserve"> This sub-directory stores verified coding sequences for each genome (one file for each genome).</w:t>
       </w:r>
     </w:p>
     <w:p>
@@ -22402,64 +26261,39 @@
           <w:sz w:val="24"/>
           <w:szCs w:val="24"/>
         </w:rPr>
-        <w:lastRenderedPageBreak/>
-        <w:t>ALL_PAIR:</w:t>
-      </w:r>
-      <w:r>
-        <w:rPr>
-          <w:rFonts w:ascii="Times New Roman" w:hAnsi="Times New Roman" w:cs="Times New Roman"/>
-          <w:sz w:val="24"/>
-          <w:szCs w:val="24"/>
-        </w:rPr>
-        <w:t xml:space="preserve"> This </w:t>
-      </w:r>
-      <w:r>
-        <w:rPr>
-          <w:rFonts w:ascii="Times New Roman" w:hAnsi="Times New Roman" w:cs="Times New Roman"/>
-          <w:sz w:val="24"/>
-          <w:szCs w:val="24"/>
-        </w:rPr>
-        <w:t>sub-</w:t>
-      </w:r>
-      <w:r>
-        <w:rPr>
-          <w:rFonts w:ascii="Times New Roman" w:hAnsi="Times New Roman" w:cs="Times New Roman"/>
-          <w:sz w:val="24"/>
-          <w:szCs w:val="24"/>
-        </w:rPr>
-        <w:t>directory stores similarity information for</w:t>
-      </w:r>
-      <w:r>
-        <w:rPr>
-          <w:rFonts w:ascii="Times New Roman" w:hAnsi="Times New Roman" w:cs="Times New Roman"/>
-          <w:sz w:val="24"/>
-          <w:szCs w:val="24"/>
-        </w:rPr>
-        <w:t xml:space="preserve"> all kind of</w:t>
-      </w:r>
-      <w:r>
-        <w:rPr>
-          <w:rFonts w:ascii="Times New Roman" w:hAnsi="Times New Roman" w:cs="Times New Roman"/>
-          <w:sz w:val="24"/>
-          <w:szCs w:val="24"/>
-        </w:rPr>
-        <w:t xml:space="preserve"> pairwise matches including highly significant</w:t>
-      </w:r>
-      <w:r>
-        <w:rPr>
-          <w:rFonts w:ascii="Times New Roman" w:hAnsi="Times New Roman" w:cs="Times New Roman"/>
-          <w:sz w:val="24"/>
-          <w:szCs w:val="24"/>
-        </w:rPr>
-        <w:t xml:space="preserve"> hit, </w:t>
-      </w:r>
-      <w:r>
-        <w:rPr>
-          <w:rFonts w:ascii="Times New Roman" w:hAnsi="Times New Roman" w:cs="Times New Roman"/>
-          <w:sz w:val="24"/>
-          <w:szCs w:val="24"/>
-        </w:rPr>
-        <w:t>significant partial hits, chimera-like hits and insignificant sequence match.</w:t>
+        <w:t>VERIFY_PROTEIN:</w:t>
+      </w:r>
+      <w:r>
+        <w:rPr>
+          <w:rFonts w:ascii="Times New Roman" w:hAnsi="Times New Roman" w:cs="Times New Roman"/>
+          <w:sz w:val="24"/>
+          <w:szCs w:val="24"/>
+        </w:rPr>
+        <w:t xml:space="preserve"> </w:t>
+      </w:r>
+      <w:r>
+        <w:rPr>
+          <w:rFonts w:ascii="Times New Roman" w:hAnsi="Times New Roman" w:cs="Times New Roman"/>
+          <w:sz w:val="24"/>
+          <w:szCs w:val="24"/>
+        </w:rPr>
+        <w:t>This sub-</w:t>
+      </w:r>
+      <w:r>
+        <w:rPr>
+          <w:rFonts w:ascii="Times New Roman" w:hAnsi="Times New Roman" w:cs="Times New Roman"/>
+          <w:sz w:val="24"/>
+          <w:szCs w:val="24"/>
+        </w:rPr>
+        <w:t>directory stores verified protein</w:t>
+      </w:r>
+      <w:r>
+        <w:rPr>
+          <w:rFonts w:ascii="Times New Roman" w:hAnsi="Times New Roman" w:cs="Times New Roman"/>
+          <w:sz w:val="24"/>
+          <w:szCs w:val="24"/>
+        </w:rPr>
+        <w:t xml:space="preserve"> sequences for each genome (one file for each genome).</w:t>
       </w:r>
     </w:p>
     <w:p>
@@ -22483,15 +26317,31 @@
           <w:sz w:val="24"/>
           <w:szCs w:val="24"/>
         </w:rPr>
-        <w:t>MCL:</w:t>
-      </w:r>
-      <w:r>
-        <w:rPr>
-          <w:rFonts w:ascii="Times New Roman" w:hAnsi="Times New Roman" w:cs="Times New Roman"/>
-          <w:sz w:val="24"/>
-          <w:szCs w:val="24"/>
-        </w:rPr>
-        <w:t xml:space="preserve"> This sub-directory stores output from MCL clustering.</w:t>
+        <w:t xml:space="preserve">VERIFY_GENOME_FEATURE: </w:t>
+      </w:r>
+      <w:r>
+        <w:rPr>
+          <w:rFonts w:ascii="Times New Roman" w:hAnsi="Times New Roman" w:cs="Times New Roman"/>
+          <w:sz w:val="24"/>
+          <w:szCs w:val="24"/>
+        </w:rPr>
+        <w:t>This sub-d</w:t>
+      </w:r>
+      <w:r>
+        <w:rPr>
+          <w:rFonts w:ascii="Times New Roman" w:hAnsi="Times New Roman" w:cs="Times New Roman"/>
+          <w:sz w:val="24"/>
+          <w:szCs w:val="24"/>
+        </w:rPr>
+        <w:t>irectory stores genomic features for verified sequences</w:t>
+      </w:r>
+      <w:r>
+        <w:rPr>
+          <w:rFonts w:ascii="Times New Roman" w:hAnsi="Times New Roman" w:cs="Times New Roman"/>
+          <w:sz w:val="24"/>
+          <w:szCs w:val="24"/>
+        </w:rPr>
+        <w:t xml:space="preserve"> (one file for each genome).</w:t>
       </w:r>
     </w:p>
     <w:p>
@@ -22515,31 +26365,89 @@
           <w:sz w:val="24"/>
           <w:szCs w:val="24"/>
         </w:rPr>
-        <w:t>HMM:</w:t>
-      </w:r>
-      <w:r>
-        <w:rPr>
-          <w:rFonts w:ascii="Times New Roman" w:hAnsi="Times New Roman" w:cs="Times New Roman"/>
-          <w:sz w:val="24"/>
-          <w:szCs w:val="24"/>
-        </w:rPr>
-        <w:t xml:space="preserve"> This sub-directory stores files for HMM models and singleton sequences for protein families MODEL and SINGLETON sub-directories respectively</w:t>
-      </w:r>
-      <w:r>
-        <w:rPr>
-          <w:rFonts w:ascii="Times New Roman" w:hAnsi="Times New Roman" w:cs="Times New Roman"/>
-          <w:sz w:val="24"/>
-          <w:szCs w:val="24"/>
-        </w:rPr>
-        <w:t xml:space="preserve"> (one file for each protein family)</w:t>
-      </w:r>
-      <w:r>
-        <w:rPr>
-          <w:rFonts w:ascii="Times New Roman" w:hAnsi="Times New Roman" w:cs="Times New Roman"/>
-          <w:sz w:val="24"/>
-          <w:szCs w:val="24"/>
-        </w:rPr>
-        <w:t>.</w:t>
+        <w:lastRenderedPageBreak/>
+        <w:t>VERIFY_GENBANK_FILE:</w:t>
+      </w:r>
+      <w:r>
+        <w:rPr>
+          <w:rFonts w:ascii="Times New Roman" w:hAnsi="Times New Roman" w:cs="Times New Roman"/>
+          <w:sz w:val="24"/>
+          <w:szCs w:val="24"/>
+        </w:rPr>
+        <w:t xml:space="preserve"> </w:t>
+      </w:r>
+      <w:r>
+        <w:rPr>
+          <w:rFonts w:ascii="Times New Roman" w:hAnsi="Times New Roman" w:cs="Times New Roman"/>
+          <w:sz w:val="24"/>
+          <w:szCs w:val="24"/>
+        </w:rPr>
+        <w:t xml:space="preserve">This sub-directory stores </w:t>
+      </w:r>
+      <w:r>
+        <w:rPr>
+          <w:rFonts w:ascii="Times New Roman" w:hAnsi="Times New Roman" w:cs="Times New Roman"/>
+          <w:sz w:val="24"/>
+          <w:szCs w:val="24"/>
+        </w:rPr>
+        <w:t>genebank file</w:t>
+      </w:r>
+      <w:r>
+        <w:rPr>
+          <w:rFonts w:ascii="Times New Roman" w:hAnsi="Times New Roman" w:cs="Times New Roman"/>
+          <w:sz w:val="24"/>
+          <w:szCs w:val="24"/>
+        </w:rPr>
+        <w:t xml:space="preserve"> for each genome (one file for each genome).</w:t>
+      </w:r>
+    </w:p>
+    <w:p>
+      <w:pPr>
+        <w:pStyle w:val="ListParagraph"/>
+        <w:ind w:left="1080"/>
+        <w:jc w:val="both"/>
+        <w:rPr>
+          <w:rFonts w:ascii="Times New Roman" w:hAnsi="Times New Roman" w:cs="Times New Roman"/>
+          <w:sz w:val="24"/>
+          <w:szCs w:val="24"/>
+        </w:rPr>
+      </w:pPr>
+    </w:p>
+    <w:p>
+      <w:pPr>
+        <w:jc w:val="both"/>
+        <w:rPr>
+          <w:rFonts w:ascii="Times New Roman" w:hAnsi="Times New Roman" w:cs="Times New Roman"/>
+          <w:sz w:val="24"/>
+          <w:szCs w:val="24"/>
+        </w:rPr>
+      </w:pPr>
+      <w:r>
+        <w:rPr>
+          <w:rFonts w:ascii="Times New Roman" w:hAnsi="Times New Roman" w:cs="Times New Roman"/>
+          <w:b/>
+          <w:sz w:val="24"/>
+          <w:szCs w:val="24"/>
+        </w:rPr>
+        <w:t xml:space="preserve">Analysis: Homolog prediction </w:t>
+      </w:r>
+    </w:p>
+    <w:p>
+      <w:pPr>
+        <w:jc w:val="both"/>
+        <w:rPr>
+          <w:rFonts w:ascii="Times New Roman" w:hAnsi="Times New Roman" w:cs="Times New Roman"/>
+          <w:sz w:val="24"/>
+          <w:szCs w:val="24"/>
+        </w:rPr>
+      </w:pPr>
+      <w:r>
+        <w:rPr>
+          <w:rFonts w:ascii="Times New Roman" w:hAnsi="Times New Roman" w:cs="Times New Roman"/>
+          <w:sz w:val="24"/>
+          <w:szCs w:val="24"/>
+        </w:rPr>
+        <w:t>The output directory for homolog prediction stores output files for reference genome comparison, iterative hmm-family prediction and ortholog prediction.</w:t>
       </w:r>
     </w:p>
     <w:p>
@@ -22563,15 +26471,47 @@
           <w:sz w:val="24"/>
           <w:szCs w:val="24"/>
         </w:rPr>
-        <w:t>HMM_DB:</w:t>
-      </w:r>
-      <w:r>
-        <w:rPr>
-          <w:rFonts w:ascii="Times New Roman" w:hAnsi="Times New Roman" w:cs="Times New Roman"/>
-          <w:sz w:val="24"/>
-          <w:szCs w:val="24"/>
-        </w:rPr>
-        <w:t xml:space="preserve"> This sub-directory stores HMM model database files and Singleton sequence database file.</w:t>
+        <w:t>HOMOLOG_SCAN</w:t>
+      </w:r>
+      <w:r>
+        <w:rPr>
+          <w:rFonts w:ascii="Times New Roman" w:hAnsi="Times New Roman" w:cs="Times New Roman"/>
+          <w:sz w:val="24"/>
+          <w:szCs w:val="24"/>
+        </w:rPr>
+        <w:t>: This</w:t>
+      </w:r>
+      <w:r>
+        <w:rPr>
+          <w:rFonts w:ascii="Times New Roman" w:hAnsi="Times New Roman" w:cs="Times New Roman"/>
+          <w:sz w:val="24"/>
+          <w:szCs w:val="24"/>
+        </w:rPr>
+        <w:t xml:space="preserve"> directory stores all the output files and sub-directories</w:t>
+      </w:r>
+      <w:r>
+        <w:rPr>
+          <w:rFonts w:ascii="Times New Roman" w:hAnsi="Times New Roman" w:cs="Times New Roman"/>
+          <w:sz w:val="24"/>
+          <w:szCs w:val="24"/>
+        </w:rPr>
+        <w:t xml:space="preserve"> for homolog prediction</w:t>
+      </w:r>
+      <w:r>
+        <w:rPr>
+          <w:rFonts w:ascii="Times New Roman" w:hAnsi="Times New Roman" w:cs="Times New Roman"/>
+          <w:sz w:val="24"/>
+          <w:szCs w:val="24"/>
+        </w:rPr>
+        <w:t xml:space="preserve"> a</w:t>
+      </w:r>
+      <w:r>
+        <w:rPr>
+          <w:rFonts w:ascii="Times New Roman" w:hAnsi="Times New Roman" w:cs="Times New Roman"/>
+          <w:sz w:val="24"/>
+          <w:szCs w:val="24"/>
+        </w:rPr>
+        <w:t>nalysis.</w:t>
       </w:r>
     </w:p>
     <w:p>
@@ -22595,15 +26535,23 @@
           <w:sz w:val="24"/>
           <w:szCs w:val="24"/>
         </w:rPr>
-        <w:t>ORTHOLOG:</w:t>
-      </w:r>
-      <w:r>
-        <w:rPr>
-          <w:rFonts w:ascii="Times New Roman" w:hAnsi="Times New Roman" w:cs="Times New Roman"/>
-          <w:sz w:val="24"/>
-          <w:szCs w:val="24"/>
-        </w:rPr>
-        <w:t xml:space="preserve"> This directory consists of other sub-directories for storing output files from ortholog prediction analysis.</w:t>
+        <w:t>HMMER_OUT</w:t>
+      </w:r>
+      <w:r>
+        <w:rPr>
+          <w:rFonts w:ascii="Times New Roman" w:hAnsi="Times New Roman" w:cs="Times New Roman"/>
+          <w:sz w:val="24"/>
+          <w:szCs w:val="24"/>
+        </w:rPr>
+        <w:t>:</w:t>
+      </w:r>
+      <w:r>
+        <w:rPr>
+          <w:rFonts w:ascii="Times New Roman" w:hAnsi="Times New Roman" w:cs="Times New Roman"/>
+          <w:sz w:val="24"/>
+          <w:szCs w:val="24"/>
+        </w:rPr>
+        <w:t xml:space="preserve"> This directory stores un-parsed hmmscan and phmmer output files in alignment format and tabular format under HMM_FULL and HMM_DOM folders respectively (one file for each organism).</w:t>
       </w:r>
     </w:p>
     <w:p>
@@ -22627,23 +26575,55 @@
           <w:sz w:val="24"/>
           <w:szCs w:val="24"/>
         </w:rPr>
-        <w:t>PAIR_DISTANCE:</w:t>
-      </w:r>
-      <w:r>
-        <w:rPr>
-          <w:rFonts w:ascii="Times New Roman" w:hAnsi="Times New Roman" w:cs="Times New Roman"/>
-          <w:sz w:val="24"/>
-          <w:szCs w:val="24"/>
-        </w:rPr>
-        <w:t xml:space="preserve"> This sub-directory stores pairwise genetic distance</w:t>
-      </w:r>
-      <w:r>
-        <w:rPr>
-          <w:rFonts w:ascii="Times New Roman" w:hAnsi="Times New Roman" w:cs="Times New Roman"/>
-          <w:sz w:val="24"/>
-          <w:szCs w:val="24"/>
-        </w:rPr>
-        <w:t xml:space="preserve"> between each pair of proteins in a super-homolog family (one file for each super-homolog family).</w:t>
+        <w:t xml:space="preserve">BEST_PAIR: </w:t>
+      </w:r>
+      <w:r>
+        <w:rPr>
+          <w:rFonts w:ascii="Times New Roman" w:hAnsi="Times New Roman" w:cs="Times New Roman"/>
+          <w:sz w:val="24"/>
+          <w:szCs w:val="24"/>
+        </w:rPr>
+        <w:t xml:space="preserve">This </w:t>
+      </w:r>
+      <w:r>
+        <w:rPr>
+          <w:rFonts w:ascii="Times New Roman" w:hAnsi="Times New Roman" w:cs="Times New Roman"/>
+          <w:sz w:val="24"/>
+          <w:szCs w:val="24"/>
+        </w:rPr>
+        <w:t>sub-</w:t>
+      </w:r>
+      <w:r>
+        <w:rPr>
+          <w:rFonts w:ascii="Times New Roman" w:hAnsi="Times New Roman" w:cs="Times New Roman"/>
+          <w:sz w:val="24"/>
+          <w:szCs w:val="24"/>
+        </w:rPr>
+        <w:t xml:space="preserve">directory stores similarity information for </w:t>
+      </w:r>
+      <w:r>
+        <w:rPr>
+          <w:rFonts w:ascii="Times New Roman" w:hAnsi="Times New Roman" w:cs="Times New Roman"/>
+          <w:sz w:val="24"/>
+          <w:szCs w:val="24"/>
+        </w:rPr>
+        <w:t xml:space="preserve">highly </w:t>
+      </w:r>
+      <w:r>
+        <w:rPr>
+          <w:rFonts w:ascii="Times New Roman" w:hAnsi="Times New Roman" w:cs="Times New Roman"/>
+          <w:sz w:val="24"/>
+          <w:szCs w:val="24"/>
+        </w:rPr>
+        <w:t xml:space="preserve">similar sequences </w:t>
+      </w:r>
+      <w:r>
+        <w:rPr>
+          <w:rFonts w:ascii="Times New Roman" w:hAnsi="Times New Roman" w:cs="Times New Roman"/>
+          <w:sz w:val="24"/>
+          <w:szCs w:val="24"/>
+        </w:rPr>
+        <w:t>(one file for each organism).</w:t>
       </w:r>
     </w:p>
     <w:p>
@@ -22667,15 +26647,31 @@
           <w:sz w:val="24"/>
           <w:szCs w:val="24"/>
         </w:rPr>
-        <w:t>PAIR_ORTHOLOG:</w:t>
-      </w:r>
-      <w:r>
-        <w:rPr>
-          <w:rFonts w:ascii="Times New Roman" w:hAnsi="Times New Roman" w:cs="Times New Roman"/>
-          <w:sz w:val="24"/>
-          <w:szCs w:val="24"/>
-        </w:rPr>
-        <w:t xml:space="preserve"> This sub-directory stores pairwise genetic distance between each pair of ortholog proteins (one file for each super-homolog family).</w:t>
+        <w:t>CHIMERA_PAIR:</w:t>
+      </w:r>
+      <w:r>
+        <w:rPr>
+          <w:rFonts w:ascii="Times New Roman" w:hAnsi="Times New Roman" w:cs="Times New Roman"/>
+          <w:sz w:val="24"/>
+          <w:szCs w:val="24"/>
+        </w:rPr>
+        <w:t xml:space="preserve"> This </w:t>
+      </w:r>
+      <w:r>
+        <w:rPr>
+          <w:rFonts w:ascii="Times New Roman" w:hAnsi="Times New Roman" w:cs="Times New Roman"/>
+          <w:sz w:val="24"/>
+          <w:szCs w:val="24"/>
+        </w:rPr>
+        <w:t>sub-</w:t>
+      </w:r>
+      <w:r>
+        <w:rPr>
+          <w:rFonts w:ascii="Times New Roman" w:hAnsi="Times New Roman" w:cs="Times New Roman"/>
+          <w:sz w:val="24"/>
+          <w:szCs w:val="24"/>
+        </w:rPr>
+        <w:t>directory stores similarity information for chimera-like protein sequences (one file for each organism).</w:t>
       </w:r>
     </w:p>
     <w:p>
@@ -22699,15 +26695,63 @@
           <w:sz w:val="24"/>
           <w:szCs w:val="24"/>
         </w:rPr>
-        <w:t>PAIR_INPARALOG:</w:t>
-      </w:r>
-      <w:r>
-        <w:rPr>
-          <w:rFonts w:ascii="Times New Roman" w:hAnsi="Times New Roman" w:cs="Times New Roman"/>
-          <w:sz w:val="24"/>
-          <w:szCs w:val="24"/>
-        </w:rPr>
-        <w:t xml:space="preserve"> This sub-directory stores pairwise genetic distance between each pair of inparalog proteins (one file for each super-homolog family).</w:t>
+        <w:t>ALL_PAIR:</w:t>
+      </w:r>
+      <w:r>
+        <w:rPr>
+          <w:rFonts w:ascii="Times New Roman" w:hAnsi="Times New Roman" w:cs="Times New Roman"/>
+          <w:sz w:val="24"/>
+          <w:szCs w:val="24"/>
+        </w:rPr>
+        <w:t xml:space="preserve"> This </w:t>
+      </w:r>
+      <w:r>
+        <w:rPr>
+          <w:rFonts w:ascii="Times New Roman" w:hAnsi="Times New Roman" w:cs="Times New Roman"/>
+          <w:sz w:val="24"/>
+          <w:szCs w:val="24"/>
+        </w:rPr>
+        <w:t>sub-</w:t>
+      </w:r>
+      <w:r>
+        <w:rPr>
+          <w:rFonts w:ascii="Times New Roman" w:hAnsi="Times New Roman" w:cs="Times New Roman"/>
+          <w:sz w:val="24"/>
+          <w:szCs w:val="24"/>
+        </w:rPr>
+        <w:t>directory stores similarity information for</w:t>
+      </w:r>
+      <w:r>
+        <w:rPr>
+          <w:rFonts w:ascii="Times New Roman" w:hAnsi="Times New Roman" w:cs="Times New Roman"/>
+          <w:sz w:val="24"/>
+          <w:szCs w:val="24"/>
+        </w:rPr>
+        <w:t xml:space="preserve"> all kind of</w:t>
+      </w:r>
+      <w:r>
+        <w:rPr>
+          <w:rFonts w:ascii="Times New Roman" w:hAnsi="Times New Roman" w:cs="Times New Roman"/>
+          <w:sz w:val="24"/>
+          <w:szCs w:val="24"/>
+        </w:rPr>
+        <w:t xml:space="preserve"> pairwise matches including highly significant</w:t>
+      </w:r>
+      <w:r>
+        <w:rPr>
+          <w:rFonts w:ascii="Times New Roman" w:hAnsi="Times New Roman" w:cs="Times New Roman"/>
+          <w:sz w:val="24"/>
+          <w:szCs w:val="24"/>
+        </w:rPr>
+        <w:t xml:space="preserve"> hit, </w:t>
+      </w:r>
+      <w:r>
+        <w:rPr>
+          <w:rFonts w:ascii="Times New Roman" w:hAnsi="Times New Roman" w:cs="Times New Roman"/>
+          <w:sz w:val="24"/>
+          <w:szCs w:val="24"/>
+        </w:rPr>
+        <w:t>significant partial hits, chimera-like hits and insignificant sequence match.</w:t>
       </w:r>
     </w:p>
     <w:p>
@@ -22724,6 +26768,1090 @@
           <w:szCs w:val="24"/>
         </w:rPr>
       </w:pPr>
+      <w:r>
+        <w:rPr>
+          <w:rFonts w:ascii="Times New Roman" w:hAnsi="Times New Roman" w:cs="Times New Roman"/>
+          <w:b/>
+          <w:sz w:val="24"/>
+          <w:szCs w:val="24"/>
+        </w:rPr>
+        <w:t>MCL:</w:t>
+      </w:r>
+      <w:r>
+        <w:rPr>
+          <w:rFonts w:ascii="Times New Roman" w:hAnsi="Times New Roman" w:cs="Times New Roman"/>
+          <w:sz w:val="24"/>
+          <w:szCs w:val="24"/>
+        </w:rPr>
+        <w:t xml:space="preserve"> This sub-directory stores output from MCL clustering.</w:t>
+      </w:r>
+    </w:p>
+    <w:p>
+      <w:pPr>
+        <w:pStyle w:val="ListParagraph"/>
+        <w:numPr>
+          <w:ilvl w:val="0"/>
+          <w:numId w:val="6"/>
+        </w:numPr>
+        <w:jc w:val="both"/>
+        <w:rPr>
+          <w:rFonts w:ascii="Times New Roman" w:hAnsi="Times New Roman" w:cs="Times New Roman"/>
+          <w:sz w:val="24"/>
+          <w:szCs w:val="24"/>
+        </w:rPr>
+      </w:pPr>
+      <w:r>
+        <w:rPr>
+          <w:rFonts w:ascii="Times New Roman" w:hAnsi="Times New Roman" w:cs="Times New Roman"/>
+          <w:b/>
+          <w:sz w:val="24"/>
+          <w:szCs w:val="24"/>
+        </w:rPr>
+        <w:t>HMM:</w:t>
+      </w:r>
+      <w:r>
+        <w:rPr>
+          <w:rFonts w:ascii="Times New Roman" w:hAnsi="Times New Roman" w:cs="Times New Roman"/>
+          <w:sz w:val="24"/>
+          <w:szCs w:val="24"/>
+        </w:rPr>
+        <w:t xml:space="preserve"> This sub-directory stores files for HMM models and singleton sequences for protein families MODEL and SINGLETON sub-directories respectively</w:t>
+      </w:r>
+      <w:r>
+        <w:rPr>
+          <w:rFonts w:ascii="Times New Roman" w:hAnsi="Times New Roman" w:cs="Times New Roman"/>
+          <w:sz w:val="24"/>
+          <w:szCs w:val="24"/>
+        </w:rPr>
+        <w:t xml:space="preserve"> (one file for each protein family)</w:t>
+      </w:r>
+      <w:r>
+        <w:rPr>
+          <w:rFonts w:ascii="Times New Roman" w:hAnsi="Times New Roman" w:cs="Times New Roman"/>
+          <w:sz w:val="24"/>
+          <w:szCs w:val="24"/>
+        </w:rPr>
+        <w:t>.</w:t>
+      </w:r>
+    </w:p>
+    <w:p>
+      <w:pPr>
+        <w:pStyle w:val="ListParagraph"/>
+        <w:numPr>
+          <w:ilvl w:val="0"/>
+          <w:numId w:val="6"/>
+        </w:numPr>
+        <w:jc w:val="both"/>
+        <w:rPr>
+          <w:rFonts w:ascii="Times New Roman" w:hAnsi="Times New Roman" w:cs="Times New Roman"/>
+          <w:sz w:val="24"/>
+          <w:szCs w:val="24"/>
+        </w:rPr>
+      </w:pPr>
+      <w:r>
+        <w:rPr>
+          <w:rFonts w:ascii="Times New Roman" w:hAnsi="Times New Roman" w:cs="Times New Roman"/>
+          <w:b/>
+          <w:sz w:val="24"/>
+          <w:szCs w:val="24"/>
+        </w:rPr>
+        <w:t>HMM_DB:</w:t>
+      </w:r>
+      <w:r>
+        <w:rPr>
+          <w:rFonts w:ascii="Times New Roman" w:hAnsi="Times New Roman" w:cs="Times New Roman"/>
+          <w:sz w:val="24"/>
+          <w:szCs w:val="24"/>
+        </w:rPr>
+        <w:t xml:space="preserve"> This sub-directory stores HMM model database files and Singleton sequence database file.</w:t>
+      </w:r>
+    </w:p>
+    <w:p>
+      <w:pPr>
+        <w:pStyle w:val="ListParagraph"/>
+        <w:numPr>
+          <w:ilvl w:val="0"/>
+          <w:numId w:val="6"/>
+        </w:numPr>
+        <w:jc w:val="both"/>
+        <w:rPr>
+          <w:rFonts w:ascii="Times New Roman" w:hAnsi="Times New Roman" w:cs="Times New Roman"/>
+          <w:sz w:val="24"/>
+          <w:szCs w:val="24"/>
+        </w:rPr>
+      </w:pPr>
+      <w:r>
+        <w:rPr>
+          <w:rFonts w:ascii="Times New Roman" w:hAnsi="Times New Roman" w:cs="Times New Roman"/>
+          <w:b/>
+          <w:sz w:val="24"/>
+          <w:szCs w:val="24"/>
+        </w:rPr>
+        <w:t>SUPER_HOMOLOG:</w:t>
+      </w:r>
+      <w:r>
+        <w:rPr>
+          <w:rFonts w:ascii="Times New Roman" w:hAnsi="Times New Roman" w:cs="Times New Roman"/>
+          <w:sz w:val="24"/>
+          <w:szCs w:val="24"/>
+        </w:rPr>
+        <w:t xml:space="preserve"> This sub-directory stores output files from super-homolog family prediction.</w:t>
+      </w:r>
+    </w:p>
+    <w:p>
+      <w:pPr>
+        <w:pStyle w:val="ListParagraph"/>
+        <w:numPr>
+          <w:ilvl w:val="0"/>
+          <w:numId w:val="6"/>
+        </w:numPr>
+        <w:jc w:val="both"/>
+        <w:rPr>
+          <w:rFonts w:ascii="Times New Roman" w:hAnsi="Times New Roman" w:cs="Times New Roman"/>
+          <w:sz w:val="24"/>
+          <w:szCs w:val="24"/>
+        </w:rPr>
+      </w:pPr>
+      <w:r>
+        <w:rPr>
+          <w:rFonts w:ascii="Times New Roman" w:hAnsi="Times New Roman" w:cs="Times New Roman"/>
+          <w:b/>
+          <w:sz w:val="24"/>
+          <w:szCs w:val="24"/>
+        </w:rPr>
+        <w:t>ORTHOLOG:</w:t>
+      </w:r>
+      <w:r>
+        <w:rPr>
+          <w:rFonts w:ascii="Times New Roman" w:hAnsi="Times New Roman" w:cs="Times New Roman"/>
+          <w:sz w:val="24"/>
+          <w:szCs w:val="24"/>
+        </w:rPr>
+        <w:t xml:space="preserve"> This directory consists of other sub-directories for storing output files from ortholog prediction analysis.</w:t>
+      </w:r>
+    </w:p>
+    <w:p>
+      <w:pPr>
+        <w:pStyle w:val="ListParagraph"/>
+        <w:numPr>
+          <w:ilvl w:val="0"/>
+          <w:numId w:val="6"/>
+        </w:numPr>
+        <w:jc w:val="both"/>
+        <w:rPr>
+          <w:rFonts w:ascii="Times New Roman" w:hAnsi="Times New Roman" w:cs="Times New Roman"/>
+          <w:sz w:val="24"/>
+          <w:szCs w:val="24"/>
+        </w:rPr>
+      </w:pPr>
+      <w:r>
+        <w:rPr>
+          <w:rFonts w:ascii="Times New Roman" w:hAnsi="Times New Roman" w:cs="Times New Roman"/>
+          <w:b/>
+          <w:sz w:val="24"/>
+          <w:szCs w:val="24"/>
+        </w:rPr>
+        <w:t>PAIR_DISTANCE:</w:t>
+      </w:r>
+      <w:r>
+        <w:rPr>
+          <w:rFonts w:ascii="Times New Roman" w:hAnsi="Times New Roman" w:cs="Times New Roman"/>
+          <w:sz w:val="24"/>
+          <w:szCs w:val="24"/>
+        </w:rPr>
+        <w:t xml:space="preserve"> This sub-directory stores pairwise genetic distance</w:t>
+      </w:r>
+      <w:r>
+        <w:rPr>
+          <w:rFonts w:ascii="Times New Roman" w:hAnsi="Times New Roman" w:cs="Times New Roman"/>
+          <w:sz w:val="24"/>
+          <w:szCs w:val="24"/>
+        </w:rPr>
+        <w:t xml:space="preserve"> between each pair of proteins in a super-homolog family (one file for each super-homolog family).</w:t>
+      </w:r>
+    </w:p>
+    <w:p>
+      <w:pPr>
+        <w:pStyle w:val="ListParagraph"/>
+        <w:numPr>
+          <w:ilvl w:val="0"/>
+          <w:numId w:val="6"/>
+        </w:numPr>
+        <w:jc w:val="both"/>
+        <w:rPr>
+          <w:rFonts w:ascii="Times New Roman" w:hAnsi="Times New Roman" w:cs="Times New Roman"/>
+          <w:sz w:val="24"/>
+          <w:szCs w:val="24"/>
+        </w:rPr>
+      </w:pPr>
+      <w:r>
+        <w:rPr>
+          <w:rFonts w:ascii="Times New Roman" w:hAnsi="Times New Roman" w:cs="Times New Roman"/>
+          <w:b/>
+          <w:sz w:val="24"/>
+          <w:szCs w:val="24"/>
+        </w:rPr>
+        <w:t>PAIR_ORTHOLOG:</w:t>
+      </w:r>
+      <w:r>
+        <w:rPr>
+          <w:rFonts w:ascii="Times New Roman" w:hAnsi="Times New Roman" w:cs="Times New Roman"/>
+          <w:sz w:val="24"/>
+          <w:szCs w:val="24"/>
+        </w:rPr>
+        <w:t xml:space="preserve"> This sub-directory stores pairwise genetic distance between each pair of ortholog proteins (one file for each super-homolog family).</w:t>
+      </w:r>
+    </w:p>
+    <w:p>
+      <w:pPr>
+        <w:pStyle w:val="ListParagraph"/>
+        <w:numPr>
+          <w:ilvl w:val="0"/>
+          <w:numId w:val="6"/>
+        </w:numPr>
+        <w:jc w:val="both"/>
+        <w:rPr>
+          <w:rFonts w:ascii="Times New Roman" w:hAnsi="Times New Roman" w:cs="Times New Roman"/>
+          <w:sz w:val="24"/>
+          <w:szCs w:val="24"/>
+        </w:rPr>
+      </w:pPr>
+      <w:r>
+        <w:rPr>
+          <w:rFonts w:ascii="Times New Roman" w:hAnsi="Times New Roman" w:cs="Times New Roman"/>
+          <w:b/>
+          <w:sz w:val="24"/>
+          <w:szCs w:val="24"/>
+        </w:rPr>
+        <w:t>PAIR_INPARALOG:</w:t>
+      </w:r>
+      <w:r>
+        <w:rPr>
+          <w:rFonts w:ascii="Times New Roman" w:hAnsi="Times New Roman" w:cs="Times New Roman"/>
+          <w:sz w:val="24"/>
+          <w:szCs w:val="24"/>
+        </w:rPr>
+        <w:t xml:space="preserve"> This sub-directory stores pairwise genetic distance between each pair of inparalog proteins (one file for each super-homolog family).</w:t>
+      </w:r>
+    </w:p>
+    <w:p>
+      <w:pPr>
+        <w:pStyle w:val="ListParagraph"/>
+        <w:numPr>
+          <w:ilvl w:val="0"/>
+          <w:numId w:val="6"/>
+        </w:numPr>
+        <w:jc w:val="both"/>
+        <w:rPr>
+          <w:rFonts w:ascii="Times New Roman" w:hAnsi="Times New Roman" w:cs="Times New Roman"/>
+          <w:sz w:val="24"/>
+          <w:szCs w:val="24"/>
+        </w:rPr>
+      </w:pPr>
+      <w:r>
+        <w:rPr>
+          <w:rFonts w:ascii="Times New Roman" w:hAnsi="Times New Roman" w:cs="Times New Roman"/>
+          <w:b/>
+          <w:sz w:val="24"/>
+          <w:szCs w:val="24"/>
+        </w:rPr>
+        <w:t xml:space="preserve">ALIGNMENT: </w:t>
+      </w:r>
+      <w:r>
+        <w:rPr>
+          <w:rFonts w:ascii="Times New Roman" w:hAnsi="Times New Roman" w:cs="Times New Roman"/>
+          <w:sz w:val="24"/>
+          <w:szCs w:val="24"/>
+        </w:rPr>
+        <w:t>This sub-directory stores multiple alignment of each super-homolog family (one file for each super-homolog family).</w:t>
+      </w:r>
+    </w:p>
+    <w:p>
+      <w:pPr>
+        <w:pStyle w:val="ListParagraph"/>
+        <w:numPr>
+          <w:ilvl w:val="0"/>
+          <w:numId w:val="6"/>
+        </w:numPr>
+        <w:jc w:val="both"/>
+        <w:rPr>
+          <w:rFonts w:ascii="Times New Roman" w:hAnsi="Times New Roman" w:cs="Times New Roman"/>
+          <w:sz w:val="24"/>
+          <w:szCs w:val="24"/>
+        </w:rPr>
+      </w:pPr>
+      <w:r>
+        <w:rPr>
+          <w:rFonts w:ascii="Times New Roman" w:hAnsi="Times New Roman" w:cs="Times New Roman"/>
+          <w:b/>
+          <w:sz w:val="24"/>
+          <w:szCs w:val="24"/>
+        </w:rPr>
+        <w:t>ORTHO_CLUSTER:</w:t>
+      </w:r>
+      <w:r>
+        <w:rPr>
+          <w:rFonts w:ascii="Times New Roman" w:hAnsi="Times New Roman" w:cs="Times New Roman"/>
+          <w:sz w:val="24"/>
+          <w:szCs w:val="24"/>
+        </w:rPr>
+        <w:t xml:space="preserve"> This sub-directory stores ortholog protein family information (one file for each super-homolog family).</w:t>
+      </w:r>
+    </w:p>
+    <w:p>
+      <w:pPr>
+        <w:pStyle w:val="ListParagraph"/>
+        <w:numPr>
+          <w:ilvl w:val="0"/>
+          <w:numId w:val="6"/>
+        </w:numPr>
+        <w:jc w:val="both"/>
+        <w:rPr>
+          <w:rFonts w:ascii="Times New Roman" w:hAnsi="Times New Roman" w:cs="Times New Roman"/>
+          <w:sz w:val="24"/>
+          <w:szCs w:val="24"/>
+        </w:rPr>
+      </w:pPr>
+      <w:r>
+        <w:rPr>
+          <w:rFonts w:ascii="Times New Roman" w:hAnsi="Times New Roman" w:cs="Times New Roman"/>
+          <w:b/>
+          <w:sz w:val="24"/>
+          <w:szCs w:val="24"/>
+        </w:rPr>
+        <w:lastRenderedPageBreak/>
+        <w:t xml:space="preserve">RESULT: </w:t>
+      </w:r>
+      <w:r>
+        <w:rPr>
+          <w:rFonts w:ascii="Times New Roman" w:hAnsi="Times New Roman" w:cs="Times New Roman"/>
+          <w:sz w:val="24"/>
+          <w:szCs w:val="24"/>
+        </w:rPr>
+        <w:t xml:space="preserve">This sub-directory stores </w:t>
+      </w:r>
+      <w:r>
+        <w:rPr>
+          <w:rFonts w:ascii="Times New Roman" w:hAnsi="Times New Roman" w:cs="Times New Roman"/>
+          <w:sz w:val="24"/>
+          <w:szCs w:val="24"/>
+        </w:rPr>
+        <w:t>clu</w:t>
+      </w:r>
+      <w:r>
+        <w:rPr>
+          <w:rFonts w:ascii="Times New Roman" w:hAnsi="Times New Roman" w:cs="Times New Roman"/>
+          <w:sz w:val="24"/>
+          <w:szCs w:val="24"/>
+        </w:rPr>
+        <w:t>stering results for</w:t>
+      </w:r>
+      <w:r>
+        <w:rPr>
+          <w:rFonts w:ascii="Times New Roman" w:hAnsi="Times New Roman" w:cs="Times New Roman"/>
+          <w:sz w:val="24"/>
+          <w:szCs w:val="24"/>
+        </w:rPr>
+        <w:t xml:space="preserve"> latest</w:t>
+      </w:r>
+      <w:r>
+        <w:rPr>
+          <w:rFonts w:ascii="Times New Roman" w:hAnsi="Times New Roman" w:cs="Times New Roman"/>
+          <w:sz w:val="24"/>
+          <w:szCs w:val="24"/>
+        </w:rPr>
+        <w:t xml:space="preserve"> protein hmm</w:t>
+      </w:r>
+      <w:r>
+        <w:rPr>
+          <w:rFonts w:ascii="Times New Roman" w:hAnsi="Times New Roman" w:cs="Times New Roman"/>
+          <w:sz w:val="24"/>
+          <w:szCs w:val="24"/>
+        </w:rPr>
+        <w:t xml:space="preserve"> models, super-homolog family and ortholog family</w:t>
+      </w:r>
+      <w:r>
+        <w:rPr>
+          <w:rFonts w:ascii="Times New Roman" w:hAnsi="Times New Roman" w:cs="Times New Roman"/>
+          <w:sz w:val="24"/>
+          <w:szCs w:val="24"/>
+        </w:rPr>
+        <w:t>. It also stores</w:t>
+      </w:r>
+      <w:r>
+        <w:rPr>
+          <w:rFonts w:ascii="Times New Roman" w:hAnsi="Times New Roman" w:cs="Times New Roman"/>
+          <w:sz w:val="24"/>
+          <w:szCs w:val="24"/>
+        </w:rPr>
+        <w:t xml:space="preserve"> latest</w:t>
+      </w:r>
+      <w:r>
+        <w:rPr>
+          <w:rFonts w:ascii="Times New Roman" w:hAnsi="Times New Roman" w:cs="Times New Roman"/>
+          <w:sz w:val="24"/>
+          <w:szCs w:val="24"/>
+        </w:rPr>
+        <w:t xml:space="preserve"> HMM model database and Singleton sequence database.</w:t>
+      </w:r>
+    </w:p>
+    <w:p>
+      <w:pPr>
+        <w:pStyle w:val="ListParagraph"/>
+        <w:ind w:left="1080"/>
+        <w:jc w:val="both"/>
+        <w:rPr>
+          <w:rFonts w:ascii="Times New Roman" w:hAnsi="Times New Roman" w:cs="Times New Roman"/>
+          <w:sz w:val="24"/>
+          <w:szCs w:val="24"/>
+        </w:rPr>
+      </w:pPr>
+    </w:p>
+    <w:p>
+      <w:pPr>
+        <w:jc w:val="both"/>
+        <w:rPr>
+          <w:rFonts w:ascii="Times New Roman" w:hAnsi="Times New Roman" w:cs="Times New Roman"/>
+          <w:sz w:val="24"/>
+          <w:szCs w:val="24"/>
+        </w:rPr>
+      </w:pPr>
+      <w:r>
+        <w:rPr>
+          <w:rFonts w:ascii="Times New Roman" w:hAnsi="Times New Roman" w:cs="Times New Roman"/>
+          <w:b/>
+          <w:sz w:val="24"/>
+          <w:szCs w:val="24"/>
+        </w:rPr>
+        <w:t>Analysis: Phylogenetic profile</w:t>
+      </w:r>
+    </w:p>
+    <w:p>
+      <w:pPr>
+        <w:jc w:val="both"/>
+        <w:rPr>
+          <w:rFonts w:ascii="Times New Roman" w:hAnsi="Times New Roman" w:cs="Times New Roman"/>
+          <w:sz w:val="24"/>
+          <w:szCs w:val="24"/>
+        </w:rPr>
+      </w:pPr>
+      <w:r>
+        <w:rPr>
+          <w:rFonts w:ascii="Times New Roman" w:hAnsi="Times New Roman" w:cs="Times New Roman"/>
+          <w:sz w:val="24"/>
+          <w:szCs w:val="24"/>
+        </w:rPr>
+        <w:t>The output directory to store results from phylogenetic profile analysis.</w:t>
+      </w:r>
+    </w:p>
+    <w:p>
+      <w:pPr>
+        <w:pStyle w:val="ListParagraph"/>
+        <w:numPr>
+          <w:ilvl w:val="0"/>
+          <w:numId w:val="6"/>
+        </w:numPr>
+        <w:jc w:val="both"/>
+        <w:rPr>
+          <w:rFonts w:ascii="Times New Roman" w:hAnsi="Times New Roman" w:cs="Times New Roman"/>
+          <w:sz w:val="24"/>
+          <w:szCs w:val="24"/>
+        </w:rPr>
+      </w:pPr>
+      <w:r>
+        <w:rPr>
+          <w:rFonts w:ascii="Times New Roman" w:hAnsi="Times New Roman" w:cs="Times New Roman"/>
+          <w:b/>
+          <w:sz w:val="24"/>
+          <w:szCs w:val="24"/>
+        </w:rPr>
+        <w:t xml:space="preserve">PROJECT_DIR_NAME: </w:t>
+      </w:r>
+      <w:r>
+        <w:rPr>
+          <w:rFonts w:ascii="Times New Roman" w:hAnsi="Times New Roman" w:cs="Times New Roman"/>
+          <w:sz w:val="24"/>
+          <w:szCs w:val="24"/>
+        </w:rPr>
+        <w:t>The name for this output directory is taken from the</w:t>
+      </w:r>
+      <w:r>
+        <w:rPr>
+          <w:rFonts w:ascii="Times New Roman" w:hAnsi="Times New Roman" w:cs="Times New Roman"/>
+          <w:sz w:val="24"/>
+          <w:szCs w:val="24"/>
+        </w:rPr>
+        <w:t xml:space="preserve"> PROJECT_DIR_NAME parameter in the</w:t>
+      </w:r>
+      <w:r>
+        <w:rPr>
+          <w:rFonts w:ascii="Times New Roman" w:hAnsi="Times New Roman" w:cs="Times New Roman"/>
+          <w:sz w:val="24"/>
+          <w:szCs w:val="24"/>
+        </w:rPr>
+        <w:t xml:space="preserve"> configuration file. It stores presence and absence information of the protein families across compared genomes as a binary matrix and tabular list.</w:t>
+      </w:r>
+    </w:p>
+    <w:p>
+      <w:pPr>
+        <w:jc w:val="both"/>
+        <w:rPr>
+          <w:rFonts w:ascii="Times New Roman" w:hAnsi="Times New Roman" w:cs="Times New Roman"/>
+          <w:b/>
+          <w:sz w:val="24"/>
+          <w:szCs w:val="24"/>
+        </w:rPr>
+      </w:pPr>
+      <w:r>
+        <w:rPr>
+          <w:rFonts w:ascii="Times New Roman" w:hAnsi="Times New Roman" w:cs="Times New Roman"/>
+          <w:b/>
+          <w:sz w:val="24"/>
+          <w:szCs w:val="24"/>
+        </w:rPr>
+        <w:t>Analysis: Core Genome Prediction</w:t>
+      </w:r>
+    </w:p>
+    <w:p>
+      <w:pPr>
+        <w:jc w:val="both"/>
+        <w:rPr>
+          <w:rFonts w:ascii="Times New Roman" w:hAnsi="Times New Roman" w:cs="Times New Roman"/>
+          <w:sz w:val="24"/>
+          <w:szCs w:val="24"/>
+        </w:rPr>
+      </w:pPr>
+      <w:r>
+        <w:rPr>
+          <w:rFonts w:ascii="Times New Roman" w:hAnsi="Times New Roman" w:cs="Times New Roman"/>
+          <w:sz w:val="24"/>
+          <w:szCs w:val="24"/>
+        </w:rPr>
+        <w:t>The output directory for core genome prediction</w:t>
+      </w:r>
+      <w:r>
+        <w:rPr>
+          <w:rFonts w:ascii="Times New Roman" w:hAnsi="Times New Roman" w:cs="Times New Roman"/>
+          <w:sz w:val="24"/>
+          <w:szCs w:val="24"/>
+        </w:rPr>
+        <w:t xml:space="preserve"> stores amino acid sequences and alignments for core gene families.</w:t>
+      </w:r>
+    </w:p>
+    <w:p>
+      <w:pPr>
+        <w:pStyle w:val="ListParagraph"/>
+        <w:numPr>
+          <w:ilvl w:val="0"/>
+          <w:numId w:val="6"/>
+        </w:numPr>
+        <w:jc w:val="both"/>
+        <w:rPr>
+          <w:rFonts w:ascii="Times New Roman" w:hAnsi="Times New Roman" w:cs="Times New Roman"/>
+          <w:sz w:val="24"/>
+          <w:szCs w:val="24"/>
+        </w:rPr>
+      </w:pPr>
+      <w:r>
+        <w:rPr>
+          <w:rFonts w:ascii="Times New Roman" w:hAnsi="Times New Roman" w:cs="Times New Roman"/>
+          <w:b/>
+          <w:sz w:val="24"/>
+          <w:szCs w:val="24"/>
+        </w:rPr>
+        <w:t xml:space="preserve">CORE_SEQ: </w:t>
+      </w:r>
+      <w:r>
+        <w:rPr>
+          <w:rFonts w:ascii="Times New Roman" w:hAnsi="Times New Roman" w:cs="Times New Roman"/>
+          <w:sz w:val="24"/>
+          <w:szCs w:val="24"/>
+        </w:rPr>
+        <w:t>This sub-directory stores amino acid sequences for the core gene families in fasta format (one file for each core family).</w:t>
+      </w:r>
+    </w:p>
+    <w:p>
+      <w:pPr>
+        <w:pStyle w:val="ListParagraph"/>
+        <w:numPr>
+          <w:ilvl w:val="0"/>
+          <w:numId w:val="6"/>
+        </w:numPr>
+        <w:jc w:val="both"/>
+        <w:rPr>
+          <w:rFonts w:ascii="Times New Roman" w:hAnsi="Times New Roman" w:cs="Times New Roman"/>
+          <w:sz w:val="24"/>
+          <w:szCs w:val="24"/>
+        </w:rPr>
+      </w:pPr>
+      <w:r>
+        <w:rPr>
+          <w:rFonts w:ascii="Times New Roman" w:hAnsi="Times New Roman" w:cs="Times New Roman"/>
+          <w:b/>
+          <w:sz w:val="24"/>
+          <w:szCs w:val="24"/>
+        </w:rPr>
+        <w:t>CORE_ALN:</w:t>
+      </w:r>
+      <w:r>
+        <w:rPr>
+          <w:rFonts w:ascii="Times New Roman" w:hAnsi="Times New Roman" w:cs="Times New Roman"/>
+          <w:sz w:val="24"/>
+          <w:szCs w:val="24"/>
+        </w:rPr>
+        <w:t xml:space="preserve"> This sub-directory stores amino acid sequence alignment for the core gene families in fasta format (one file for each core family).</w:t>
+      </w:r>
+    </w:p>
+    <w:p>
+      <w:pPr>
+        <w:pStyle w:val="ListParagraph"/>
+        <w:numPr>
+          <w:ilvl w:val="0"/>
+          <w:numId w:val="6"/>
+        </w:numPr>
+        <w:jc w:val="both"/>
+        <w:rPr>
+          <w:rFonts w:ascii="Times New Roman" w:hAnsi="Times New Roman" w:cs="Times New Roman"/>
+          <w:sz w:val="24"/>
+          <w:szCs w:val="24"/>
+        </w:rPr>
+      </w:pPr>
+      <w:r>
+        <w:rPr>
+          <w:rFonts w:ascii="Times New Roman" w:hAnsi="Times New Roman" w:cs="Times New Roman"/>
+          <w:b/>
+          <w:sz w:val="24"/>
+          <w:szCs w:val="24"/>
+        </w:rPr>
+        <w:t>CORE_ALIGNMENT_FILE:</w:t>
+      </w:r>
+      <w:r>
+        <w:rPr>
+          <w:rFonts w:ascii="Times New Roman" w:hAnsi="Times New Roman" w:cs="Times New Roman"/>
+          <w:sz w:val="24"/>
+          <w:szCs w:val="24"/>
+        </w:rPr>
+        <w:t xml:space="preserve"> The name and location of concatenated core alignment file is taken from the CORE_ALIGNMENT_FILE parameter in the configuration file.</w:t>
+      </w:r>
+    </w:p>
+    <w:p>
+      <w:pPr>
+        <w:rPr>
+          <w:rFonts w:ascii="Times New Roman" w:hAnsi="Times New Roman" w:cs="Times New Roman"/>
+          <w:sz w:val="24"/>
+          <w:szCs w:val="24"/>
+        </w:rPr>
+      </w:pPr>
+      <w:r>
+        <w:rPr>
+          <w:rFonts w:ascii="Times New Roman" w:hAnsi="Times New Roman" w:cs="Times New Roman"/>
+          <w:b/>
+          <w:sz w:val="24"/>
+          <w:szCs w:val="24"/>
+        </w:rPr>
+        <w:t>Analysis: InterProScan Annotation</w:t>
+      </w:r>
+    </w:p>
+    <w:p>
+      <w:pPr>
+        <w:jc w:val="both"/>
+        <w:rPr>
+          <w:rFonts w:ascii="Times New Roman" w:hAnsi="Times New Roman" w:cs="Times New Roman"/>
+          <w:sz w:val="24"/>
+          <w:szCs w:val="24"/>
+        </w:rPr>
+      </w:pPr>
+      <w:r>
+        <w:rPr>
+          <w:rFonts w:ascii="Times New Roman" w:hAnsi="Times New Roman" w:cs="Times New Roman"/>
+          <w:sz w:val="24"/>
+          <w:szCs w:val="24"/>
+        </w:rPr>
+        <w:t>The output directory for InterProScan annotation stores output files for domain prediction, pathway prediction, gene ontology, and signal peptide prediction.</w:t>
+      </w:r>
+    </w:p>
+    <w:p>
+      <w:pPr>
+        <w:pStyle w:val="ListParagraph"/>
+        <w:numPr>
+          <w:ilvl w:val="0"/>
+          <w:numId w:val="6"/>
+        </w:numPr>
+        <w:jc w:val="both"/>
+        <w:rPr>
+          <w:rFonts w:ascii="Times New Roman" w:hAnsi="Times New Roman" w:cs="Times New Roman"/>
+          <w:sz w:val="24"/>
+          <w:szCs w:val="24"/>
+        </w:rPr>
+      </w:pPr>
+      <w:r>
+        <w:rPr>
+          <w:rFonts w:ascii="Times New Roman" w:hAnsi="Times New Roman" w:cs="Times New Roman"/>
+          <w:b/>
+          <w:sz w:val="24"/>
+          <w:szCs w:val="24"/>
+        </w:rPr>
+        <w:t>INTERPRO_SCAN_OUTPUT:</w:t>
+      </w:r>
+      <w:r>
+        <w:rPr>
+          <w:rFonts w:ascii="Times New Roman" w:hAnsi="Times New Roman" w:cs="Times New Roman"/>
+          <w:sz w:val="24"/>
+          <w:szCs w:val="24"/>
+        </w:rPr>
+        <w:t xml:space="preserve"> This directory stores all the output files and sub-directories for interproscan annotation.</w:t>
+      </w:r>
+    </w:p>
+    <w:p>
+      <w:pPr>
+        <w:pStyle w:val="ListParagraph"/>
+        <w:numPr>
+          <w:ilvl w:val="0"/>
+          <w:numId w:val="6"/>
+        </w:numPr>
+        <w:jc w:val="both"/>
+        <w:rPr>
+          <w:rFonts w:ascii="Times New Roman" w:hAnsi="Times New Roman" w:cs="Times New Roman"/>
+          <w:sz w:val="24"/>
+          <w:szCs w:val="24"/>
+        </w:rPr>
+      </w:pPr>
+      <w:r>
+        <w:rPr>
+          <w:rFonts w:ascii="Times New Roman" w:hAnsi="Times New Roman" w:cs="Times New Roman"/>
+          <w:b/>
+          <w:sz w:val="24"/>
+          <w:szCs w:val="24"/>
+        </w:rPr>
+        <w:t>XML_FILE:</w:t>
+      </w:r>
+      <w:r>
+        <w:rPr>
+          <w:rFonts w:ascii="Times New Roman" w:hAnsi="Times New Roman" w:cs="Times New Roman"/>
+          <w:sz w:val="24"/>
+          <w:szCs w:val="24"/>
+        </w:rPr>
+        <w:t xml:space="preserve"> This sub-directory stores un-parsed InterProScan output files in XML format (one file for each genome).</w:t>
+      </w:r>
+    </w:p>
+    <w:p>
+      <w:pPr>
+        <w:pStyle w:val="ListParagraph"/>
+        <w:numPr>
+          <w:ilvl w:val="0"/>
+          <w:numId w:val="6"/>
+        </w:numPr>
+        <w:jc w:val="both"/>
+        <w:rPr>
+          <w:rFonts w:ascii="Times New Roman" w:hAnsi="Times New Roman" w:cs="Times New Roman"/>
+          <w:sz w:val="24"/>
+          <w:szCs w:val="24"/>
+        </w:rPr>
+      </w:pPr>
+      <w:r>
+        <w:rPr>
+          <w:rFonts w:ascii="Times New Roman" w:hAnsi="Times New Roman" w:cs="Times New Roman"/>
+          <w:b/>
+          <w:sz w:val="24"/>
+          <w:szCs w:val="24"/>
+        </w:rPr>
+        <w:t>TAB_FILE:</w:t>
+      </w:r>
+      <w:r>
+        <w:rPr>
+          <w:rFonts w:ascii="Times New Roman" w:hAnsi="Times New Roman" w:cs="Times New Roman"/>
+          <w:sz w:val="24"/>
+          <w:szCs w:val="24"/>
+        </w:rPr>
+        <w:t xml:space="preserve"> This sub-directory stores un-parsed InterProScan output files in Tab-delimited format (one file for each genome).</w:t>
+      </w:r>
+    </w:p>
+    <w:p>
+      <w:pPr>
+        <w:pStyle w:val="ListParagraph"/>
+        <w:numPr>
+          <w:ilvl w:val="0"/>
+          <w:numId w:val="6"/>
+        </w:numPr>
+        <w:jc w:val="both"/>
+        <w:rPr>
+          <w:rFonts w:ascii="Times New Roman" w:hAnsi="Times New Roman" w:cs="Times New Roman"/>
+          <w:sz w:val="24"/>
+          <w:szCs w:val="24"/>
+        </w:rPr>
+      </w:pPr>
+      <w:r>
+        <w:rPr>
+          <w:rFonts w:ascii="Times New Roman" w:hAnsi="Times New Roman" w:cs="Times New Roman"/>
+          <w:b/>
+          <w:sz w:val="24"/>
+          <w:szCs w:val="24"/>
+        </w:rPr>
+        <w:t>DOMAIN:</w:t>
+      </w:r>
+      <w:r>
+        <w:rPr>
+          <w:rFonts w:ascii="Times New Roman" w:hAnsi="Times New Roman" w:cs="Times New Roman"/>
+          <w:sz w:val="24"/>
+          <w:szCs w:val="24"/>
+        </w:rPr>
+        <w:t xml:space="preserve"> This sub-directory stores parsed domain information (one file for each genome).</w:t>
+      </w:r>
+    </w:p>
+    <w:p>
+      <w:pPr>
+        <w:pStyle w:val="ListParagraph"/>
+        <w:numPr>
+          <w:ilvl w:val="0"/>
+          <w:numId w:val="6"/>
+        </w:numPr>
+        <w:jc w:val="both"/>
+        <w:rPr>
+          <w:rFonts w:ascii="Times New Roman" w:hAnsi="Times New Roman" w:cs="Times New Roman"/>
+          <w:sz w:val="24"/>
+          <w:szCs w:val="24"/>
+        </w:rPr>
+      </w:pPr>
+      <w:r>
+        <w:rPr>
+          <w:rFonts w:ascii="Times New Roman" w:hAnsi="Times New Roman" w:cs="Times New Roman"/>
+          <w:b/>
+          <w:sz w:val="24"/>
+          <w:szCs w:val="24"/>
+        </w:rPr>
+        <w:t>INTERPRO:</w:t>
+      </w:r>
+      <w:r>
+        <w:rPr>
+          <w:rFonts w:ascii="Times New Roman" w:hAnsi="Times New Roman" w:cs="Times New Roman"/>
+          <w:sz w:val="24"/>
+          <w:szCs w:val="24"/>
+        </w:rPr>
+        <w:t xml:space="preserve"> This sub-directory stores parsed </w:t>
+      </w:r>
+      <w:proofErr w:type="spellStart"/>
+      <w:r>
+        <w:rPr>
+          <w:rFonts w:ascii="Times New Roman" w:hAnsi="Times New Roman" w:cs="Times New Roman"/>
+          <w:sz w:val="24"/>
+          <w:szCs w:val="24"/>
+        </w:rPr>
+        <w:t>interpro</w:t>
+      </w:r>
+      <w:proofErr w:type="spellEnd"/>
+      <w:r>
+        <w:rPr>
+          <w:rFonts w:ascii="Times New Roman" w:hAnsi="Times New Roman" w:cs="Times New Roman"/>
+          <w:sz w:val="24"/>
+          <w:szCs w:val="24"/>
+        </w:rPr>
+        <w:t xml:space="preserve"> domain information (one file for each genome).</w:t>
+      </w:r>
+    </w:p>
+    <w:p>
+      <w:pPr>
+        <w:pStyle w:val="ListParagraph"/>
+        <w:numPr>
+          <w:ilvl w:val="0"/>
+          <w:numId w:val="6"/>
+        </w:numPr>
+        <w:jc w:val="both"/>
+        <w:rPr>
+          <w:rFonts w:ascii="Times New Roman" w:hAnsi="Times New Roman" w:cs="Times New Roman"/>
+          <w:sz w:val="24"/>
+          <w:szCs w:val="24"/>
+        </w:rPr>
+      </w:pPr>
+      <w:r>
+        <w:rPr>
+          <w:rFonts w:ascii="Times New Roman" w:hAnsi="Times New Roman" w:cs="Times New Roman"/>
+          <w:b/>
+          <w:sz w:val="24"/>
+          <w:szCs w:val="24"/>
+        </w:rPr>
+        <w:t>GENE_ONTOLOGY:</w:t>
+      </w:r>
+      <w:r>
+        <w:rPr>
+          <w:rFonts w:ascii="Times New Roman" w:hAnsi="Times New Roman" w:cs="Times New Roman"/>
+          <w:sz w:val="24"/>
+          <w:szCs w:val="24"/>
+        </w:rPr>
+        <w:t xml:space="preserve"> This sub-directory stores parsed gene ontology information (one file for each genome).</w:t>
+      </w:r>
+    </w:p>
+    <w:p>
+      <w:pPr>
+        <w:pStyle w:val="ListParagraph"/>
+        <w:numPr>
+          <w:ilvl w:val="0"/>
+          <w:numId w:val="6"/>
+        </w:numPr>
+        <w:jc w:val="both"/>
+        <w:rPr>
+          <w:rFonts w:ascii="Times New Roman" w:hAnsi="Times New Roman" w:cs="Times New Roman"/>
+          <w:sz w:val="24"/>
+          <w:szCs w:val="24"/>
+        </w:rPr>
+      </w:pPr>
+      <w:r>
+        <w:rPr>
+          <w:rFonts w:ascii="Times New Roman" w:hAnsi="Times New Roman" w:cs="Times New Roman"/>
+          <w:b/>
+          <w:sz w:val="24"/>
+          <w:szCs w:val="24"/>
+        </w:rPr>
+        <w:lastRenderedPageBreak/>
+        <w:t>PATHWAY:</w:t>
+      </w:r>
+      <w:r>
+        <w:rPr>
+          <w:rFonts w:ascii="Times New Roman" w:hAnsi="Times New Roman" w:cs="Times New Roman"/>
+          <w:sz w:val="24"/>
+          <w:szCs w:val="24"/>
+        </w:rPr>
+        <w:t xml:space="preserve"> This sub-directory stores parsed metabolic pathway information (one file for each genome).</w:t>
+      </w:r>
+    </w:p>
+    <w:p>
+      <w:pPr>
+        <w:pStyle w:val="ListParagraph"/>
+        <w:numPr>
+          <w:ilvl w:val="0"/>
+          <w:numId w:val="6"/>
+        </w:numPr>
+        <w:jc w:val="both"/>
+        <w:rPr>
+          <w:rFonts w:ascii="Times New Roman" w:hAnsi="Times New Roman" w:cs="Times New Roman"/>
+          <w:sz w:val="24"/>
+          <w:szCs w:val="24"/>
+        </w:rPr>
+      </w:pPr>
+      <w:r>
+        <w:rPr>
+          <w:rFonts w:ascii="Times New Roman" w:hAnsi="Times New Roman" w:cs="Times New Roman"/>
+          <w:b/>
+          <w:sz w:val="24"/>
+          <w:szCs w:val="24"/>
+        </w:rPr>
+        <w:t>SIGNALP:</w:t>
+      </w:r>
+      <w:r>
+        <w:rPr>
+          <w:rFonts w:ascii="Times New Roman" w:hAnsi="Times New Roman" w:cs="Times New Roman"/>
+          <w:sz w:val="24"/>
+          <w:szCs w:val="24"/>
+        </w:rPr>
+        <w:t xml:space="preserve"> This sub-directory stores parsed signal peptide information (one file for each genome).</w:t>
+      </w:r>
+    </w:p>
+    <w:p>
+      <w:pPr>
+        <w:pStyle w:val="ListParagraph"/>
+        <w:numPr>
+          <w:ilvl w:val="0"/>
+          <w:numId w:val="6"/>
+        </w:numPr>
+        <w:jc w:val="both"/>
+        <w:rPr>
+          <w:rFonts w:ascii="Times New Roman" w:hAnsi="Times New Roman" w:cs="Times New Roman"/>
+          <w:sz w:val="24"/>
+          <w:szCs w:val="24"/>
+        </w:rPr>
+      </w:pPr>
+      <w:r>
+        <w:rPr>
+          <w:rFonts w:ascii="Times New Roman" w:hAnsi="Times New Roman" w:cs="Times New Roman"/>
+          <w:b/>
+          <w:sz w:val="24"/>
+          <w:szCs w:val="24"/>
+        </w:rPr>
+        <w:t>TMHMM:</w:t>
+      </w:r>
+      <w:r>
+        <w:rPr>
+          <w:rFonts w:ascii="Times New Roman" w:hAnsi="Times New Roman" w:cs="Times New Roman"/>
+          <w:sz w:val="24"/>
+          <w:szCs w:val="24"/>
+        </w:rPr>
+        <w:t xml:space="preserve"> This sub-directory stores parsed </w:t>
+      </w:r>
+      <w:proofErr w:type="spellStart"/>
+      <w:r>
+        <w:rPr>
+          <w:rFonts w:ascii="Times New Roman" w:hAnsi="Times New Roman" w:cs="Times New Roman"/>
+          <w:sz w:val="24"/>
+          <w:szCs w:val="24"/>
+        </w:rPr>
+        <w:t>transmembrane</w:t>
+      </w:r>
+      <w:proofErr w:type="spellEnd"/>
+      <w:r>
+        <w:rPr>
+          <w:rFonts w:ascii="Times New Roman" w:hAnsi="Times New Roman" w:cs="Times New Roman"/>
+          <w:sz w:val="24"/>
+          <w:szCs w:val="24"/>
+        </w:rPr>
+        <w:t xml:space="preserve"> information (one file for each genome).</w:t>
+      </w:r>
+    </w:p>
+    <w:p>
+      <w:pPr>
+        <w:pStyle w:val="ListParagraph"/>
+        <w:numPr>
+          <w:ilvl w:val="0"/>
+          <w:numId w:val="6"/>
+        </w:numPr>
+        <w:jc w:val="both"/>
+        <w:rPr>
+          <w:rFonts w:ascii="Times New Roman" w:hAnsi="Times New Roman" w:cs="Times New Roman"/>
+          <w:sz w:val="24"/>
+          <w:szCs w:val="24"/>
+        </w:rPr>
+      </w:pPr>
+      <w:r>
+        <w:rPr>
+          <w:rFonts w:ascii="Times New Roman" w:hAnsi="Times New Roman" w:cs="Times New Roman"/>
+          <w:b/>
+          <w:sz w:val="24"/>
+          <w:szCs w:val="24"/>
+        </w:rPr>
+        <w:t>PHOBIUS:</w:t>
+      </w:r>
+      <w:r>
+        <w:rPr>
+          <w:rFonts w:ascii="Times New Roman" w:hAnsi="Times New Roman" w:cs="Times New Roman"/>
+          <w:sz w:val="24"/>
+          <w:szCs w:val="24"/>
+        </w:rPr>
+        <w:t xml:space="preserve"> This sub-directory stores parsed results from </w:t>
+      </w:r>
+      <w:proofErr w:type="spellStart"/>
+      <w:r>
+        <w:rPr>
+          <w:rFonts w:ascii="Times New Roman" w:hAnsi="Times New Roman" w:cs="Times New Roman"/>
+          <w:sz w:val="24"/>
+          <w:szCs w:val="24"/>
+        </w:rPr>
+        <w:t>phobius</w:t>
+      </w:r>
+      <w:proofErr w:type="spellEnd"/>
+      <w:r>
+        <w:rPr>
+          <w:rFonts w:ascii="Times New Roman" w:hAnsi="Times New Roman" w:cs="Times New Roman"/>
+          <w:sz w:val="24"/>
+          <w:szCs w:val="24"/>
+        </w:rPr>
+        <w:t xml:space="preserve"> (one file for each genome).</w:t>
+      </w:r>
+      <w:r>
+        <w:rPr>
+          <w:rFonts w:ascii="Times New Roman" w:hAnsi="Times New Roman" w:cs="Times New Roman"/>
+          <w:sz w:val="24"/>
+          <w:szCs w:val="24"/>
+        </w:rPr>
+        <w:br w:type="page"/>
+      </w:r>
     </w:p>
     <w:p>
       <w:pPr>
@@ -22845,7 +27973,6 @@
           <w:sz w:val="32"/>
           <w:szCs w:val="32"/>
         </w:rPr>
-        <w:lastRenderedPageBreak/>
         <w:t xml:space="preserve">    </w:t>
       </w:r>
     </w:p>
@@ -23516,9 +28643,122 @@
     </w:lvl>
   </w:abstractNum>
   <w:abstractNum w:abstractNumId="6">
+    <w:nsid w:val="397042B4"/>
+    <w:multiLevelType w:val="hybridMultilevel"/>
+    <w:tmpl w:val="49CC823E"/>
+    <w:lvl w:ilvl="0" w:tplc="04090001">
+      <w:start w:val="1"/>
+      <w:numFmt w:val="bullet"/>
+      <w:lvlText w:val=""/>
+      <w:lvlJc w:val="left"/>
+      <w:pPr>
+        <w:ind w:left="720" w:hanging="360"/>
+      </w:pPr>
+      <w:rPr>
+        <w:rFonts w:ascii="Symbol" w:hAnsi="Symbol" w:hint="default"/>
+      </w:rPr>
+    </w:lvl>
+    <w:lvl w:ilvl="1" w:tplc="04090003" w:tentative="1">
+      <w:start w:val="1"/>
+      <w:numFmt w:val="bullet"/>
+      <w:lvlText w:val="o"/>
+      <w:lvlJc w:val="left"/>
+      <w:pPr>
+        <w:ind w:left="1440" w:hanging="360"/>
+      </w:pPr>
+      <w:rPr>
+        <w:rFonts w:ascii="Courier New" w:hAnsi="Courier New" w:hint="default"/>
+      </w:rPr>
+    </w:lvl>
+    <w:lvl w:ilvl="2" w:tplc="04090005" w:tentative="1">
+      <w:start w:val="1"/>
+      <w:numFmt w:val="bullet"/>
+      <w:lvlText w:val=""/>
+      <w:lvlJc w:val="left"/>
+      <w:pPr>
+        <w:ind w:left="2160" w:hanging="360"/>
+      </w:pPr>
+      <w:rPr>
+        <w:rFonts w:ascii="Wingdings" w:hAnsi="Wingdings" w:hint="default"/>
+      </w:rPr>
+    </w:lvl>
+    <w:lvl w:ilvl="3" w:tplc="04090001" w:tentative="1">
+      <w:start w:val="1"/>
+      <w:numFmt w:val="bullet"/>
+      <w:lvlText w:val=""/>
+      <w:lvlJc w:val="left"/>
+      <w:pPr>
+        <w:ind w:left="2880" w:hanging="360"/>
+      </w:pPr>
+      <w:rPr>
+        <w:rFonts w:ascii="Symbol" w:hAnsi="Symbol" w:hint="default"/>
+      </w:rPr>
+    </w:lvl>
+    <w:lvl w:ilvl="4" w:tplc="04090003" w:tentative="1">
+      <w:start w:val="1"/>
+      <w:numFmt w:val="bullet"/>
+      <w:lvlText w:val="o"/>
+      <w:lvlJc w:val="left"/>
+      <w:pPr>
+        <w:ind w:left="3600" w:hanging="360"/>
+      </w:pPr>
+      <w:rPr>
+        <w:rFonts w:ascii="Courier New" w:hAnsi="Courier New" w:hint="default"/>
+      </w:rPr>
+    </w:lvl>
+    <w:lvl w:ilvl="5" w:tplc="04090005" w:tentative="1">
+      <w:start w:val="1"/>
+      <w:numFmt w:val="bullet"/>
+      <w:lvlText w:val=""/>
+      <w:lvlJc w:val="left"/>
+      <w:pPr>
+        <w:ind w:left="4320" w:hanging="360"/>
+      </w:pPr>
+      <w:rPr>
+        <w:rFonts w:ascii="Wingdings" w:hAnsi="Wingdings" w:hint="default"/>
+      </w:rPr>
+    </w:lvl>
+    <w:lvl w:ilvl="6" w:tplc="04090001" w:tentative="1">
+      <w:start w:val="1"/>
+      <w:numFmt w:val="bullet"/>
+      <w:lvlText w:val=""/>
+      <w:lvlJc w:val="left"/>
+      <w:pPr>
+        <w:ind w:left="5040" w:hanging="360"/>
+      </w:pPr>
+      <w:rPr>
+        <w:rFonts w:ascii="Symbol" w:hAnsi="Symbol" w:hint="default"/>
+      </w:rPr>
+    </w:lvl>
+    <w:lvl w:ilvl="7" w:tplc="04090003" w:tentative="1">
+      <w:start w:val="1"/>
+      <w:numFmt w:val="bullet"/>
+      <w:lvlText w:val="o"/>
+      <w:lvlJc w:val="left"/>
+      <w:pPr>
+        <w:ind w:left="5760" w:hanging="360"/>
+      </w:pPr>
+      <w:rPr>
+        <w:rFonts w:ascii="Courier New" w:hAnsi="Courier New" w:hint="default"/>
+      </w:rPr>
+    </w:lvl>
+    <w:lvl w:ilvl="8" w:tplc="04090005" w:tentative="1">
+      <w:start w:val="1"/>
+      <w:numFmt w:val="bullet"/>
+      <w:lvlText w:val=""/>
+      <w:lvlJc w:val="left"/>
+      <w:pPr>
+        <w:ind w:left="6480" w:hanging="360"/>
+      </w:pPr>
+      <w:rPr>
+        <w:rFonts w:ascii="Wingdings" w:hAnsi="Wingdings" w:hint="default"/>
+      </w:rPr>
+    </w:lvl>
+  </w:abstractNum>
+  <w:abstractNum w:abstractNumId="7">
     <w:nsid w:val="6F9B66DF"/>
     <w:multiLevelType w:val="hybridMultilevel"/>
-    <w:tmpl w:val="ECE48E78"/>
+    <w:tmpl w:val="55F4CAEE"/>
     <w:lvl w:ilvl="0" w:tplc="04090005">
       <w:start w:val="1"/>
       <w:numFmt w:val="bullet"/>
@@ -23632,7 +28872,7 @@
     <w:abstractNumId w:val="3"/>
   </w:num>
   <w:num w:numId="2">
-    <w:abstractNumId w:val="6"/>
+    <w:abstractNumId w:val="7"/>
   </w:num>
   <w:num w:numId="3">
     <w:abstractNumId w:val="1"/>
@@ -23648,6 +28888,9 @@
   </w:num>
   <w:num w:numId="7">
     <w:abstractNumId w:val="4"/>
+  </w:num>
+  <w:num w:numId="8">
+    <w:abstractNumId w:val="6"/>
   </w:num>
 </w:numbering>
 </file>
